--- a/밈생성기 작성.docx
+++ b/밈생성기 작성.docx
@@ -3,11 +3,6 @@
 <w:document xmlns:wpc="http://schemas.microsoft.com/office/word/2010/wordprocessingCanvas" xmlns:cx="http://schemas.microsoft.com/office/drawing/2014/chartex" xmlns:cx1="http://schemas.microsoft.com/office/drawing/2015/9/8/chartex" xmlns:cx2="http://schemas.microsoft.com/office/drawing/2015/10/21/chartex" xmlns:cx3="http://schemas.microsoft.com/office/drawing/2016/5/9/chartex" xmlns:cx4="http://schemas.microsoft.com/office/drawing/2016/5/10/chartex" xmlns:cx5="http://schemas.microsoft.com/office/drawing/2016/5/11/chartex" xmlns:cx6="http://schemas.microsoft.com/office/drawing/2016/5/12/chartex" xmlns:cx7="http://schemas.microsoft.com/office/drawing/2016/5/13/chartex" xmlns:cx8="http://schemas.microsoft.com/office/drawing/2016/5/14/chartex" xmlns:mc="http://schemas.openxmlformats.org/markup-compatibility/2006" xmlns:aink="http://schemas.microsoft.com/office/drawing/2016/ink" xmlns:am3d="http://schemas.microsoft.com/office/drawing/2017/model3d" xmlns:o="urn:schemas-microsoft-com:office:office" xmlns:oel="http://schemas.microsoft.com/office/2019/extlst" xmlns:r="http://schemas.openxmlformats.org/officeDocument/2006/relationships" xmlns:m="http://schemas.openxmlformats.org/officeDocument/2006/math" xmlns:v="urn:schemas-microsoft-com:vml" xmlns:wp14="http://schemas.microsoft.com/office/word/2010/wordprocessingDrawing" xmlns:wp="http://schemas.openxmlformats.org/drawingml/2006/wordprocessingDrawing" xmlns:w10="urn:schemas-microsoft-com:office:word" xmlns:w="http://schemas.openxmlformats.org/wordprocessingml/2006/main" xmlns:w14="http://schemas.microsoft.com/office/word/2010/wordml" xmlns:w15="http://schemas.microsoft.com/office/word/2012/wordml" xmlns:w16cex="http://schemas.microsoft.com/office/word/2018/wordml/cex" xmlns:w16cid="http://schemas.microsoft.com/office/word/2016/wordml/cid" xmlns:w16="http://schemas.microsoft.com/office/word/2018/wordml" xmlns:w16sdtdh="http://schemas.microsoft.com/office/word/2020/wordml/sdtdatahash" xmlns:w16se="http://schemas.microsoft.com/office/word/2015/wordml/symex" xmlns:wpg="http://schemas.microsoft.com/office/word/2010/wordprocessingGroup" xmlns:wpi="http://schemas.microsoft.com/office/word/2010/wordprocessingInk" xmlns:wne="http://schemas.microsoft.com/office/word/2006/wordml" xmlns:wps="http://schemas.microsoft.com/office/word/2010/wordprocessingShape" mc:Ignorable="w14 w15 w16se w16cid w16 w16cex w16sdtdh wp14">
   <w:body>
     <w:p>
-      <w:pPr>
-        <w:rPr>
-          <w:rFonts w:hint="eastAsia"/>
-        </w:rPr>
-      </w:pPr>
       <w:r>
         <w:rPr>
           <w:rFonts w:hint="eastAsia"/>
@@ -43,17 +38,7 @@
           <w:szCs w:val="21"/>
           <w:shd w:val="clear" w:color="auto" w:fill="FFFFFF"/>
         </w:rPr>
-        <w:t> </w:t>
-      </w:r>
-      <w:r>
-        <w:rPr>
-          <w:rFonts w:ascii="Calibri" w:hAnsi="Calibri" w:cs="Calibri"/>
-          <w:color w:val="525C65"/>
-          <w:sz w:val="21"/>
-          <w:szCs w:val="21"/>
-          <w:shd w:val="clear" w:color="auto" w:fill="FFFFFF"/>
-        </w:rPr>
-        <w:t xml:space="preserve">.md </w:t>
+        <w:t xml:space="preserve"> .md </w:t>
       </w:r>
       <w:r>
         <w:rPr>
@@ -900,7 +885,7 @@
     <w:p>
       <w:pPr>
         <w:rPr>
-          <w:rFonts w:ascii="Segoe UI" w:hAnsi="Segoe UI" w:cs="Segoe UI" w:hint="eastAsia"/>
+          <w:rFonts w:ascii="Segoe UI" w:hAnsi="Segoe UI" w:cs="Segoe UI"/>
           <w:color w:val="0F0F0F"/>
         </w:rPr>
       </w:pPr>
@@ -1135,108 +1120,7091 @@
         <w:rPr>
           <w:rFonts w:ascii="Segoe UI" w:hAnsi="Segoe UI" w:cs="Segoe UI"/>
           <w:color w:val="0F0F0F"/>
+        </w:rPr>
+        <w:t>.</w:t>
+      </w:r>
+    </w:p>
+    <w:p>
+      <w:r>
+        <w:rPr>
+          <w:rFonts w:hint="eastAsia"/>
+        </w:rPr>
+        <w:t>프로젝트에는</w:t>
+      </w:r>
+      <w:r>
+        <w:t xml:space="preserve"> </w:t>
+      </w:r>
+      <w:proofErr w:type="spellStart"/>
+      <w:r>
+        <w:t>IngestorInterface</w:t>
+      </w:r>
+      <w:proofErr w:type="spellEnd"/>
+      <w:r>
+        <w:t>라는 추상 기본 클래스가 포함되어 있습니다. 이 클래스는 다음을 정의합니다:</w:t>
+      </w:r>
+    </w:p>
+    <w:p>
+      <w:r>
+        <w:rPr>
+          <w:rFonts w:hint="eastAsia"/>
+        </w:rPr>
+        <w:t>파일</w:t>
+      </w:r>
+      <w:r>
+        <w:t xml:space="preserve"> 유형이 해당 </w:t>
+      </w:r>
+      <w:proofErr w:type="spellStart"/>
+      <w:r>
+        <w:t>Ingestor</w:t>
+      </w:r>
+      <w:proofErr w:type="spellEnd"/>
+      <w:r>
+        <w:t xml:space="preserve"> 클래스와 호환되는지 확인하기 위한 완전한 </w:t>
+      </w:r>
+      <w:proofErr w:type="spellStart"/>
+      <w:r>
+        <w:t>classmethod</w:t>
+      </w:r>
+      <w:proofErr w:type="spellEnd"/>
+      <w:r>
+        <w:t xml:space="preserve"> 메서드.</w:t>
+      </w:r>
+    </w:p>
+    <w:p>
+      <w:r>
+        <w:rPr>
+          <w:rFonts w:hint="eastAsia"/>
+        </w:rPr>
+        <w:t>파일</w:t>
+      </w:r>
+      <w:r>
+        <w:t xml:space="preserve"> 내용을 구문 분석하여(예: 각 행을 분할) Quote 객체로 출력하기 위한 추상 메서드.</w:t>
+      </w:r>
+    </w:p>
+    <w:p>
+      <w:r>
+        <w:rPr>
+          <w:rFonts w:hint="eastAsia"/>
+        </w:rPr>
+        <w:t>추상</w:t>
+      </w:r>
+      <w:r>
+        <w:t xml:space="preserve"> 메서드는 구현되지 않은 클래스에서만 정의되어야 합니다.</w:t>
+      </w:r>
+    </w:p>
+    <w:p>
+      <w:r>
+        <w:rPr>
+          <w:rFonts w:hint="eastAsia"/>
+        </w:rPr>
+        <w:t>팁</w:t>
+      </w:r>
+      <w:r>
+        <w:t xml:space="preserve">: </w:t>
+      </w:r>
+      <w:proofErr w:type="spellStart"/>
+      <w:r>
+        <w:t>Classmethods</w:t>
+      </w:r>
+      <w:proofErr w:type="spellEnd"/>
+      <w:r>
+        <w:t>는 클래스 변수에 접근할 수 있으며, 이는 하위 클래스에서 재정의될 수 있습니다.</w:t>
+      </w:r>
+    </w:p>
+    <w:p/>
+    <w:p>
+      <w:pPr>
+        <w:rPr>
+          <w:rFonts w:ascii="Open Sans" w:hAnsi="Open Sans" w:cs="Open Sans"/>
+          <w:color w:val="525C65"/>
+          <w:sz w:val="21"/>
+          <w:szCs w:val="21"/>
+          <w:shd w:val="clear" w:color="auto" w:fill="FFFFFF"/>
+        </w:rPr>
+      </w:pPr>
+      <w:r>
+        <w:rPr>
+          <w:rFonts w:ascii="Open Sans" w:hAnsi="Open Sans" w:cs="Open Sans"/>
+          <w:color w:val="525C65"/>
+          <w:sz w:val="21"/>
+          <w:szCs w:val="21"/>
+          <w:shd w:val="clear" w:color="auto" w:fill="FFFFFF"/>
+        </w:rPr>
+        <w:t>기본</w:t>
+      </w:r>
+      <w:r>
+        <w:rPr>
+          <w:rFonts w:ascii="Open Sans" w:hAnsi="Open Sans" w:cs="Open Sans"/>
+          <w:color w:val="525C65"/>
+          <w:sz w:val="21"/>
+          <w:szCs w:val="21"/>
+          <w:shd w:val="clear" w:color="auto" w:fill="FFFFFF"/>
+        </w:rPr>
+        <w:t xml:space="preserve"> </w:t>
+      </w:r>
+      <w:r>
+        <w:rPr>
+          <w:rFonts w:ascii="Open Sans" w:hAnsi="Open Sans" w:cs="Open Sans"/>
+          <w:color w:val="525C65"/>
+          <w:sz w:val="21"/>
+          <w:szCs w:val="21"/>
+          <w:shd w:val="clear" w:color="auto" w:fill="FFFFFF"/>
+        </w:rPr>
+        <w:t>파일</w:t>
+      </w:r>
+      <w:r>
+        <w:rPr>
+          <w:rFonts w:ascii="Open Sans" w:hAnsi="Open Sans" w:cs="Open Sans"/>
+          <w:color w:val="525C65"/>
+          <w:sz w:val="21"/>
+          <w:szCs w:val="21"/>
+          <w:shd w:val="clear" w:color="auto" w:fill="FFFFFF"/>
+        </w:rPr>
+        <w:t xml:space="preserve"> </w:t>
+      </w:r>
+      <w:r>
+        <w:rPr>
+          <w:rFonts w:ascii="Open Sans" w:hAnsi="Open Sans" w:cs="Open Sans"/>
+          <w:color w:val="525C65"/>
+          <w:sz w:val="21"/>
+          <w:szCs w:val="21"/>
+          <w:shd w:val="clear" w:color="auto" w:fill="FFFFFF"/>
+        </w:rPr>
+        <w:t>라이브러리를</w:t>
+      </w:r>
+      <w:r>
+        <w:rPr>
+          <w:rFonts w:ascii="Open Sans" w:hAnsi="Open Sans" w:cs="Open Sans"/>
+          <w:color w:val="525C65"/>
+          <w:sz w:val="21"/>
+          <w:szCs w:val="21"/>
+          <w:shd w:val="clear" w:color="auto" w:fill="FFFFFF"/>
+        </w:rPr>
+        <w:t xml:space="preserve"> </w:t>
+      </w:r>
+      <w:r>
+        <w:rPr>
+          <w:rFonts w:ascii="Open Sans" w:hAnsi="Open Sans" w:cs="Open Sans"/>
+          <w:color w:val="525C65"/>
+          <w:sz w:val="21"/>
+          <w:szCs w:val="21"/>
+          <w:shd w:val="clear" w:color="auto" w:fill="FFFFFF"/>
+        </w:rPr>
+        <w:t>사용하여</w:t>
+      </w:r>
+      <w:r>
+        <w:rPr>
+          <w:rFonts w:ascii="Open Sans" w:hAnsi="Open Sans" w:cs="Open Sans"/>
+          <w:color w:val="525C65"/>
+          <w:sz w:val="21"/>
+          <w:szCs w:val="21"/>
+          <w:shd w:val="clear" w:color="auto" w:fill="FFFFFF"/>
+        </w:rPr>
+        <w:t xml:space="preserve"> </w:t>
+      </w:r>
+      <w:r>
+        <w:rPr>
+          <w:rFonts w:ascii="Open Sans" w:hAnsi="Open Sans" w:cs="Open Sans"/>
+          <w:color w:val="525C65"/>
+          <w:sz w:val="21"/>
+          <w:szCs w:val="21"/>
+          <w:shd w:val="clear" w:color="auto" w:fill="FFFFFF"/>
+        </w:rPr>
+        <w:t>텍스트</w:t>
+      </w:r>
+      <w:r>
+        <w:rPr>
+          <w:rFonts w:ascii="Open Sans" w:hAnsi="Open Sans" w:cs="Open Sans"/>
+          <w:color w:val="525C65"/>
+          <w:sz w:val="21"/>
+          <w:szCs w:val="21"/>
+          <w:shd w:val="clear" w:color="auto" w:fill="FFFFFF"/>
+        </w:rPr>
+        <w:t xml:space="preserve"> </w:t>
+      </w:r>
+      <w:r>
+        <w:rPr>
+          <w:rFonts w:ascii="Open Sans" w:hAnsi="Open Sans" w:cs="Open Sans"/>
+          <w:color w:val="525C65"/>
+          <w:sz w:val="21"/>
+          <w:szCs w:val="21"/>
+          <w:shd w:val="clear" w:color="auto" w:fill="FFFFFF"/>
+        </w:rPr>
+        <w:t>파일을</w:t>
+      </w:r>
+      <w:r>
+        <w:rPr>
+          <w:rFonts w:ascii="Open Sans" w:hAnsi="Open Sans" w:cs="Open Sans"/>
+          <w:color w:val="525C65"/>
+          <w:sz w:val="21"/>
+          <w:szCs w:val="21"/>
+          <w:shd w:val="clear" w:color="auto" w:fill="FFFFFF"/>
+        </w:rPr>
+        <w:t xml:space="preserve"> </w:t>
+      </w:r>
+      <w:r>
+        <w:rPr>
+          <w:rFonts w:ascii="Open Sans" w:hAnsi="Open Sans" w:cs="Open Sans"/>
+          <w:color w:val="525C65"/>
+          <w:sz w:val="21"/>
+          <w:szCs w:val="21"/>
+          <w:shd w:val="clear" w:color="auto" w:fill="FFFFFF"/>
+        </w:rPr>
+        <w:t>수집합니다</w:t>
+      </w:r>
+      <w:r>
+        <w:rPr>
+          <w:rFonts w:ascii="Open Sans" w:hAnsi="Open Sans" w:cs="Open Sans"/>
+          <w:color w:val="525C65"/>
+          <w:sz w:val="21"/>
+          <w:szCs w:val="21"/>
+          <w:shd w:val="clear" w:color="auto" w:fill="FFFFFF"/>
         </w:rPr>
         <w:t>.</w:t>
       </w:r>
     </w:p>
     <w:p>
       <w:pPr>
-        <w:rPr>
-          <w:rFonts w:hint="eastAsia"/>
+        <w:pStyle w:val="a6"/>
+        <w:pBdr>
+          <w:top w:val="single" w:sz="2" w:space="0" w:color="D9D9E3"/>
+          <w:left w:val="single" w:sz="2" w:space="0" w:color="D9D9E3"/>
+          <w:bottom w:val="single" w:sz="2" w:space="0" w:color="D9D9E3"/>
+          <w:right w:val="single" w:sz="2" w:space="0" w:color="D9D9E3"/>
+        </w:pBdr>
+        <w:spacing w:before="0" w:beforeAutospacing="0" w:after="300" w:afterAutospacing="0"/>
+        <w:rPr>
+          <w:rFonts w:ascii="Segoe UI" w:hAnsi="Segoe UI" w:cs="Segoe UI"/>
         </w:rPr>
       </w:pPr>
       <w:r>
         <w:rPr>
-          <w:rFonts w:hint="eastAsia"/>
+          <w:rFonts w:ascii="Segoe UI" w:hAnsi="Segoe UI" w:cs="Segoe UI"/>
         </w:rPr>
         <w:t>프로젝트에는</w:t>
       </w:r>
       <w:r>
+        <w:rPr>
+          <w:rFonts w:ascii="Segoe UI" w:hAnsi="Segoe UI" w:cs="Segoe UI"/>
+        </w:rPr>
         <w:t xml:space="preserve"> </w:t>
       </w:r>
       <w:proofErr w:type="spellStart"/>
       <w:r>
-        <w:t>IngestorInterface</w:t>
+        <w:rPr>
+          <w:rFonts w:ascii="Segoe UI" w:hAnsi="Segoe UI" w:cs="Segoe UI"/>
+        </w:rPr>
+        <w:t>TextIngestor</w:t>
       </w:r>
       <w:proofErr w:type="spellEnd"/>
       <w:r>
-        <w:t>라는 추상 기본 클래스가 포함되어 있습니다. 이 클래스는 다음을 정의합니다:</w:t>
-      </w:r>
-    </w:p>
-    <w:p>
-      <w:r>
-        <w:rPr>
-          <w:rFonts w:hint="eastAsia"/>
-        </w:rPr>
-        <w:t>파일</w:t>
-      </w:r>
-      <w:r>
-        <w:t xml:space="preserve"> 유형이 해당 </w:t>
-      </w:r>
-      <w:proofErr w:type="spellStart"/>
-      <w:r>
-        <w:t>Ingestor</w:t>
-      </w:r>
-      <w:proofErr w:type="spellEnd"/>
-      <w:r>
-        <w:t xml:space="preserve"> 클래스와 호환되는지 확인하기 위한 완전한 </w:t>
-      </w:r>
-      <w:proofErr w:type="spellStart"/>
-      <w:r>
-        <w:t>classmethod</w:t>
-      </w:r>
-      <w:proofErr w:type="spellEnd"/>
-      <w:r>
-        <w:t xml:space="preserve"> 메서드.</w:t>
-      </w:r>
-    </w:p>
-    <w:p>
-      <w:r>
-        <w:rPr>
-          <w:rFonts w:hint="eastAsia"/>
-        </w:rPr>
-        <w:t>파일</w:t>
-      </w:r>
-      <w:r>
-        <w:t xml:space="preserve"> 내용을 구문 분석하여(예: 각 행을 분할) Quote 객체로 출력하기 위한 추상 메서드.</w:t>
+        <w:rPr>
+          <w:rFonts w:ascii="Segoe UI" w:hAnsi="Segoe UI" w:cs="Segoe UI"/>
+        </w:rPr>
+        <w:t xml:space="preserve"> </w:t>
+      </w:r>
+      <w:r>
+        <w:rPr>
+          <w:rFonts w:ascii="Segoe UI" w:hAnsi="Segoe UI" w:cs="Segoe UI"/>
+        </w:rPr>
+        <w:t>클래스가</w:t>
+      </w:r>
+      <w:r>
+        <w:rPr>
+          <w:rFonts w:ascii="Segoe UI" w:hAnsi="Segoe UI" w:cs="Segoe UI"/>
+        </w:rPr>
+        <w:t xml:space="preserve"> </w:t>
+      </w:r>
+      <w:r>
+        <w:rPr>
+          <w:rFonts w:ascii="Segoe UI" w:hAnsi="Segoe UI" w:cs="Segoe UI"/>
+        </w:rPr>
+        <w:t>있습니다</w:t>
+      </w:r>
+      <w:r>
+        <w:rPr>
+          <w:rFonts w:ascii="Segoe UI" w:hAnsi="Segoe UI" w:cs="Segoe UI"/>
+        </w:rPr>
+        <w:t>.</w:t>
       </w:r>
     </w:p>
     <w:p>
       <w:pPr>
-        <w:rPr>
-          <w:rFonts w:hint="eastAsia"/>
+        <w:pStyle w:val="a6"/>
+        <w:pBdr>
+          <w:top w:val="single" w:sz="2" w:space="0" w:color="D9D9E3"/>
+          <w:left w:val="single" w:sz="2" w:space="0" w:color="D9D9E3"/>
+          <w:bottom w:val="single" w:sz="2" w:space="0" w:color="D9D9E3"/>
+          <w:right w:val="single" w:sz="2" w:space="0" w:color="D9D9E3"/>
+        </w:pBdr>
+        <w:spacing w:before="300" w:beforeAutospacing="0" w:after="300" w:afterAutospacing="0"/>
+        <w:rPr>
+          <w:rFonts w:ascii="Segoe UI" w:hAnsi="Segoe UI" w:cs="Segoe UI"/>
         </w:rPr>
       </w:pPr>
       <w:r>
         <w:rPr>
-          <w:rFonts w:hint="eastAsia"/>
-        </w:rPr>
-        <w:t>추상</w:t>
-      </w:r>
-      <w:r>
-        <w:t xml:space="preserve"> 메서드는 구현되지 않은 클래스에서만 정의되어야 합니다.</w:t>
+          <w:rFonts w:ascii="Segoe UI" w:hAnsi="Segoe UI" w:cs="Segoe UI"/>
+        </w:rPr>
+        <w:t>이</w:t>
+      </w:r>
+      <w:r>
+        <w:rPr>
+          <w:rFonts w:ascii="Segoe UI" w:hAnsi="Segoe UI" w:cs="Segoe UI"/>
+        </w:rPr>
+        <w:t xml:space="preserve"> </w:t>
+      </w:r>
+      <w:r>
+        <w:rPr>
+          <w:rFonts w:ascii="Segoe UI" w:hAnsi="Segoe UI" w:cs="Segoe UI"/>
+        </w:rPr>
+        <w:t>클래스는</w:t>
+      </w:r>
+      <w:r>
+        <w:rPr>
+          <w:rFonts w:ascii="Segoe UI" w:hAnsi="Segoe UI" w:cs="Segoe UI"/>
+        </w:rPr>
+        <w:t xml:space="preserve"> </w:t>
+      </w:r>
+      <w:proofErr w:type="spellStart"/>
+      <w:r>
+        <w:rPr>
+          <w:rFonts w:ascii="Segoe UI" w:hAnsi="Segoe UI" w:cs="Segoe UI"/>
+        </w:rPr>
+        <w:t>IngestorInterface</w:t>
+      </w:r>
+      <w:proofErr w:type="spellEnd"/>
+      <w:r>
+        <w:rPr>
+          <w:rFonts w:ascii="Segoe UI" w:hAnsi="Segoe UI" w:cs="Segoe UI"/>
+        </w:rPr>
+        <w:t>를</w:t>
+      </w:r>
+      <w:r>
+        <w:rPr>
+          <w:rFonts w:ascii="Segoe UI" w:hAnsi="Segoe UI" w:cs="Segoe UI"/>
+        </w:rPr>
+        <w:t xml:space="preserve"> </w:t>
+      </w:r>
+      <w:r>
+        <w:rPr>
+          <w:rFonts w:ascii="Segoe UI" w:hAnsi="Segoe UI" w:cs="Segoe UI"/>
+        </w:rPr>
+        <w:t>상속합니다</w:t>
+      </w:r>
+      <w:r>
+        <w:rPr>
+          <w:rFonts w:ascii="Segoe UI" w:hAnsi="Segoe UI" w:cs="Segoe UI"/>
+        </w:rPr>
+        <w:t>.</w:t>
       </w:r>
     </w:p>
     <w:p>
-      <w:r>
-        <w:rPr>
-          <w:rFonts w:hint="eastAsia"/>
-        </w:rPr>
-        <w:t>팁</w:t>
-      </w:r>
-      <w:r>
-        <w:t xml:space="preserve">: </w:t>
+      <w:pPr>
+        <w:pStyle w:val="a6"/>
+        <w:pBdr>
+          <w:top w:val="single" w:sz="2" w:space="0" w:color="D9D9E3"/>
+          <w:left w:val="single" w:sz="2" w:space="0" w:color="D9D9E3"/>
+          <w:bottom w:val="single" w:sz="2" w:space="0" w:color="D9D9E3"/>
+          <w:right w:val="single" w:sz="2" w:space="0" w:color="D9D9E3"/>
+        </w:pBdr>
+        <w:spacing w:before="300" w:beforeAutospacing="0" w:after="300" w:afterAutospacing="0"/>
+        <w:rPr>
+          <w:rFonts w:ascii="Segoe UI" w:hAnsi="Segoe UI" w:cs="Segoe UI"/>
+        </w:rPr>
+      </w:pPr>
+      <w:r>
+        <w:rPr>
+          <w:rFonts w:ascii="Segoe UI" w:hAnsi="Segoe UI" w:cs="Segoe UI"/>
+        </w:rPr>
+        <w:t>이</w:t>
+      </w:r>
+      <w:r>
+        <w:rPr>
+          <w:rFonts w:ascii="Segoe UI" w:hAnsi="Segoe UI" w:cs="Segoe UI"/>
+        </w:rPr>
+        <w:t xml:space="preserve"> </w:t>
+      </w:r>
+      <w:r>
+        <w:rPr>
+          <w:rFonts w:ascii="Segoe UI" w:hAnsi="Segoe UI" w:cs="Segoe UI"/>
+        </w:rPr>
+        <w:t>클래스는</w:t>
+      </w:r>
+      <w:r>
+        <w:rPr>
+          <w:rFonts w:ascii="Segoe UI" w:hAnsi="Segoe UI" w:cs="Segoe UI"/>
+        </w:rPr>
+        <w:t xml:space="preserve"> Text </w:t>
+      </w:r>
+      <w:r>
+        <w:rPr>
+          <w:rFonts w:ascii="Segoe UI" w:hAnsi="Segoe UI" w:cs="Segoe UI"/>
+        </w:rPr>
+        <w:t>파일을</w:t>
+      </w:r>
+      <w:r>
+        <w:rPr>
+          <w:rFonts w:ascii="Segoe UI" w:hAnsi="Segoe UI" w:cs="Segoe UI"/>
+        </w:rPr>
+        <w:t xml:space="preserve"> </w:t>
+      </w:r>
+      <w:r>
+        <w:rPr>
+          <w:rFonts w:ascii="Segoe UI" w:hAnsi="Segoe UI" w:cs="Segoe UI"/>
+        </w:rPr>
+        <w:t>구문</w:t>
+      </w:r>
+      <w:r>
+        <w:rPr>
+          <w:rFonts w:ascii="Segoe UI" w:hAnsi="Segoe UI" w:cs="Segoe UI"/>
+        </w:rPr>
+        <w:t xml:space="preserve"> </w:t>
+      </w:r>
+      <w:r>
+        <w:rPr>
+          <w:rFonts w:ascii="Segoe UI" w:hAnsi="Segoe UI" w:cs="Segoe UI"/>
+        </w:rPr>
+        <w:t>분석하기</w:t>
+      </w:r>
+      <w:r>
+        <w:rPr>
+          <w:rFonts w:ascii="Segoe UI" w:hAnsi="Segoe UI" w:cs="Segoe UI"/>
+        </w:rPr>
+        <w:t xml:space="preserve"> </w:t>
+      </w:r>
+      <w:r>
+        <w:rPr>
+          <w:rFonts w:ascii="Segoe UI" w:hAnsi="Segoe UI" w:cs="Segoe UI"/>
+        </w:rPr>
+        <w:t>위해</w:t>
+      </w:r>
+      <w:r>
+        <w:rPr>
+          <w:rFonts w:ascii="Segoe UI" w:hAnsi="Segoe UI" w:cs="Segoe UI"/>
+        </w:rPr>
+        <w:t xml:space="preserve"> </w:t>
+      </w:r>
+      <w:r>
+        <w:rPr>
+          <w:rFonts w:ascii="Segoe UI" w:hAnsi="Segoe UI" w:cs="Segoe UI"/>
+        </w:rPr>
+        <w:t>정의된</w:t>
+      </w:r>
+      <w:r>
+        <w:rPr>
+          <w:rFonts w:ascii="Segoe UI" w:hAnsi="Segoe UI" w:cs="Segoe UI"/>
+        </w:rPr>
+        <w:t xml:space="preserve"> </w:t>
+      </w:r>
+      <w:r>
+        <w:rPr>
+          <w:rFonts w:ascii="Segoe UI" w:hAnsi="Segoe UI" w:cs="Segoe UI"/>
+        </w:rPr>
+        <w:t>추상</w:t>
+      </w:r>
+      <w:r>
+        <w:rPr>
+          <w:rFonts w:ascii="Segoe UI" w:hAnsi="Segoe UI" w:cs="Segoe UI"/>
+        </w:rPr>
+        <w:t xml:space="preserve"> </w:t>
+      </w:r>
+      <w:r>
+        <w:rPr>
+          <w:rFonts w:ascii="Segoe UI" w:hAnsi="Segoe UI" w:cs="Segoe UI"/>
+        </w:rPr>
+        <w:t>메서드</w:t>
+      </w:r>
+      <w:r>
+        <w:rPr>
+          <w:rFonts w:ascii="Segoe UI" w:hAnsi="Segoe UI" w:cs="Segoe UI"/>
+        </w:rPr>
+        <w:t xml:space="preserve"> </w:t>
       </w:r>
       <w:proofErr w:type="spellStart"/>
       <w:r>
-        <w:t>Classmethods</w:t>
+        <w:rPr>
+          <w:rFonts w:ascii="Segoe UI" w:hAnsi="Segoe UI" w:cs="Segoe UI"/>
+        </w:rPr>
+        <w:t>시그니처를</w:t>
       </w:r>
       <w:proofErr w:type="spellEnd"/>
       <w:r>
-        <w:t>는 클래스 변수에 접근할 수 있으며, 이는 하위 클래스에서 재정의될 수 있습니다.</w:t>
+        <w:rPr>
+          <w:rFonts w:ascii="Segoe UI" w:hAnsi="Segoe UI" w:cs="Segoe UI"/>
+        </w:rPr>
+        <w:t xml:space="preserve"> </w:t>
+      </w:r>
+      <w:r>
+        <w:rPr>
+          <w:rFonts w:ascii="Segoe UI" w:hAnsi="Segoe UI" w:cs="Segoe UI"/>
+        </w:rPr>
+        <w:t>완료하기</w:t>
+      </w:r>
+      <w:r>
+        <w:rPr>
+          <w:rFonts w:ascii="Segoe UI" w:hAnsi="Segoe UI" w:cs="Segoe UI"/>
+        </w:rPr>
+        <w:t xml:space="preserve"> </w:t>
+      </w:r>
+      <w:r>
+        <w:rPr>
+          <w:rFonts w:ascii="Segoe UI" w:hAnsi="Segoe UI" w:cs="Segoe UI"/>
+        </w:rPr>
+        <w:t>위해</w:t>
+      </w:r>
+      <w:r>
+        <w:rPr>
+          <w:rFonts w:ascii="Segoe UI" w:hAnsi="Segoe UI" w:cs="Segoe UI"/>
+        </w:rPr>
+        <w:t xml:space="preserve"> </w:t>
+      </w:r>
+      <w:r>
+        <w:rPr>
+          <w:rFonts w:ascii="Segoe UI" w:hAnsi="Segoe UI" w:cs="Segoe UI"/>
+        </w:rPr>
+        <w:t>어떠한</w:t>
+      </w:r>
+      <w:r>
+        <w:rPr>
+          <w:rFonts w:ascii="Segoe UI" w:hAnsi="Segoe UI" w:cs="Segoe UI"/>
+        </w:rPr>
+        <w:t xml:space="preserve"> </w:t>
+      </w:r>
+      <w:proofErr w:type="spellStart"/>
+      <w:r>
+        <w:rPr>
+          <w:rFonts w:ascii="Segoe UI" w:hAnsi="Segoe UI" w:cs="Segoe UI"/>
+        </w:rPr>
+        <w:t>서드파티</w:t>
+      </w:r>
+      <w:proofErr w:type="spellEnd"/>
+      <w:r>
+        <w:rPr>
+          <w:rFonts w:ascii="Segoe UI" w:hAnsi="Segoe UI" w:cs="Segoe UI"/>
+        </w:rPr>
+        <w:t xml:space="preserve"> </w:t>
+      </w:r>
+      <w:r>
+        <w:rPr>
+          <w:rFonts w:ascii="Segoe UI" w:hAnsi="Segoe UI" w:cs="Segoe UI"/>
+        </w:rPr>
+        <w:t>라이브러리에도</w:t>
+      </w:r>
+      <w:r>
+        <w:rPr>
+          <w:rFonts w:ascii="Segoe UI" w:hAnsi="Segoe UI" w:cs="Segoe UI"/>
+        </w:rPr>
+        <w:t xml:space="preserve"> </w:t>
+      </w:r>
+      <w:r>
+        <w:rPr>
+          <w:rFonts w:ascii="Segoe UI" w:hAnsi="Segoe UI" w:cs="Segoe UI"/>
+        </w:rPr>
+        <w:t>의존하지</w:t>
+      </w:r>
+      <w:r>
+        <w:rPr>
+          <w:rFonts w:ascii="Segoe UI" w:hAnsi="Segoe UI" w:cs="Segoe UI"/>
+        </w:rPr>
+        <w:t xml:space="preserve"> </w:t>
+      </w:r>
+      <w:r>
+        <w:rPr>
+          <w:rFonts w:ascii="Segoe UI" w:hAnsi="Segoe UI" w:cs="Segoe UI"/>
+        </w:rPr>
+        <w:t>않습니다</w:t>
+      </w:r>
+      <w:r>
+        <w:rPr>
+          <w:rFonts w:ascii="Segoe UI" w:hAnsi="Segoe UI" w:cs="Segoe UI"/>
+        </w:rPr>
+        <w:t>.</w:t>
+      </w:r>
+    </w:p>
+    <w:p>
+      <w:pPr>
+        <w:pStyle w:val="a6"/>
+        <w:pBdr>
+          <w:top w:val="single" w:sz="2" w:space="0" w:color="D9D9E3"/>
+          <w:left w:val="single" w:sz="2" w:space="0" w:color="D9D9E3"/>
+          <w:bottom w:val="single" w:sz="2" w:space="0" w:color="D9D9E3"/>
+          <w:right w:val="single" w:sz="2" w:space="0" w:color="D9D9E3"/>
+        </w:pBdr>
+        <w:spacing w:before="300" w:beforeAutospacing="0" w:after="0" w:afterAutospacing="0"/>
+        <w:rPr>
+          <w:rFonts w:ascii="Segoe UI" w:hAnsi="Segoe UI" w:cs="Segoe UI"/>
+        </w:rPr>
+      </w:pPr>
+      <w:r>
+        <w:rPr>
+          <w:rFonts w:ascii="Segoe UI" w:hAnsi="Segoe UI" w:cs="Segoe UI"/>
+        </w:rPr>
+        <w:t xml:space="preserve">parse </w:t>
+      </w:r>
+      <w:r>
+        <w:rPr>
+          <w:rFonts w:ascii="Segoe UI" w:hAnsi="Segoe UI" w:cs="Segoe UI"/>
+        </w:rPr>
+        <w:t>메서드는</w:t>
+      </w:r>
+      <w:r>
+        <w:rPr>
+          <w:rFonts w:ascii="Segoe UI" w:hAnsi="Segoe UI" w:cs="Segoe UI"/>
+        </w:rPr>
+        <w:t xml:space="preserve"> </w:t>
+      </w:r>
+      <w:r>
+        <w:rPr>
+          <w:rFonts w:ascii="Segoe UI" w:hAnsi="Segoe UI" w:cs="Segoe UI"/>
+        </w:rPr>
+        <w:t>유효한</w:t>
+      </w:r>
+      <w:r>
+        <w:rPr>
+          <w:rFonts w:ascii="Segoe UI" w:hAnsi="Segoe UI" w:cs="Segoe UI"/>
+        </w:rPr>
+        <w:t xml:space="preserve"> </w:t>
+      </w:r>
+      <w:proofErr w:type="spellStart"/>
+      <w:r>
+        <w:rPr>
+          <w:rFonts w:ascii="Segoe UI" w:hAnsi="Segoe UI" w:cs="Segoe UI"/>
+        </w:rPr>
+        <w:t>QuoteModel</w:t>
+      </w:r>
+      <w:proofErr w:type="spellEnd"/>
+      <w:r>
+        <w:rPr>
+          <w:rFonts w:ascii="Segoe UI" w:hAnsi="Segoe UI" w:cs="Segoe UI"/>
+        </w:rPr>
+        <w:t>을</w:t>
+      </w:r>
+      <w:r>
+        <w:rPr>
+          <w:rFonts w:ascii="Segoe UI" w:hAnsi="Segoe UI" w:cs="Segoe UI"/>
+        </w:rPr>
+        <w:t xml:space="preserve"> </w:t>
+      </w:r>
+      <w:r>
+        <w:rPr>
+          <w:rFonts w:ascii="Segoe UI" w:hAnsi="Segoe UI" w:cs="Segoe UI"/>
+        </w:rPr>
+        <w:t>반환합니다</w:t>
+      </w:r>
+      <w:r>
+        <w:rPr>
+          <w:rFonts w:ascii="Segoe UI" w:hAnsi="Segoe UI" w:cs="Segoe UI"/>
+        </w:rPr>
+        <w:t>.</w:t>
       </w:r>
     </w:p>
     <w:p/>
+    <w:p>
+      <w:pPr>
+        <w:rPr>
+          <w:rFonts w:ascii="Open Sans" w:hAnsi="Open Sans" w:cs="Open Sans"/>
+          <w:color w:val="525C65"/>
+          <w:sz w:val="21"/>
+          <w:szCs w:val="21"/>
+          <w:shd w:val="clear" w:color="auto" w:fill="FFFFFF"/>
+        </w:rPr>
+      </w:pPr>
+      <w:r>
+        <w:rPr>
+          <w:rFonts w:ascii="Open Sans" w:hAnsi="Open Sans" w:cs="Open Sans"/>
+          <w:color w:val="525C65"/>
+          <w:sz w:val="21"/>
+          <w:szCs w:val="21"/>
+          <w:shd w:val="clear" w:color="auto" w:fill="FFFFFF"/>
+        </w:rPr>
+        <w:t>라이브러리를</w:t>
+      </w:r>
+      <w:r>
+        <w:rPr>
+          <w:rFonts w:ascii="Open Sans" w:hAnsi="Open Sans" w:cs="Open Sans"/>
+          <w:color w:val="525C65"/>
+          <w:sz w:val="21"/>
+          <w:szCs w:val="21"/>
+          <w:shd w:val="clear" w:color="auto" w:fill="FFFFFF"/>
+        </w:rPr>
+        <w:t xml:space="preserve"> </w:t>
+      </w:r>
+      <w:r>
+        <w:rPr>
+          <w:rFonts w:ascii="Open Sans" w:hAnsi="Open Sans" w:cs="Open Sans"/>
+          <w:color w:val="525C65"/>
+          <w:sz w:val="21"/>
+          <w:szCs w:val="21"/>
+          <w:shd w:val="clear" w:color="auto" w:fill="FFFFFF"/>
+        </w:rPr>
+        <w:t>사용하여</w:t>
+      </w:r>
+      <w:r>
+        <w:rPr>
+          <w:rFonts w:ascii="Open Sans" w:hAnsi="Open Sans" w:cs="Open Sans"/>
+          <w:color w:val="525C65"/>
+          <w:sz w:val="21"/>
+          <w:szCs w:val="21"/>
+          <w:shd w:val="clear" w:color="auto" w:fill="FFFFFF"/>
+        </w:rPr>
+        <w:t xml:space="preserve"> DOCX </w:t>
+      </w:r>
+      <w:r>
+        <w:rPr>
+          <w:rFonts w:ascii="Open Sans" w:hAnsi="Open Sans" w:cs="Open Sans"/>
+          <w:color w:val="525C65"/>
+          <w:sz w:val="21"/>
+          <w:szCs w:val="21"/>
+          <w:shd w:val="clear" w:color="auto" w:fill="FFFFFF"/>
+        </w:rPr>
+        <w:t>파일을</w:t>
+      </w:r>
+      <w:r>
+        <w:rPr>
+          <w:rFonts w:ascii="Open Sans" w:hAnsi="Open Sans" w:cs="Open Sans"/>
+          <w:color w:val="525C65"/>
+          <w:sz w:val="21"/>
+          <w:szCs w:val="21"/>
+          <w:shd w:val="clear" w:color="auto" w:fill="FFFFFF"/>
+        </w:rPr>
+        <w:t xml:space="preserve"> </w:t>
+      </w:r>
+      <w:r>
+        <w:rPr>
+          <w:rFonts w:ascii="Open Sans" w:hAnsi="Open Sans" w:cs="Open Sans"/>
+          <w:color w:val="525C65"/>
+          <w:sz w:val="21"/>
+          <w:szCs w:val="21"/>
+          <w:shd w:val="clear" w:color="auto" w:fill="FFFFFF"/>
+        </w:rPr>
+        <w:t>수집합니다</w:t>
+      </w:r>
+      <w:r>
+        <w:rPr>
+          <w:rFonts w:ascii="Open Sans" w:hAnsi="Open Sans" w:cs="Open Sans"/>
+          <w:color w:val="525C65"/>
+          <w:sz w:val="21"/>
+          <w:szCs w:val="21"/>
+          <w:shd w:val="clear" w:color="auto" w:fill="FFFFFF"/>
+        </w:rPr>
+        <w:t> </w:t>
+      </w:r>
+      <w:r>
+        <w:rPr>
+          <w:rStyle w:val="HTML"/>
+          <w:rFonts w:ascii="Consolas" w:hAnsi="Consolas"/>
+          <w:color w:val="303030"/>
+          <w:sz w:val="19"/>
+          <w:szCs w:val="19"/>
+          <w:bdr w:val="single" w:sz="6" w:space="2" w:color="DCDCDC" w:frame="1"/>
+          <w:shd w:val="clear" w:color="auto" w:fill="F3F3F3"/>
+        </w:rPr>
+        <w:t>python-docx</w:t>
+      </w:r>
+      <w:r>
+        <w:rPr>
+          <w:rFonts w:ascii="Open Sans" w:hAnsi="Open Sans" w:cs="Open Sans"/>
+          <w:color w:val="525C65"/>
+          <w:sz w:val="21"/>
+          <w:szCs w:val="21"/>
+          <w:shd w:val="clear" w:color="auto" w:fill="FFFFFF"/>
+        </w:rPr>
+        <w:t>.</w:t>
+      </w:r>
+    </w:p>
+    <w:p>
+      <w:pPr>
+        <w:pStyle w:val="a6"/>
+        <w:pBdr>
+          <w:top w:val="single" w:sz="2" w:space="0" w:color="D9D9E3"/>
+          <w:left w:val="single" w:sz="2" w:space="0" w:color="D9D9E3"/>
+          <w:bottom w:val="single" w:sz="2" w:space="0" w:color="D9D9E3"/>
+          <w:right w:val="single" w:sz="2" w:space="0" w:color="D9D9E3"/>
+        </w:pBdr>
+        <w:spacing w:before="0" w:beforeAutospacing="0" w:after="300" w:afterAutospacing="0"/>
+        <w:rPr>
+          <w:rFonts w:ascii="Segoe UI" w:hAnsi="Segoe UI" w:cs="Segoe UI"/>
+        </w:rPr>
+      </w:pPr>
+      <w:r>
+        <w:rPr>
+          <w:rFonts w:ascii="Segoe UI" w:hAnsi="Segoe UI" w:cs="Segoe UI"/>
+        </w:rPr>
+        <w:br/>
+      </w:r>
+      <w:r>
+        <w:rPr>
+          <w:rFonts w:ascii="Segoe UI" w:hAnsi="Segoe UI" w:cs="Segoe UI"/>
+        </w:rPr>
+        <w:t>프로젝트에는</w:t>
+      </w:r>
+      <w:r>
+        <w:rPr>
+          <w:rFonts w:ascii="Segoe UI" w:hAnsi="Segoe UI" w:cs="Segoe UI"/>
+        </w:rPr>
+        <w:t xml:space="preserve"> </w:t>
+      </w:r>
+      <w:proofErr w:type="spellStart"/>
+      <w:r>
+        <w:rPr>
+          <w:rFonts w:ascii="Segoe UI" w:hAnsi="Segoe UI" w:cs="Segoe UI"/>
+        </w:rPr>
+        <w:t>DocxIngestor</w:t>
+      </w:r>
+      <w:proofErr w:type="spellEnd"/>
+      <w:r>
+        <w:rPr>
+          <w:rFonts w:ascii="Segoe UI" w:hAnsi="Segoe UI" w:cs="Segoe UI"/>
+        </w:rPr>
+        <w:t xml:space="preserve"> </w:t>
+      </w:r>
+      <w:r>
+        <w:rPr>
+          <w:rFonts w:ascii="Segoe UI" w:hAnsi="Segoe UI" w:cs="Segoe UI"/>
+        </w:rPr>
+        <w:t>클래스가</w:t>
+      </w:r>
+      <w:r>
+        <w:rPr>
+          <w:rFonts w:ascii="Segoe UI" w:hAnsi="Segoe UI" w:cs="Segoe UI"/>
+        </w:rPr>
+        <w:t xml:space="preserve"> </w:t>
+      </w:r>
+      <w:r>
+        <w:rPr>
+          <w:rFonts w:ascii="Segoe UI" w:hAnsi="Segoe UI" w:cs="Segoe UI"/>
+        </w:rPr>
+        <w:t>있습니다</w:t>
+      </w:r>
+      <w:r>
+        <w:rPr>
+          <w:rFonts w:ascii="Segoe UI" w:hAnsi="Segoe UI" w:cs="Segoe UI"/>
+        </w:rPr>
+        <w:t>.</w:t>
+      </w:r>
+    </w:p>
+    <w:p>
+      <w:pPr>
+        <w:pStyle w:val="a6"/>
+        <w:pBdr>
+          <w:top w:val="single" w:sz="2" w:space="0" w:color="D9D9E3"/>
+          <w:left w:val="single" w:sz="2" w:space="0" w:color="D9D9E3"/>
+          <w:bottom w:val="single" w:sz="2" w:space="0" w:color="D9D9E3"/>
+          <w:right w:val="single" w:sz="2" w:space="0" w:color="D9D9E3"/>
+        </w:pBdr>
+        <w:spacing w:before="300" w:beforeAutospacing="0" w:after="300" w:afterAutospacing="0"/>
+        <w:rPr>
+          <w:rFonts w:ascii="Segoe UI" w:hAnsi="Segoe UI" w:cs="Segoe UI"/>
+        </w:rPr>
+      </w:pPr>
+      <w:r>
+        <w:rPr>
+          <w:rFonts w:ascii="Segoe UI" w:hAnsi="Segoe UI" w:cs="Segoe UI"/>
+        </w:rPr>
+        <w:t>이</w:t>
+      </w:r>
+      <w:r>
+        <w:rPr>
+          <w:rFonts w:ascii="Segoe UI" w:hAnsi="Segoe UI" w:cs="Segoe UI"/>
+        </w:rPr>
+        <w:t xml:space="preserve"> </w:t>
+      </w:r>
+      <w:r>
+        <w:rPr>
+          <w:rFonts w:ascii="Segoe UI" w:hAnsi="Segoe UI" w:cs="Segoe UI"/>
+        </w:rPr>
+        <w:t>클래스는</w:t>
+      </w:r>
+      <w:r>
+        <w:rPr>
+          <w:rFonts w:ascii="Segoe UI" w:hAnsi="Segoe UI" w:cs="Segoe UI"/>
+        </w:rPr>
+        <w:t xml:space="preserve"> </w:t>
+      </w:r>
+      <w:proofErr w:type="spellStart"/>
+      <w:r>
+        <w:rPr>
+          <w:rFonts w:ascii="Segoe UI" w:hAnsi="Segoe UI" w:cs="Segoe UI"/>
+        </w:rPr>
+        <w:t>IngestorInterface</w:t>
+      </w:r>
+      <w:proofErr w:type="spellEnd"/>
+      <w:r>
+        <w:rPr>
+          <w:rFonts w:ascii="Segoe UI" w:hAnsi="Segoe UI" w:cs="Segoe UI"/>
+        </w:rPr>
+        <w:t xml:space="preserve"> </w:t>
+      </w:r>
+      <w:r>
+        <w:rPr>
+          <w:rFonts w:ascii="Segoe UI" w:hAnsi="Segoe UI" w:cs="Segoe UI"/>
+        </w:rPr>
+        <w:t>클래스를</w:t>
+      </w:r>
+      <w:r>
+        <w:rPr>
+          <w:rFonts w:ascii="Segoe UI" w:hAnsi="Segoe UI" w:cs="Segoe UI"/>
+        </w:rPr>
+        <w:t xml:space="preserve"> </w:t>
+      </w:r>
+      <w:r>
+        <w:rPr>
+          <w:rFonts w:ascii="Segoe UI" w:hAnsi="Segoe UI" w:cs="Segoe UI"/>
+        </w:rPr>
+        <w:t>상속합니다</w:t>
+      </w:r>
+      <w:r>
+        <w:rPr>
+          <w:rFonts w:ascii="Segoe UI" w:hAnsi="Segoe UI" w:cs="Segoe UI"/>
+        </w:rPr>
+        <w:t>.</w:t>
+      </w:r>
+    </w:p>
+    <w:p>
+      <w:pPr>
+        <w:pStyle w:val="a6"/>
+        <w:pBdr>
+          <w:top w:val="single" w:sz="2" w:space="0" w:color="D9D9E3"/>
+          <w:left w:val="single" w:sz="2" w:space="0" w:color="D9D9E3"/>
+          <w:bottom w:val="single" w:sz="2" w:space="0" w:color="D9D9E3"/>
+          <w:right w:val="single" w:sz="2" w:space="0" w:color="D9D9E3"/>
+        </w:pBdr>
+        <w:spacing w:before="300" w:beforeAutospacing="0" w:after="300" w:afterAutospacing="0"/>
+        <w:rPr>
+          <w:rFonts w:ascii="Segoe UI" w:hAnsi="Segoe UI" w:cs="Segoe UI"/>
+        </w:rPr>
+      </w:pPr>
+      <w:r>
+        <w:rPr>
+          <w:rFonts w:ascii="Segoe UI" w:hAnsi="Segoe UI" w:cs="Segoe UI"/>
+        </w:rPr>
+        <w:t>이</w:t>
+      </w:r>
+      <w:r>
+        <w:rPr>
+          <w:rFonts w:ascii="Segoe UI" w:hAnsi="Segoe UI" w:cs="Segoe UI"/>
+        </w:rPr>
+        <w:t xml:space="preserve"> </w:t>
+      </w:r>
+      <w:r>
+        <w:rPr>
+          <w:rFonts w:ascii="Segoe UI" w:hAnsi="Segoe UI" w:cs="Segoe UI"/>
+        </w:rPr>
+        <w:t>클래스는</w:t>
+      </w:r>
+      <w:r>
+        <w:rPr>
+          <w:rFonts w:ascii="Segoe UI" w:hAnsi="Segoe UI" w:cs="Segoe UI"/>
+        </w:rPr>
+        <w:t xml:space="preserve"> DOCX </w:t>
+      </w:r>
+      <w:r>
+        <w:rPr>
+          <w:rFonts w:ascii="Segoe UI" w:hAnsi="Segoe UI" w:cs="Segoe UI"/>
+        </w:rPr>
+        <w:t>파일을</w:t>
+      </w:r>
+      <w:r>
+        <w:rPr>
+          <w:rFonts w:ascii="Segoe UI" w:hAnsi="Segoe UI" w:cs="Segoe UI"/>
+        </w:rPr>
+        <w:t xml:space="preserve"> </w:t>
+      </w:r>
+      <w:r>
+        <w:rPr>
+          <w:rFonts w:ascii="Segoe UI" w:hAnsi="Segoe UI" w:cs="Segoe UI"/>
+        </w:rPr>
+        <w:t>구문</w:t>
+      </w:r>
+      <w:r>
+        <w:rPr>
+          <w:rFonts w:ascii="Segoe UI" w:hAnsi="Segoe UI" w:cs="Segoe UI"/>
+        </w:rPr>
+        <w:t xml:space="preserve"> </w:t>
+      </w:r>
+      <w:r>
+        <w:rPr>
+          <w:rFonts w:ascii="Segoe UI" w:hAnsi="Segoe UI" w:cs="Segoe UI"/>
+        </w:rPr>
+        <w:t>분석하기</w:t>
+      </w:r>
+      <w:r>
+        <w:rPr>
+          <w:rFonts w:ascii="Segoe UI" w:hAnsi="Segoe UI" w:cs="Segoe UI"/>
+        </w:rPr>
+        <w:t xml:space="preserve"> </w:t>
+      </w:r>
+      <w:r>
+        <w:rPr>
+          <w:rFonts w:ascii="Segoe UI" w:hAnsi="Segoe UI" w:cs="Segoe UI"/>
+        </w:rPr>
+        <w:t>위해</w:t>
+      </w:r>
+      <w:r>
+        <w:rPr>
+          <w:rFonts w:ascii="Segoe UI" w:hAnsi="Segoe UI" w:cs="Segoe UI"/>
+        </w:rPr>
+        <w:t xml:space="preserve"> python-docx </w:t>
+      </w:r>
+      <w:r>
+        <w:rPr>
+          <w:rFonts w:ascii="Segoe UI" w:hAnsi="Segoe UI" w:cs="Segoe UI"/>
+        </w:rPr>
+        <w:t>라이브러리에</w:t>
+      </w:r>
+      <w:r>
+        <w:rPr>
+          <w:rFonts w:ascii="Segoe UI" w:hAnsi="Segoe UI" w:cs="Segoe UI"/>
+        </w:rPr>
+        <w:t xml:space="preserve"> </w:t>
+      </w:r>
+      <w:r>
+        <w:rPr>
+          <w:rFonts w:ascii="Segoe UI" w:hAnsi="Segoe UI" w:cs="Segoe UI"/>
+        </w:rPr>
+        <w:t>의존합니다</w:t>
+      </w:r>
+      <w:r>
+        <w:rPr>
+          <w:rFonts w:ascii="Segoe UI" w:hAnsi="Segoe UI" w:cs="Segoe UI"/>
+        </w:rPr>
+        <w:t xml:space="preserve">. </w:t>
+      </w:r>
+      <w:r>
+        <w:rPr>
+          <w:rFonts w:ascii="Segoe UI" w:hAnsi="Segoe UI" w:cs="Segoe UI"/>
+        </w:rPr>
+        <w:t>이</w:t>
+      </w:r>
+      <w:r>
+        <w:rPr>
+          <w:rFonts w:ascii="Segoe UI" w:hAnsi="Segoe UI" w:cs="Segoe UI"/>
+        </w:rPr>
+        <w:t xml:space="preserve"> </w:t>
+      </w:r>
+      <w:r>
+        <w:rPr>
+          <w:rFonts w:ascii="Segoe UI" w:hAnsi="Segoe UI" w:cs="Segoe UI"/>
+        </w:rPr>
+        <w:t>라이브러리를</w:t>
+      </w:r>
+      <w:r>
+        <w:rPr>
+          <w:rFonts w:ascii="Segoe UI" w:hAnsi="Segoe UI" w:cs="Segoe UI"/>
+        </w:rPr>
+        <w:t xml:space="preserve"> </w:t>
+      </w:r>
+      <w:r>
+        <w:rPr>
+          <w:rFonts w:ascii="Segoe UI" w:hAnsi="Segoe UI" w:cs="Segoe UI"/>
+        </w:rPr>
+        <w:t>사용하여</w:t>
+      </w:r>
+      <w:r>
+        <w:rPr>
+          <w:rFonts w:ascii="Segoe UI" w:hAnsi="Segoe UI" w:cs="Segoe UI"/>
+        </w:rPr>
+        <w:t xml:space="preserve"> </w:t>
+      </w:r>
+      <w:r>
+        <w:rPr>
+          <w:rFonts w:ascii="Segoe UI" w:hAnsi="Segoe UI" w:cs="Segoe UI"/>
+        </w:rPr>
+        <w:t>추상</w:t>
+      </w:r>
+      <w:r>
+        <w:rPr>
+          <w:rFonts w:ascii="Segoe UI" w:hAnsi="Segoe UI" w:cs="Segoe UI"/>
+        </w:rPr>
+        <w:t xml:space="preserve"> </w:t>
+      </w:r>
+      <w:r>
+        <w:rPr>
+          <w:rFonts w:ascii="Segoe UI" w:hAnsi="Segoe UI" w:cs="Segoe UI"/>
+        </w:rPr>
+        <w:t>메서드</w:t>
+      </w:r>
+      <w:r>
+        <w:rPr>
+          <w:rFonts w:ascii="Segoe UI" w:hAnsi="Segoe UI" w:cs="Segoe UI"/>
+        </w:rPr>
+        <w:t xml:space="preserve"> </w:t>
+      </w:r>
+      <w:proofErr w:type="spellStart"/>
+      <w:r>
+        <w:rPr>
+          <w:rFonts w:ascii="Segoe UI" w:hAnsi="Segoe UI" w:cs="Segoe UI"/>
+        </w:rPr>
+        <w:t>시그니처를</w:t>
+      </w:r>
+      <w:proofErr w:type="spellEnd"/>
+      <w:r>
+        <w:rPr>
+          <w:rFonts w:ascii="Segoe UI" w:hAnsi="Segoe UI" w:cs="Segoe UI"/>
+        </w:rPr>
+        <w:t xml:space="preserve"> </w:t>
+      </w:r>
+      <w:r>
+        <w:rPr>
+          <w:rFonts w:ascii="Segoe UI" w:hAnsi="Segoe UI" w:cs="Segoe UI"/>
+        </w:rPr>
+        <w:t>완료합니다</w:t>
+      </w:r>
+      <w:r>
+        <w:rPr>
+          <w:rFonts w:ascii="Segoe UI" w:hAnsi="Segoe UI" w:cs="Segoe UI"/>
+        </w:rPr>
+        <w:t>.</w:t>
+      </w:r>
+    </w:p>
+    <w:p>
+      <w:pPr>
+        <w:pStyle w:val="a6"/>
+        <w:pBdr>
+          <w:top w:val="single" w:sz="2" w:space="0" w:color="D9D9E3"/>
+          <w:left w:val="single" w:sz="2" w:space="0" w:color="D9D9E3"/>
+          <w:bottom w:val="single" w:sz="2" w:space="0" w:color="D9D9E3"/>
+          <w:right w:val="single" w:sz="2" w:space="0" w:color="D9D9E3"/>
+        </w:pBdr>
+        <w:spacing w:before="300" w:beforeAutospacing="0" w:after="0" w:afterAutospacing="0"/>
+        <w:rPr>
+          <w:rFonts w:ascii="Segoe UI" w:hAnsi="Segoe UI" w:cs="Segoe UI"/>
+        </w:rPr>
+      </w:pPr>
+      <w:r>
+        <w:rPr>
+          <w:rFonts w:ascii="Segoe UI" w:hAnsi="Segoe UI" w:cs="Segoe UI"/>
+        </w:rPr>
+        <w:t xml:space="preserve">parse </w:t>
+      </w:r>
+      <w:r>
+        <w:rPr>
+          <w:rFonts w:ascii="Segoe UI" w:hAnsi="Segoe UI" w:cs="Segoe UI"/>
+        </w:rPr>
+        <w:t>메서드는</w:t>
+      </w:r>
+      <w:r>
+        <w:rPr>
+          <w:rFonts w:ascii="Segoe UI" w:hAnsi="Segoe UI" w:cs="Segoe UI"/>
+        </w:rPr>
+        <w:t xml:space="preserve"> </w:t>
+      </w:r>
+      <w:r>
+        <w:rPr>
+          <w:rFonts w:ascii="Segoe UI" w:hAnsi="Segoe UI" w:cs="Segoe UI"/>
+        </w:rPr>
+        <w:t>유효한</w:t>
+      </w:r>
+      <w:r>
+        <w:rPr>
+          <w:rFonts w:ascii="Segoe UI" w:hAnsi="Segoe UI" w:cs="Segoe UI"/>
+        </w:rPr>
+        <w:t xml:space="preserve"> </w:t>
+      </w:r>
+      <w:proofErr w:type="spellStart"/>
+      <w:r>
+        <w:rPr>
+          <w:rFonts w:ascii="Segoe UI" w:hAnsi="Segoe UI" w:cs="Segoe UI"/>
+        </w:rPr>
+        <w:t>QuoteModel</w:t>
+      </w:r>
+      <w:proofErr w:type="spellEnd"/>
+      <w:r>
+        <w:rPr>
+          <w:rFonts w:ascii="Segoe UI" w:hAnsi="Segoe UI" w:cs="Segoe UI"/>
+        </w:rPr>
+        <w:t>을</w:t>
+      </w:r>
+      <w:r>
+        <w:rPr>
+          <w:rFonts w:ascii="Segoe UI" w:hAnsi="Segoe UI" w:cs="Segoe UI"/>
+        </w:rPr>
+        <w:t xml:space="preserve"> </w:t>
+      </w:r>
+      <w:r>
+        <w:rPr>
+          <w:rFonts w:ascii="Segoe UI" w:hAnsi="Segoe UI" w:cs="Segoe UI"/>
+        </w:rPr>
+        <w:t>반환합니다</w:t>
+      </w:r>
+      <w:r>
+        <w:rPr>
+          <w:rFonts w:ascii="Segoe UI" w:hAnsi="Segoe UI" w:cs="Segoe UI"/>
+        </w:rPr>
+        <w:t>.</w:t>
+      </w:r>
+    </w:p>
+    <w:p/>
+    <w:p>
+      <w:pPr>
+        <w:rPr>
+          <w:rFonts w:ascii="Open Sans" w:hAnsi="Open Sans" w:cs="Open Sans"/>
+          <w:color w:val="525C65"/>
+          <w:sz w:val="21"/>
+          <w:szCs w:val="21"/>
+          <w:shd w:val="clear" w:color="auto" w:fill="FFFFFF"/>
+        </w:rPr>
+      </w:pPr>
+      <w:r>
+        <w:rPr>
+          <w:rFonts w:ascii="Open Sans" w:hAnsi="Open Sans" w:cs="Open Sans"/>
+          <w:color w:val="525C65"/>
+          <w:sz w:val="21"/>
+          <w:szCs w:val="21"/>
+          <w:shd w:val="clear" w:color="auto" w:fill="FFFFFF"/>
+        </w:rPr>
+        <w:br/>
+      </w:r>
+      <w:r>
+        <w:rPr>
+          <w:rFonts w:ascii="Open Sans" w:hAnsi="Open Sans" w:cs="Open Sans"/>
+          <w:color w:val="525C65"/>
+          <w:sz w:val="21"/>
+          <w:szCs w:val="21"/>
+          <w:shd w:val="clear" w:color="auto" w:fill="FFFFFF"/>
+        </w:rPr>
+        <w:br/>
+      </w:r>
+      <w:r>
+        <w:rPr>
+          <w:rFonts w:ascii="Open Sans" w:hAnsi="Open Sans" w:cs="Open Sans"/>
+          <w:color w:val="525C65"/>
+          <w:sz w:val="21"/>
+          <w:szCs w:val="21"/>
+          <w:shd w:val="clear" w:color="auto" w:fill="FFFFFF"/>
+        </w:rPr>
+        <w:br/>
+      </w:r>
+      <w:r>
+        <w:rPr>
+          <w:rFonts w:ascii="Open Sans" w:hAnsi="Open Sans" w:cs="Open Sans"/>
+          <w:color w:val="525C65"/>
+          <w:sz w:val="21"/>
+          <w:szCs w:val="21"/>
+          <w:shd w:val="clear" w:color="auto" w:fill="FFFFFF"/>
+        </w:rPr>
+        <w:lastRenderedPageBreak/>
+        <w:t>라이브러리를</w:t>
+      </w:r>
+      <w:r>
+        <w:rPr>
+          <w:rFonts w:ascii="Open Sans" w:hAnsi="Open Sans" w:cs="Open Sans"/>
+          <w:color w:val="525C65"/>
+          <w:sz w:val="21"/>
+          <w:szCs w:val="21"/>
+          <w:shd w:val="clear" w:color="auto" w:fill="FFFFFF"/>
+        </w:rPr>
+        <w:t xml:space="preserve"> </w:t>
+      </w:r>
+      <w:r>
+        <w:rPr>
+          <w:rFonts w:ascii="Open Sans" w:hAnsi="Open Sans" w:cs="Open Sans"/>
+          <w:color w:val="525C65"/>
+          <w:sz w:val="21"/>
+          <w:szCs w:val="21"/>
+          <w:shd w:val="clear" w:color="auto" w:fill="FFFFFF"/>
+        </w:rPr>
+        <w:t>사용하여</w:t>
+      </w:r>
+      <w:r>
+        <w:rPr>
+          <w:rFonts w:ascii="Open Sans" w:hAnsi="Open Sans" w:cs="Open Sans"/>
+          <w:color w:val="525C65"/>
+          <w:sz w:val="21"/>
+          <w:szCs w:val="21"/>
+          <w:shd w:val="clear" w:color="auto" w:fill="FFFFFF"/>
+        </w:rPr>
+        <w:t xml:space="preserve"> CSV </w:t>
+      </w:r>
+      <w:r>
+        <w:rPr>
+          <w:rFonts w:ascii="Open Sans" w:hAnsi="Open Sans" w:cs="Open Sans"/>
+          <w:color w:val="525C65"/>
+          <w:sz w:val="21"/>
+          <w:szCs w:val="21"/>
+          <w:shd w:val="clear" w:color="auto" w:fill="FFFFFF"/>
+        </w:rPr>
+        <w:t>파일을</w:t>
+      </w:r>
+      <w:r>
+        <w:rPr>
+          <w:rFonts w:ascii="Open Sans" w:hAnsi="Open Sans" w:cs="Open Sans"/>
+          <w:color w:val="525C65"/>
+          <w:sz w:val="21"/>
+          <w:szCs w:val="21"/>
+          <w:shd w:val="clear" w:color="auto" w:fill="FFFFFF"/>
+        </w:rPr>
+        <w:t xml:space="preserve"> </w:t>
+      </w:r>
+      <w:r>
+        <w:rPr>
+          <w:rFonts w:ascii="Open Sans" w:hAnsi="Open Sans" w:cs="Open Sans"/>
+          <w:color w:val="525C65"/>
+          <w:sz w:val="21"/>
+          <w:szCs w:val="21"/>
+          <w:shd w:val="clear" w:color="auto" w:fill="FFFFFF"/>
+        </w:rPr>
+        <w:t>수집합니다</w:t>
+      </w:r>
+      <w:r>
+        <w:rPr>
+          <w:rFonts w:ascii="Open Sans" w:hAnsi="Open Sans" w:cs="Open Sans"/>
+          <w:color w:val="525C65"/>
+          <w:sz w:val="21"/>
+          <w:szCs w:val="21"/>
+          <w:shd w:val="clear" w:color="auto" w:fill="FFFFFF"/>
+        </w:rPr>
+        <w:t> </w:t>
+      </w:r>
+      <w:r>
+        <w:rPr>
+          <w:rStyle w:val="HTML"/>
+          <w:rFonts w:ascii="Consolas" w:hAnsi="Consolas"/>
+          <w:color w:val="303030"/>
+          <w:sz w:val="19"/>
+          <w:szCs w:val="19"/>
+          <w:bdr w:val="single" w:sz="6" w:space="2" w:color="DCDCDC" w:frame="1"/>
+          <w:shd w:val="clear" w:color="auto" w:fill="F3F3F3"/>
+        </w:rPr>
+        <w:t>pandas</w:t>
+      </w:r>
+      <w:r>
+        <w:rPr>
+          <w:rFonts w:ascii="Open Sans" w:hAnsi="Open Sans" w:cs="Open Sans"/>
+          <w:color w:val="525C65"/>
+          <w:sz w:val="21"/>
+          <w:szCs w:val="21"/>
+          <w:shd w:val="clear" w:color="auto" w:fill="FFFFFF"/>
+        </w:rPr>
+        <w:t>.</w:t>
+      </w:r>
+    </w:p>
+    <w:p>
+      <w:pPr>
+        <w:pStyle w:val="a6"/>
+        <w:pBdr>
+          <w:top w:val="single" w:sz="2" w:space="0" w:color="D9D9E3"/>
+          <w:left w:val="single" w:sz="2" w:space="0" w:color="D9D9E3"/>
+          <w:bottom w:val="single" w:sz="2" w:space="0" w:color="D9D9E3"/>
+          <w:right w:val="single" w:sz="2" w:space="0" w:color="D9D9E3"/>
+        </w:pBdr>
+        <w:spacing w:before="0" w:beforeAutospacing="0" w:after="300" w:afterAutospacing="0"/>
+        <w:rPr>
+          <w:rFonts w:ascii="Segoe UI" w:hAnsi="Segoe UI" w:cs="Segoe UI"/>
+        </w:rPr>
+      </w:pPr>
+      <w:r>
+        <w:rPr>
+          <w:rFonts w:ascii="Segoe UI" w:hAnsi="Segoe UI" w:cs="Segoe UI"/>
+        </w:rPr>
+        <w:br/>
+      </w:r>
+      <w:r>
+        <w:rPr>
+          <w:rFonts w:ascii="Segoe UI" w:hAnsi="Segoe UI" w:cs="Segoe UI"/>
+        </w:rPr>
+        <w:t>프로젝트에는</w:t>
+      </w:r>
+      <w:r>
+        <w:rPr>
+          <w:rFonts w:ascii="Segoe UI" w:hAnsi="Segoe UI" w:cs="Segoe UI"/>
+        </w:rPr>
+        <w:t xml:space="preserve"> </w:t>
+      </w:r>
+      <w:proofErr w:type="spellStart"/>
+      <w:r>
+        <w:rPr>
+          <w:rFonts w:ascii="Segoe UI" w:hAnsi="Segoe UI" w:cs="Segoe UI"/>
+        </w:rPr>
+        <w:t>CSVIngestor</w:t>
+      </w:r>
+      <w:proofErr w:type="spellEnd"/>
+      <w:r>
+        <w:rPr>
+          <w:rFonts w:ascii="Segoe UI" w:hAnsi="Segoe UI" w:cs="Segoe UI"/>
+        </w:rPr>
+        <w:t xml:space="preserve"> </w:t>
+      </w:r>
+      <w:r>
+        <w:rPr>
+          <w:rFonts w:ascii="Segoe UI" w:hAnsi="Segoe UI" w:cs="Segoe UI"/>
+        </w:rPr>
+        <w:t>클래스가</w:t>
+      </w:r>
+      <w:r>
+        <w:rPr>
+          <w:rFonts w:ascii="Segoe UI" w:hAnsi="Segoe UI" w:cs="Segoe UI"/>
+        </w:rPr>
+        <w:t xml:space="preserve"> </w:t>
+      </w:r>
+      <w:r>
+        <w:rPr>
+          <w:rFonts w:ascii="Segoe UI" w:hAnsi="Segoe UI" w:cs="Segoe UI"/>
+        </w:rPr>
+        <w:t>있습니다</w:t>
+      </w:r>
+      <w:r>
+        <w:rPr>
+          <w:rFonts w:ascii="Segoe UI" w:hAnsi="Segoe UI" w:cs="Segoe UI"/>
+        </w:rPr>
+        <w:t>.</w:t>
+      </w:r>
+    </w:p>
+    <w:p>
+      <w:pPr>
+        <w:pStyle w:val="a6"/>
+        <w:pBdr>
+          <w:top w:val="single" w:sz="2" w:space="0" w:color="D9D9E3"/>
+          <w:left w:val="single" w:sz="2" w:space="0" w:color="D9D9E3"/>
+          <w:bottom w:val="single" w:sz="2" w:space="0" w:color="D9D9E3"/>
+          <w:right w:val="single" w:sz="2" w:space="0" w:color="D9D9E3"/>
+        </w:pBdr>
+        <w:spacing w:before="300" w:beforeAutospacing="0" w:after="300" w:afterAutospacing="0"/>
+        <w:rPr>
+          <w:rFonts w:ascii="Segoe UI" w:hAnsi="Segoe UI" w:cs="Segoe UI"/>
+        </w:rPr>
+      </w:pPr>
+      <w:r>
+        <w:rPr>
+          <w:rFonts w:ascii="Segoe UI" w:hAnsi="Segoe UI" w:cs="Segoe UI"/>
+        </w:rPr>
+        <w:t>이</w:t>
+      </w:r>
+      <w:r>
+        <w:rPr>
+          <w:rFonts w:ascii="Segoe UI" w:hAnsi="Segoe UI" w:cs="Segoe UI"/>
+        </w:rPr>
+        <w:t xml:space="preserve"> </w:t>
+      </w:r>
+      <w:r>
+        <w:rPr>
+          <w:rFonts w:ascii="Segoe UI" w:hAnsi="Segoe UI" w:cs="Segoe UI"/>
+        </w:rPr>
+        <w:t>클래스는</w:t>
+      </w:r>
+      <w:r>
+        <w:rPr>
+          <w:rFonts w:ascii="Segoe UI" w:hAnsi="Segoe UI" w:cs="Segoe UI"/>
+        </w:rPr>
+        <w:t xml:space="preserve"> </w:t>
+      </w:r>
+      <w:proofErr w:type="spellStart"/>
+      <w:r>
+        <w:rPr>
+          <w:rFonts w:ascii="Segoe UI" w:hAnsi="Segoe UI" w:cs="Segoe UI"/>
+        </w:rPr>
+        <w:t>IngestorInterface</w:t>
+      </w:r>
+      <w:proofErr w:type="spellEnd"/>
+      <w:r>
+        <w:rPr>
+          <w:rFonts w:ascii="Segoe UI" w:hAnsi="Segoe UI" w:cs="Segoe UI"/>
+        </w:rPr>
+        <w:t>를</w:t>
+      </w:r>
+      <w:r>
+        <w:rPr>
+          <w:rFonts w:ascii="Segoe UI" w:hAnsi="Segoe UI" w:cs="Segoe UI"/>
+        </w:rPr>
+        <w:t xml:space="preserve"> </w:t>
+      </w:r>
+      <w:r>
+        <w:rPr>
+          <w:rFonts w:ascii="Segoe UI" w:hAnsi="Segoe UI" w:cs="Segoe UI"/>
+        </w:rPr>
+        <w:t>상속합니다</w:t>
+      </w:r>
+      <w:r>
+        <w:rPr>
+          <w:rFonts w:ascii="Segoe UI" w:hAnsi="Segoe UI" w:cs="Segoe UI"/>
+        </w:rPr>
+        <w:t>.</w:t>
+      </w:r>
+    </w:p>
+    <w:p>
+      <w:pPr>
+        <w:pStyle w:val="a6"/>
+        <w:pBdr>
+          <w:top w:val="single" w:sz="2" w:space="0" w:color="D9D9E3"/>
+          <w:left w:val="single" w:sz="2" w:space="0" w:color="D9D9E3"/>
+          <w:bottom w:val="single" w:sz="2" w:space="0" w:color="D9D9E3"/>
+          <w:right w:val="single" w:sz="2" w:space="0" w:color="D9D9E3"/>
+        </w:pBdr>
+        <w:spacing w:before="300" w:beforeAutospacing="0" w:after="300" w:afterAutospacing="0"/>
+        <w:rPr>
+          <w:rFonts w:ascii="Segoe UI" w:hAnsi="Segoe UI" w:cs="Segoe UI"/>
+        </w:rPr>
+      </w:pPr>
+      <w:r>
+        <w:rPr>
+          <w:rFonts w:ascii="Segoe UI" w:hAnsi="Segoe UI" w:cs="Segoe UI"/>
+        </w:rPr>
+        <w:t xml:space="preserve">CSV </w:t>
+      </w:r>
+      <w:r>
+        <w:rPr>
+          <w:rFonts w:ascii="Segoe UI" w:hAnsi="Segoe UI" w:cs="Segoe UI"/>
+        </w:rPr>
+        <w:t>파일을</w:t>
+      </w:r>
+      <w:r>
+        <w:rPr>
+          <w:rFonts w:ascii="Segoe UI" w:hAnsi="Segoe UI" w:cs="Segoe UI"/>
+        </w:rPr>
+        <w:t xml:space="preserve"> </w:t>
+      </w:r>
+      <w:r>
+        <w:rPr>
+          <w:rFonts w:ascii="Segoe UI" w:hAnsi="Segoe UI" w:cs="Segoe UI"/>
+        </w:rPr>
+        <w:t>구문</w:t>
+      </w:r>
+      <w:r>
+        <w:rPr>
+          <w:rFonts w:ascii="Segoe UI" w:hAnsi="Segoe UI" w:cs="Segoe UI"/>
+        </w:rPr>
+        <w:t xml:space="preserve"> </w:t>
+      </w:r>
+      <w:r>
+        <w:rPr>
+          <w:rFonts w:ascii="Segoe UI" w:hAnsi="Segoe UI" w:cs="Segoe UI"/>
+        </w:rPr>
+        <w:t>분석하기</w:t>
+      </w:r>
+      <w:r>
+        <w:rPr>
+          <w:rFonts w:ascii="Segoe UI" w:hAnsi="Segoe UI" w:cs="Segoe UI"/>
+        </w:rPr>
+        <w:t xml:space="preserve"> </w:t>
+      </w:r>
+      <w:r>
+        <w:rPr>
+          <w:rFonts w:ascii="Segoe UI" w:hAnsi="Segoe UI" w:cs="Segoe UI"/>
+        </w:rPr>
+        <w:t>위해</w:t>
+      </w:r>
+      <w:r>
+        <w:rPr>
+          <w:rFonts w:ascii="Segoe UI" w:hAnsi="Segoe UI" w:cs="Segoe UI"/>
+        </w:rPr>
+        <w:t xml:space="preserve"> </w:t>
+      </w:r>
+      <w:r>
+        <w:rPr>
+          <w:rFonts w:ascii="Segoe UI" w:hAnsi="Segoe UI" w:cs="Segoe UI"/>
+        </w:rPr>
+        <w:t>이</w:t>
+      </w:r>
+      <w:r>
+        <w:rPr>
+          <w:rFonts w:ascii="Segoe UI" w:hAnsi="Segoe UI" w:cs="Segoe UI"/>
+        </w:rPr>
+        <w:t xml:space="preserve"> </w:t>
+      </w:r>
+      <w:r>
+        <w:rPr>
+          <w:rFonts w:ascii="Segoe UI" w:hAnsi="Segoe UI" w:cs="Segoe UI"/>
+        </w:rPr>
+        <w:t>클래스는</w:t>
+      </w:r>
+      <w:r>
+        <w:rPr>
+          <w:rFonts w:ascii="Segoe UI" w:hAnsi="Segoe UI" w:cs="Segoe UI"/>
+        </w:rPr>
+        <w:t xml:space="preserve"> pandas </w:t>
+      </w:r>
+      <w:r>
+        <w:rPr>
+          <w:rFonts w:ascii="Segoe UI" w:hAnsi="Segoe UI" w:cs="Segoe UI"/>
+        </w:rPr>
+        <w:t>라이브러리에</w:t>
+      </w:r>
+      <w:r>
+        <w:rPr>
+          <w:rFonts w:ascii="Segoe UI" w:hAnsi="Segoe UI" w:cs="Segoe UI"/>
+        </w:rPr>
+        <w:t xml:space="preserve"> </w:t>
+      </w:r>
+      <w:r>
+        <w:rPr>
+          <w:rFonts w:ascii="Segoe UI" w:hAnsi="Segoe UI" w:cs="Segoe UI"/>
+        </w:rPr>
+        <w:t>의존합니다</w:t>
+      </w:r>
+      <w:r>
+        <w:rPr>
+          <w:rFonts w:ascii="Segoe UI" w:hAnsi="Segoe UI" w:cs="Segoe UI"/>
+        </w:rPr>
+        <w:t xml:space="preserve">. </w:t>
+      </w:r>
+      <w:r>
+        <w:rPr>
+          <w:rFonts w:ascii="Segoe UI" w:hAnsi="Segoe UI" w:cs="Segoe UI"/>
+        </w:rPr>
+        <w:t>이</w:t>
+      </w:r>
+      <w:r>
+        <w:rPr>
+          <w:rFonts w:ascii="Segoe UI" w:hAnsi="Segoe UI" w:cs="Segoe UI"/>
+        </w:rPr>
+        <w:t xml:space="preserve"> </w:t>
+      </w:r>
+      <w:r>
+        <w:rPr>
+          <w:rFonts w:ascii="Segoe UI" w:hAnsi="Segoe UI" w:cs="Segoe UI"/>
+        </w:rPr>
+        <w:t>라이브러리를</w:t>
+      </w:r>
+      <w:r>
+        <w:rPr>
+          <w:rFonts w:ascii="Segoe UI" w:hAnsi="Segoe UI" w:cs="Segoe UI"/>
+        </w:rPr>
+        <w:t xml:space="preserve"> </w:t>
+      </w:r>
+      <w:r>
+        <w:rPr>
+          <w:rFonts w:ascii="Segoe UI" w:hAnsi="Segoe UI" w:cs="Segoe UI"/>
+        </w:rPr>
+        <w:t>사용하여</w:t>
+      </w:r>
+      <w:r>
+        <w:rPr>
+          <w:rFonts w:ascii="Segoe UI" w:hAnsi="Segoe UI" w:cs="Segoe UI"/>
+        </w:rPr>
+        <w:t xml:space="preserve"> </w:t>
+      </w:r>
+      <w:r>
+        <w:rPr>
+          <w:rFonts w:ascii="Segoe UI" w:hAnsi="Segoe UI" w:cs="Segoe UI"/>
+        </w:rPr>
+        <w:t>추상</w:t>
+      </w:r>
+      <w:r>
+        <w:rPr>
+          <w:rFonts w:ascii="Segoe UI" w:hAnsi="Segoe UI" w:cs="Segoe UI"/>
+        </w:rPr>
+        <w:t xml:space="preserve"> </w:t>
+      </w:r>
+      <w:r>
+        <w:rPr>
+          <w:rFonts w:ascii="Segoe UI" w:hAnsi="Segoe UI" w:cs="Segoe UI"/>
+        </w:rPr>
+        <w:t>메서드</w:t>
+      </w:r>
+      <w:r>
+        <w:rPr>
+          <w:rFonts w:ascii="Segoe UI" w:hAnsi="Segoe UI" w:cs="Segoe UI"/>
+        </w:rPr>
+        <w:t xml:space="preserve"> </w:t>
+      </w:r>
+      <w:proofErr w:type="spellStart"/>
+      <w:r>
+        <w:rPr>
+          <w:rFonts w:ascii="Segoe UI" w:hAnsi="Segoe UI" w:cs="Segoe UI"/>
+        </w:rPr>
+        <w:t>시그니처를</w:t>
+      </w:r>
+      <w:proofErr w:type="spellEnd"/>
+      <w:r>
+        <w:rPr>
+          <w:rFonts w:ascii="Segoe UI" w:hAnsi="Segoe UI" w:cs="Segoe UI"/>
+        </w:rPr>
+        <w:t xml:space="preserve"> </w:t>
+      </w:r>
+      <w:r>
+        <w:rPr>
+          <w:rFonts w:ascii="Segoe UI" w:hAnsi="Segoe UI" w:cs="Segoe UI"/>
+        </w:rPr>
+        <w:t>완료합니다</w:t>
+      </w:r>
+      <w:r>
+        <w:rPr>
+          <w:rFonts w:ascii="Segoe UI" w:hAnsi="Segoe UI" w:cs="Segoe UI"/>
+        </w:rPr>
+        <w:t>.</w:t>
+      </w:r>
+    </w:p>
+    <w:p>
+      <w:pPr>
+        <w:pStyle w:val="a6"/>
+        <w:pBdr>
+          <w:top w:val="single" w:sz="2" w:space="0" w:color="D9D9E3"/>
+          <w:left w:val="single" w:sz="2" w:space="0" w:color="D9D9E3"/>
+          <w:bottom w:val="single" w:sz="2" w:space="0" w:color="D9D9E3"/>
+          <w:right w:val="single" w:sz="2" w:space="0" w:color="D9D9E3"/>
+        </w:pBdr>
+        <w:spacing w:before="300" w:beforeAutospacing="0" w:after="0" w:afterAutospacing="0"/>
+        <w:rPr>
+          <w:rFonts w:ascii="Segoe UI" w:hAnsi="Segoe UI" w:cs="Segoe UI"/>
+        </w:rPr>
+      </w:pPr>
+      <w:r>
+        <w:rPr>
+          <w:rFonts w:ascii="Segoe UI" w:hAnsi="Segoe UI" w:cs="Segoe UI"/>
+        </w:rPr>
+        <w:t xml:space="preserve">parse </w:t>
+      </w:r>
+      <w:r>
+        <w:rPr>
+          <w:rFonts w:ascii="Segoe UI" w:hAnsi="Segoe UI" w:cs="Segoe UI"/>
+        </w:rPr>
+        <w:t>메서드는</w:t>
+      </w:r>
+      <w:r>
+        <w:rPr>
+          <w:rFonts w:ascii="Segoe UI" w:hAnsi="Segoe UI" w:cs="Segoe UI"/>
+        </w:rPr>
+        <w:t xml:space="preserve"> </w:t>
+      </w:r>
+      <w:r>
+        <w:rPr>
+          <w:rFonts w:ascii="Segoe UI" w:hAnsi="Segoe UI" w:cs="Segoe UI"/>
+        </w:rPr>
+        <w:t>유효한</w:t>
+      </w:r>
+      <w:r>
+        <w:rPr>
+          <w:rFonts w:ascii="Segoe UI" w:hAnsi="Segoe UI" w:cs="Segoe UI"/>
+        </w:rPr>
+        <w:t xml:space="preserve"> </w:t>
+      </w:r>
+      <w:proofErr w:type="spellStart"/>
+      <w:r>
+        <w:rPr>
+          <w:rFonts w:ascii="Segoe UI" w:hAnsi="Segoe UI" w:cs="Segoe UI"/>
+        </w:rPr>
+        <w:t>QuoteModel</w:t>
+      </w:r>
+      <w:proofErr w:type="spellEnd"/>
+      <w:r>
+        <w:rPr>
+          <w:rFonts w:ascii="Segoe UI" w:hAnsi="Segoe UI" w:cs="Segoe UI"/>
+        </w:rPr>
+        <w:t>을</w:t>
+      </w:r>
+      <w:r>
+        <w:rPr>
+          <w:rFonts w:ascii="Segoe UI" w:hAnsi="Segoe UI" w:cs="Segoe UI"/>
+        </w:rPr>
+        <w:t xml:space="preserve"> </w:t>
+      </w:r>
+      <w:r>
+        <w:rPr>
+          <w:rFonts w:ascii="Segoe UI" w:hAnsi="Segoe UI" w:cs="Segoe UI"/>
+        </w:rPr>
+        <w:t>반환합니다</w:t>
+      </w:r>
+      <w:r>
+        <w:rPr>
+          <w:rFonts w:ascii="Segoe UI" w:hAnsi="Segoe UI" w:cs="Segoe UI"/>
+        </w:rPr>
+        <w:t>.</w:t>
+      </w:r>
+    </w:p>
+    <w:p>
+      <w:pPr>
+        <w:rPr>
+          <w:rFonts w:ascii="Segoe UI" w:hAnsi="Segoe UI" w:cs="Segoe UI"/>
+          <w:color w:val="0F0F0F"/>
+        </w:rPr>
+      </w:pPr>
+      <w:r>
+        <w:br/>
+      </w:r>
+      <w:r>
+        <w:br/>
+      </w:r>
+      <w:r>
+        <w:rPr>
+          <w:rFonts w:ascii="Segoe UI" w:hAnsi="Segoe UI" w:cs="Segoe UI"/>
+          <w:color w:val="0F0F0F"/>
+        </w:rPr>
+        <w:t>Python</w:t>
+      </w:r>
+      <w:r>
+        <w:rPr>
+          <w:rFonts w:ascii="Segoe UI" w:hAnsi="Segoe UI" w:cs="Segoe UI"/>
+          <w:color w:val="0F0F0F"/>
+        </w:rPr>
+        <w:t>에서</w:t>
+      </w:r>
+      <w:r>
+        <w:rPr>
+          <w:rFonts w:ascii="Segoe UI" w:hAnsi="Segoe UI" w:cs="Segoe UI"/>
+          <w:color w:val="0F0F0F"/>
+        </w:rPr>
+        <w:t xml:space="preserve"> </w:t>
+      </w:r>
+      <w:r>
+        <w:rPr>
+          <w:rFonts w:ascii="Segoe UI" w:hAnsi="Segoe UI" w:cs="Segoe UI"/>
+          <w:color w:val="0F0F0F"/>
+        </w:rPr>
+        <w:t>전략</w:t>
+      </w:r>
+      <w:r>
+        <w:rPr>
+          <w:rFonts w:ascii="Segoe UI" w:hAnsi="Segoe UI" w:cs="Segoe UI"/>
+          <w:color w:val="0F0F0F"/>
+        </w:rPr>
+        <w:t xml:space="preserve"> </w:t>
+      </w:r>
+      <w:r>
+        <w:rPr>
+          <w:rFonts w:ascii="Segoe UI" w:hAnsi="Segoe UI" w:cs="Segoe UI"/>
+          <w:color w:val="0F0F0F"/>
+        </w:rPr>
+        <w:t>객체</w:t>
+      </w:r>
+      <w:r>
+        <w:rPr>
+          <w:rFonts w:ascii="Segoe UI" w:hAnsi="Segoe UI" w:cs="Segoe UI"/>
+          <w:color w:val="0F0F0F"/>
+        </w:rPr>
+        <w:t xml:space="preserve"> </w:t>
+      </w:r>
+      <w:r>
+        <w:rPr>
+          <w:rFonts w:ascii="Segoe UI" w:hAnsi="Segoe UI" w:cs="Segoe UI"/>
+          <w:color w:val="0F0F0F"/>
+        </w:rPr>
+        <w:t>디자인</w:t>
+      </w:r>
+      <w:r>
+        <w:rPr>
+          <w:rFonts w:ascii="Segoe UI" w:hAnsi="Segoe UI" w:cs="Segoe UI"/>
+          <w:color w:val="0F0F0F"/>
+        </w:rPr>
+        <w:t xml:space="preserve"> </w:t>
+      </w:r>
+      <w:r>
+        <w:rPr>
+          <w:rFonts w:ascii="Segoe UI" w:hAnsi="Segoe UI" w:cs="Segoe UI"/>
+          <w:color w:val="0F0F0F"/>
+        </w:rPr>
+        <w:t>패턴을</w:t>
+      </w:r>
+      <w:r>
+        <w:rPr>
+          <w:rFonts w:ascii="Segoe UI" w:hAnsi="Segoe UI" w:cs="Segoe UI"/>
+          <w:color w:val="0F0F0F"/>
+        </w:rPr>
+        <w:t xml:space="preserve"> </w:t>
+      </w:r>
+      <w:r>
+        <w:rPr>
+          <w:rFonts w:ascii="Segoe UI" w:hAnsi="Segoe UI" w:cs="Segoe UI"/>
+          <w:color w:val="0F0F0F"/>
+        </w:rPr>
+        <w:t>사용하여</w:t>
+      </w:r>
+      <w:r>
+        <w:rPr>
+          <w:rFonts w:ascii="Segoe UI" w:hAnsi="Segoe UI" w:cs="Segoe UI"/>
+          <w:color w:val="0F0F0F"/>
+        </w:rPr>
+        <w:t xml:space="preserve"> </w:t>
+      </w:r>
+      <w:r>
+        <w:rPr>
+          <w:rFonts w:ascii="Segoe UI" w:hAnsi="Segoe UI" w:cs="Segoe UI"/>
+          <w:color w:val="0F0F0F"/>
+        </w:rPr>
+        <w:t>클래스</w:t>
+      </w:r>
+      <w:r>
+        <w:rPr>
+          <w:rFonts w:ascii="Segoe UI" w:hAnsi="Segoe UI" w:cs="Segoe UI"/>
+          <w:color w:val="0F0F0F"/>
+        </w:rPr>
+        <w:t xml:space="preserve"> </w:t>
+      </w:r>
+      <w:r>
+        <w:rPr>
+          <w:rFonts w:ascii="Segoe UI" w:hAnsi="Segoe UI" w:cs="Segoe UI"/>
+          <w:color w:val="0F0F0F"/>
+        </w:rPr>
+        <w:t>상속을</w:t>
+      </w:r>
+      <w:r>
+        <w:rPr>
+          <w:rFonts w:ascii="Segoe UI" w:hAnsi="Segoe UI" w:cs="Segoe UI"/>
+          <w:color w:val="0F0F0F"/>
+        </w:rPr>
+        <w:t xml:space="preserve"> </w:t>
+      </w:r>
+      <w:r>
+        <w:rPr>
+          <w:rFonts w:ascii="Segoe UI" w:hAnsi="Segoe UI" w:cs="Segoe UI"/>
+          <w:color w:val="0F0F0F"/>
+        </w:rPr>
+        <w:t>구현하고</w:t>
+      </w:r>
+      <w:r>
+        <w:rPr>
+          <w:rFonts w:ascii="Segoe UI" w:hAnsi="Segoe UI" w:cs="Segoe UI"/>
+          <w:color w:val="0F0F0F"/>
+        </w:rPr>
+        <w:t xml:space="preserve"> DRY (Don't Repeat Yourself) </w:t>
+      </w:r>
+      <w:r>
+        <w:rPr>
+          <w:rFonts w:ascii="Segoe UI" w:hAnsi="Segoe UI" w:cs="Segoe UI"/>
+          <w:color w:val="0F0F0F"/>
+        </w:rPr>
+        <w:t>원칙을</w:t>
+      </w:r>
+      <w:r>
+        <w:rPr>
+          <w:rFonts w:ascii="Segoe UI" w:hAnsi="Segoe UI" w:cs="Segoe UI"/>
+          <w:color w:val="0F0F0F"/>
+        </w:rPr>
+        <w:t xml:space="preserve"> </w:t>
+      </w:r>
+      <w:r>
+        <w:rPr>
+          <w:rFonts w:ascii="Segoe UI" w:hAnsi="Segoe UI" w:cs="Segoe UI"/>
+          <w:color w:val="0F0F0F"/>
+        </w:rPr>
+        <w:t>적용합니다</w:t>
+      </w:r>
+      <w:r>
+        <w:rPr>
+          <w:rFonts w:ascii="Segoe UI" w:hAnsi="Segoe UI" w:cs="Segoe UI"/>
+          <w:color w:val="0F0F0F"/>
+        </w:rPr>
+        <w:t>.</w:t>
+      </w:r>
+    </w:p>
+    <w:p>
+      <w:pPr>
+        <w:widowControl/>
+        <w:pBdr>
+          <w:top w:val="single" w:sz="2" w:space="0" w:color="D9D9E3"/>
+          <w:left w:val="single" w:sz="2" w:space="0" w:color="D9D9E3"/>
+          <w:bottom w:val="single" w:sz="2" w:space="0" w:color="D9D9E3"/>
+          <w:right w:val="single" w:sz="2" w:space="0" w:color="D9D9E3"/>
+        </w:pBdr>
+        <w:wordWrap/>
+        <w:autoSpaceDE/>
+        <w:autoSpaceDN/>
+        <w:spacing w:after="300" w:line="240" w:lineRule="auto"/>
+        <w:jc w:val="left"/>
+        <w:rPr>
+          <w:rFonts w:ascii="Segoe UI" w:eastAsia="굴림" w:hAnsi="Segoe UI" w:cs="Segoe UI"/>
+          <w:color w:val="000000"/>
+          <w:kern w:val="0"/>
+          <w:sz w:val="27"/>
+          <w:szCs w:val="27"/>
+          <w14:ligatures w14:val="none"/>
+        </w:rPr>
+      </w:pPr>
+      <w:proofErr w:type="spellStart"/>
+      <w:r>
+        <w:rPr>
+          <w:rFonts w:ascii="Segoe UI" w:eastAsia="굴림" w:hAnsi="Segoe UI" w:cs="Segoe UI"/>
+          <w:color w:val="000000"/>
+          <w:kern w:val="0"/>
+          <w:sz w:val="27"/>
+          <w:szCs w:val="27"/>
+          <w14:ligatures w14:val="none"/>
+        </w:rPr>
+        <w:t>DocxIngestor</w:t>
+      </w:r>
+      <w:proofErr w:type="spellEnd"/>
+      <w:r>
+        <w:rPr>
+          <w:rFonts w:ascii="Segoe UI" w:eastAsia="굴림" w:hAnsi="Segoe UI" w:cs="Segoe UI"/>
+          <w:color w:val="000000"/>
+          <w:kern w:val="0"/>
+          <w:sz w:val="27"/>
+          <w:szCs w:val="27"/>
+          <w14:ligatures w14:val="none"/>
+        </w:rPr>
+        <w:t xml:space="preserve">, </w:t>
+      </w:r>
+      <w:proofErr w:type="spellStart"/>
+      <w:r>
+        <w:rPr>
+          <w:rFonts w:ascii="Segoe UI" w:eastAsia="굴림" w:hAnsi="Segoe UI" w:cs="Segoe UI"/>
+          <w:color w:val="000000"/>
+          <w:kern w:val="0"/>
+          <w:sz w:val="27"/>
+          <w:szCs w:val="27"/>
+          <w14:ligatures w14:val="none"/>
+        </w:rPr>
+        <w:t>PDFIngestor</w:t>
+      </w:r>
+      <w:proofErr w:type="spellEnd"/>
+      <w:r>
+        <w:rPr>
+          <w:rFonts w:ascii="Segoe UI" w:eastAsia="굴림" w:hAnsi="Segoe UI" w:cs="Segoe UI"/>
+          <w:color w:val="000000"/>
+          <w:kern w:val="0"/>
+          <w:sz w:val="27"/>
+          <w:szCs w:val="27"/>
+          <w14:ligatures w14:val="none"/>
+        </w:rPr>
+        <w:t xml:space="preserve">, </w:t>
+      </w:r>
+      <w:proofErr w:type="spellStart"/>
+      <w:r>
+        <w:rPr>
+          <w:rFonts w:ascii="Segoe UI" w:eastAsia="굴림" w:hAnsi="Segoe UI" w:cs="Segoe UI"/>
+          <w:color w:val="000000"/>
+          <w:kern w:val="0"/>
+          <w:sz w:val="27"/>
+          <w:szCs w:val="27"/>
+          <w14:ligatures w14:val="none"/>
+        </w:rPr>
+        <w:t>CSVIngestor</w:t>
+      </w:r>
+      <w:proofErr w:type="spellEnd"/>
+      <w:r>
+        <w:rPr>
+          <w:rFonts w:ascii="Segoe UI" w:eastAsia="굴림" w:hAnsi="Segoe UI" w:cs="Segoe UI"/>
+          <w:color w:val="000000"/>
+          <w:kern w:val="0"/>
+          <w:sz w:val="27"/>
+          <w:szCs w:val="27"/>
+          <w14:ligatures w14:val="none"/>
+        </w:rPr>
+        <w:t xml:space="preserve"> </w:t>
+      </w:r>
+      <w:r>
+        <w:rPr>
+          <w:rFonts w:ascii="Segoe UI" w:eastAsia="굴림" w:hAnsi="Segoe UI" w:cs="Segoe UI"/>
+          <w:color w:val="000000"/>
+          <w:kern w:val="0"/>
+          <w:sz w:val="27"/>
+          <w:szCs w:val="27"/>
+          <w14:ligatures w14:val="none"/>
+        </w:rPr>
+        <w:t>및</w:t>
+      </w:r>
+      <w:r>
+        <w:rPr>
+          <w:rFonts w:ascii="Segoe UI" w:eastAsia="굴림" w:hAnsi="Segoe UI" w:cs="Segoe UI"/>
+          <w:color w:val="000000"/>
+          <w:kern w:val="0"/>
+          <w:sz w:val="27"/>
+          <w:szCs w:val="27"/>
+          <w14:ligatures w14:val="none"/>
+        </w:rPr>
+        <w:t xml:space="preserve"> </w:t>
+      </w:r>
+      <w:proofErr w:type="spellStart"/>
+      <w:r>
+        <w:rPr>
+          <w:rFonts w:ascii="Segoe UI" w:eastAsia="굴림" w:hAnsi="Segoe UI" w:cs="Segoe UI"/>
+          <w:color w:val="000000"/>
+          <w:kern w:val="0"/>
+          <w:sz w:val="27"/>
+          <w:szCs w:val="27"/>
+          <w14:ligatures w14:val="none"/>
+        </w:rPr>
+        <w:t>TextIngestor</w:t>
+      </w:r>
+      <w:proofErr w:type="spellEnd"/>
+      <w:r>
+        <w:rPr>
+          <w:rFonts w:ascii="Segoe UI" w:eastAsia="굴림" w:hAnsi="Segoe UI" w:cs="Segoe UI"/>
+          <w:color w:val="000000"/>
+          <w:kern w:val="0"/>
+          <w:sz w:val="27"/>
+          <w:szCs w:val="27"/>
+          <w14:ligatures w14:val="none"/>
+        </w:rPr>
+        <w:t xml:space="preserve"> </w:t>
+      </w:r>
+      <w:r>
+        <w:rPr>
+          <w:rFonts w:ascii="Segoe UI" w:eastAsia="굴림" w:hAnsi="Segoe UI" w:cs="Segoe UI"/>
+          <w:color w:val="000000"/>
+          <w:kern w:val="0"/>
+          <w:sz w:val="27"/>
+          <w:szCs w:val="27"/>
+          <w14:ligatures w14:val="none"/>
+        </w:rPr>
+        <w:t>클래스는</w:t>
+      </w:r>
+      <w:r>
+        <w:rPr>
+          <w:rFonts w:ascii="Segoe UI" w:eastAsia="굴림" w:hAnsi="Segoe UI" w:cs="Segoe UI"/>
+          <w:color w:val="000000"/>
+          <w:kern w:val="0"/>
+          <w:sz w:val="27"/>
+          <w:szCs w:val="27"/>
+          <w14:ligatures w14:val="none"/>
+        </w:rPr>
+        <w:t xml:space="preserve"> </w:t>
+      </w:r>
+      <w:proofErr w:type="spellStart"/>
+      <w:r>
+        <w:rPr>
+          <w:rFonts w:ascii="Segoe UI" w:eastAsia="굴림" w:hAnsi="Segoe UI" w:cs="Segoe UI"/>
+          <w:color w:val="000000"/>
+          <w:kern w:val="0"/>
+          <w:sz w:val="27"/>
+          <w:szCs w:val="27"/>
+          <w14:ligatures w14:val="none"/>
+        </w:rPr>
+        <w:t>IngestorInterface</w:t>
+      </w:r>
+      <w:proofErr w:type="spellEnd"/>
+      <w:r>
+        <w:rPr>
+          <w:rFonts w:ascii="Segoe UI" w:eastAsia="굴림" w:hAnsi="Segoe UI" w:cs="Segoe UI"/>
+          <w:color w:val="000000"/>
+          <w:kern w:val="0"/>
+          <w:sz w:val="27"/>
+          <w:szCs w:val="27"/>
+          <w14:ligatures w14:val="none"/>
+        </w:rPr>
+        <w:t xml:space="preserve"> </w:t>
+      </w:r>
+      <w:r>
+        <w:rPr>
+          <w:rFonts w:ascii="Segoe UI" w:eastAsia="굴림" w:hAnsi="Segoe UI" w:cs="Segoe UI"/>
+          <w:color w:val="000000"/>
+          <w:kern w:val="0"/>
+          <w:sz w:val="27"/>
+          <w:szCs w:val="27"/>
+          <w14:ligatures w14:val="none"/>
+        </w:rPr>
+        <w:t>추상</w:t>
+      </w:r>
+      <w:r>
+        <w:rPr>
+          <w:rFonts w:ascii="Segoe UI" w:eastAsia="굴림" w:hAnsi="Segoe UI" w:cs="Segoe UI"/>
+          <w:color w:val="000000"/>
+          <w:kern w:val="0"/>
+          <w:sz w:val="27"/>
+          <w:szCs w:val="27"/>
+          <w14:ligatures w14:val="none"/>
+        </w:rPr>
+        <w:t xml:space="preserve"> </w:t>
+      </w:r>
+      <w:r>
+        <w:rPr>
+          <w:rFonts w:ascii="Segoe UI" w:eastAsia="굴림" w:hAnsi="Segoe UI" w:cs="Segoe UI"/>
+          <w:color w:val="000000"/>
+          <w:kern w:val="0"/>
+          <w:sz w:val="27"/>
+          <w:szCs w:val="27"/>
+          <w14:ligatures w14:val="none"/>
+        </w:rPr>
+        <w:t>기본</w:t>
+      </w:r>
+      <w:r>
+        <w:rPr>
+          <w:rFonts w:ascii="Segoe UI" w:eastAsia="굴림" w:hAnsi="Segoe UI" w:cs="Segoe UI"/>
+          <w:color w:val="000000"/>
+          <w:kern w:val="0"/>
+          <w:sz w:val="27"/>
+          <w:szCs w:val="27"/>
+          <w14:ligatures w14:val="none"/>
+        </w:rPr>
+        <w:t xml:space="preserve"> </w:t>
+      </w:r>
+      <w:r>
+        <w:rPr>
+          <w:rFonts w:ascii="Segoe UI" w:eastAsia="굴림" w:hAnsi="Segoe UI" w:cs="Segoe UI"/>
+          <w:color w:val="000000"/>
+          <w:kern w:val="0"/>
+          <w:sz w:val="27"/>
+          <w:szCs w:val="27"/>
+          <w14:ligatures w14:val="none"/>
+        </w:rPr>
+        <w:t>클래스를</w:t>
+      </w:r>
+      <w:r>
+        <w:rPr>
+          <w:rFonts w:ascii="Segoe UI" w:eastAsia="굴림" w:hAnsi="Segoe UI" w:cs="Segoe UI"/>
+          <w:color w:val="000000"/>
+          <w:kern w:val="0"/>
+          <w:sz w:val="27"/>
+          <w:szCs w:val="27"/>
+          <w14:ligatures w14:val="none"/>
+        </w:rPr>
+        <w:t xml:space="preserve"> </w:t>
+      </w:r>
+      <w:r>
+        <w:rPr>
+          <w:rFonts w:ascii="Segoe UI" w:eastAsia="굴림" w:hAnsi="Segoe UI" w:cs="Segoe UI"/>
+          <w:color w:val="000000"/>
+          <w:kern w:val="0"/>
+          <w:sz w:val="27"/>
+          <w:szCs w:val="27"/>
+          <w14:ligatures w14:val="none"/>
+        </w:rPr>
+        <w:t>구현해야</w:t>
+      </w:r>
+      <w:r>
+        <w:rPr>
+          <w:rFonts w:ascii="Segoe UI" w:eastAsia="굴림" w:hAnsi="Segoe UI" w:cs="Segoe UI"/>
+          <w:color w:val="000000"/>
+          <w:kern w:val="0"/>
+          <w:sz w:val="27"/>
+          <w:szCs w:val="27"/>
+          <w14:ligatures w14:val="none"/>
+        </w:rPr>
+        <w:t xml:space="preserve"> </w:t>
+      </w:r>
+      <w:r>
+        <w:rPr>
+          <w:rFonts w:ascii="Segoe UI" w:eastAsia="굴림" w:hAnsi="Segoe UI" w:cs="Segoe UI"/>
+          <w:color w:val="000000"/>
+          <w:kern w:val="0"/>
+          <w:sz w:val="27"/>
+          <w:szCs w:val="27"/>
+          <w14:ligatures w14:val="none"/>
+        </w:rPr>
+        <w:t>합니다</w:t>
+      </w:r>
+      <w:r>
+        <w:rPr>
+          <w:rFonts w:ascii="Segoe UI" w:eastAsia="굴림" w:hAnsi="Segoe UI" w:cs="Segoe UI"/>
+          <w:color w:val="000000"/>
+          <w:kern w:val="0"/>
+          <w:sz w:val="27"/>
+          <w:szCs w:val="27"/>
+          <w14:ligatures w14:val="none"/>
+        </w:rPr>
+        <w:t>.</w:t>
+      </w:r>
+    </w:p>
+    <w:p>
+      <w:pPr>
+        <w:widowControl/>
+        <w:pBdr>
+          <w:top w:val="single" w:sz="2" w:space="0" w:color="D9D9E3"/>
+          <w:left w:val="single" w:sz="2" w:space="0" w:color="D9D9E3"/>
+          <w:bottom w:val="single" w:sz="2" w:space="0" w:color="D9D9E3"/>
+          <w:right w:val="single" w:sz="2" w:space="0" w:color="D9D9E3"/>
+        </w:pBdr>
+        <w:wordWrap/>
+        <w:autoSpaceDE/>
+        <w:autoSpaceDN/>
+        <w:spacing w:before="300" w:after="300" w:line="240" w:lineRule="auto"/>
+        <w:jc w:val="left"/>
+        <w:rPr>
+          <w:rFonts w:ascii="Segoe UI" w:eastAsia="굴림" w:hAnsi="Segoe UI" w:cs="Segoe UI"/>
+          <w:color w:val="000000"/>
+          <w:kern w:val="0"/>
+          <w:sz w:val="27"/>
+          <w:szCs w:val="27"/>
+          <w14:ligatures w14:val="none"/>
+        </w:rPr>
+      </w:pPr>
+      <w:r>
+        <w:rPr>
+          <w:rFonts w:ascii="Segoe UI" w:eastAsia="굴림" w:hAnsi="Segoe UI" w:cs="Segoe UI"/>
+          <w:color w:val="000000"/>
+          <w:kern w:val="0"/>
+          <w:sz w:val="27"/>
+          <w:szCs w:val="27"/>
+          <w14:ligatures w14:val="none"/>
+        </w:rPr>
+        <w:t>공통</w:t>
+      </w:r>
+      <w:r>
+        <w:rPr>
+          <w:rFonts w:ascii="Segoe UI" w:eastAsia="굴림" w:hAnsi="Segoe UI" w:cs="Segoe UI"/>
+          <w:color w:val="000000"/>
+          <w:kern w:val="0"/>
+          <w:sz w:val="27"/>
+          <w:szCs w:val="27"/>
+          <w14:ligatures w14:val="none"/>
+        </w:rPr>
+        <w:t xml:space="preserve"> </w:t>
+      </w:r>
+      <w:r>
+        <w:rPr>
+          <w:rFonts w:ascii="Segoe UI" w:eastAsia="굴림" w:hAnsi="Segoe UI" w:cs="Segoe UI"/>
+          <w:color w:val="000000"/>
+          <w:kern w:val="0"/>
+          <w:sz w:val="27"/>
+          <w:szCs w:val="27"/>
+          <w14:ligatures w14:val="none"/>
+        </w:rPr>
+        <w:t>책임을</w:t>
+      </w:r>
+      <w:r>
+        <w:rPr>
+          <w:rFonts w:ascii="Segoe UI" w:eastAsia="굴림" w:hAnsi="Segoe UI" w:cs="Segoe UI"/>
+          <w:color w:val="000000"/>
+          <w:kern w:val="0"/>
+          <w:sz w:val="27"/>
+          <w:szCs w:val="27"/>
+          <w14:ligatures w14:val="none"/>
+        </w:rPr>
+        <w:t xml:space="preserve"> </w:t>
+      </w:r>
+      <w:r>
+        <w:rPr>
+          <w:rFonts w:ascii="Segoe UI" w:eastAsia="굴림" w:hAnsi="Segoe UI" w:cs="Segoe UI"/>
+          <w:color w:val="000000"/>
+          <w:kern w:val="0"/>
+          <w:sz w:val="27"/>
+          <w:szCs w:val="27"/>
+          <w14:ligatures w14:val="none"/>
+        </w:rPr>
+        <w:t>가진</w:t>
+      </w:r>
+      <w:r>
+        <w:rPr>
+          <w:rFonts w:ascii="Segoe UI" w:eastAsia="굴림" w:hAnsi="Segoe UI" w:cs="Segoe UI"/>
+          <w:color w:val="000000"/>
+          <w:kern w:val="0"/>
+          <w:sz w:val="27"/>
+          <w:szCs w:val="27"/>
+          <w14:ligatures w14:val="none"/>
+        </w:rPr>
+        <w:t xml:space="preserve"> </w:t>
+      </w:r>
+      <w:r>
+        <w:rPr>
+          <w:rFonts w:ascii="Segoe UI" w:eastAsia="굴림" w:hAnsi="Segoe UI" w:cs="Segoe UI"/>
+          <w:color w:val="000000"/>
+          <w:kern w:val="0"/>
+          <w:sz w:val="27"/>
+          <w:szCs w:val="27"/>
+          <w14:ligatures w14:val="none"/>
+        </w:rPr>
+        <w:t>메서드들은</w:t>
+      </w:r>
+      <w:r>
+        <w:rPr>
+          <w:rFonts w:ascii="Segoe UI" w:eastAsia="굴림" w:hAnsi="Segoe UI" w:cs="Segoe UI"/>
+          <w:color w:val="000000"/>
+          <w:kern w:val="0"/>
+          <w:sz w:val="27"/>
+          <w:szCs w:val="27"/>
+          <w14:ligatures w14:val="none"/>
+        </w:rPr>
+        <w:t xml:space="preserve"> </w:t>
+      </w:r>
+      <w:r>
+        <w:rPr>
+          <w:rFonts w:ascii="Segoe UI" w:eastAsia="굴림" w:hAnsi="Segoe UI" w:cs="Segoe UI"/>
+          <w:color w:val="000000"/>
+          <w:kern w:val="0"/>
+          <w:sz w:val="27"/>
+          <w:szCs w:val="27"/>
+          <w14:ligatures w14:val="none"/>
+        </w:rPr>
+        <w:t>부모</w:t>
+      </w:r>
+      <w:r>
+        <w:rPr>
+          <w:rFonts w:ascii="Segoe UI" w:eastAsia="굴림" w:hAnsi="Segoe UI" w:cs="Segoe UI"/>
+          <w:color w:val="000000"/>
+          <w:kern w:val="0"/>
+          <w:sz w:val="27"/>
+          <w:szCs w:val="27"/>
+          <w14:ligatures w14:val="none"/>
+        </w:rPr>
+        <w:t xml:space="preserve"> </w:t>
+      </w:r>
+      <w:r>
+        <w:rPr>
+          <w:rFonts w:ascii="Segoe UI" w:eastAsia="굴림" w:hAnsi="Segoe UI" w:cs="Segoe UI"/>
+          <w:color w:val="000000"/>
+          <w:kern w:val="0"/>
+          <w:sz w:val="27"/>
+          <w:szCs w:val="27"/>
+          <w14:ligatures w14:val="none"/>
+        </w:rPr>
+        <w:t>클래스에서</w:t>
+      </w:r>
+      <w:r>
+        <w:rPr>
+          <w:rFonts w:ascii="Segoe UI" w:eastAsia="굴림" w:hAnsi="Segoe UI" w:cs="Segoe UI"/>
+          <w:color w:val="000000"/>
+          <w:kern w:val="0"/>
+          <w:sz w:val="27"/>
+          <w:szCs w:val="27"/>
+          <w14:ligatures w14:val="none"/>
+        </w:rPr>
+        <w:t xml:space="preserve"> </w:t>
+      </w:r>
+      <w:r>
+        <w:rPr>
+          <w:rFonts w:ascii="Segoe UI" w:eastAsia="굴림" w:hAnsi="Segoe UI" w:cs="Segoe UI"/>
+          <w:color w:val="000000"/>
+          <w:kern w:val="0"/>
+          <w:sz w:val="27"/>
+          <w:szCs w:val="27"/>
+          <w14:ligatures w14:val="none"/>
+        </w:rPr>
+        <w:t>완전히</w:t>
+      </w:r>
+      <w:r>
+        <w:rPr>
+          <w:rFonts w:ascii="Segoe UI" w:eastAsia="굴림" w:hAnsi="Segoe UI" w:cs="Segoe UI"/>
+          <w:color w:val="000000"/>
+          <w:kern w:val="0"/>
+          <w:sz w:val="27"/>
+          <w:szCs w:val="27"/>
+          <w14:ligatures w14:val="none"/>
+        </w:rPr>
+        <w:t xml:space="preserve"> </w:t>
+      </w:r>
+      <w:r>
+        <w:rPr>
+          <w:rFonts w:ascii="Segoe UI" w:eastAsia="굴림" w:hAnsi="Segoe UI" w:cs="Segoe UI"/>
+          <w:color w:val="000000"/>
+          <w:kern w:val="0"/>
+          <w:sz w:val="27"/>
+          <w:szCs w:val="27"/>
+          <w14:ligatures w14:val="none"/>
+        </w:rPr>
+        <w:t>정의됩니다</w:t>
+      </w:r>
+      <w:r>
+        <w:rPr>
+          <w:rFonts w:ascii="Segoe UI" w:eastAsia="굴림" w:hAnsi="Segoe UI" w:cs="Segoe UI"/>
+          <w:color w:val="000000"/>
+          <w:kern w:val="0"/>
+          <w:sz w:val="27"/>
+          <w:szCs w:val="27"/>
+          <w14:ligatures w14:val="none"/>
+        </w:rPr>
+        <w:t>.</w:t>
+      </w:r>
+    </w:p>
+    <w:p>
+      <w:pPr>
+        <w:widowControl/>
+        <w:pBdr>
+          <w:top w:val="single" w:sz="2" w:space="0" w:color="D9D9E3"/>
+          <w:left w:val="single" w:sz="2" w:space="0" w:color="D9D9E3"/>
+          <w:bottom w:val="single" w:sz="2" w:space="0" w:color="D9D9E3"/>
+          <w:right w:val="single" w:sz="2" w:space="0" w:color="D9D9E3"/>
+        </w:pBdr>
+        <w:wordWrap/>
+        <w:autoSpaceDE/>
+        <w:autoSpaceDN/>
+        <w:spacing w:before="300" w:after="300" w:line="240" w:lineRule="auto"/>
+        <w:jc w:val="left"/>
+        <w:rPr>
+          <w:rFonts w:ascii="Segoe UI" w:eastAsia="굴림" w:hAnsi="Segoe UI" w:cs="Segoe UI"/>
+          <w:color w:val="000000"/>
+          <w:kern w:val="0"/>
+          <w:sz w:val="27"/>
+          <w:szCs w:val="27"/>
+          <w14:ligatures w14:val="none"/>
+        </w:rPr>
+      </w:pPr>
+      <w:r>
+        <w:rPr>
+          <w:rFonts w:ascii="Segoe UI" w:eastAsia="굴림" w:hAnsi="Segoe UI" w:cs="Segoe UI"/>
+          <w:color w:val="000000"/>
+          <w:kern w:val="0"/>
+          <w:sz w:val="27"/>
+          <w:szCs w:val="27"/>
+          <w14:ligatures w14:val="none"/>
+        </w:rPr>
+        <w:t>여러</w:t>
+      </w:r>
+      <w:r>
+        <w:rPr>
+          <w:rFonts w:ascii="Segoe UI" w:eastAsia="굴림" w:hAnsi="Segoe UI" w:cs="Segoe UI"/>
+          <w:color w:val="000000"/>
+          <w:kern w:val="0"/>
+          <w:sz w:val="27"/>
+          <w:szCs w:val="27"/>
+          <w14:ligatures w14:val="none"/>
+        </w:rPr>
+        <w:t xml:space="preserve"> </w:t>
+      </w:r>
+      <w:r>
+        <w:rPr>
+          <w:rFonts w:ascii="Segoe UI" w:eastAsia="굴림" w:hAnsi="Segoe UI" w:cs="Segoe UI"/>
+          <w:color w:val="000000"/>
+          <w:kern w:val="0"/>
+          <w:sz w:val="27"/>
+          <w:szCs w:val="27"/>
+          <w14:ligatures w14:val="none"/>
+        </w:rPr>
+        <w:t>클래스</w:t>
+      </w:r>
+      <w:r>
+        <w:rPr>
+          <w:rFonts w:ascii="Segoe UI" w:eastAsia="굴림" w:hAnsi="Segoe UI" w:cs="Segoe UI"/>
+          <w:color w:val="000000"/>
+          <w:kern w:val="0"/>
+          <w:sz w:val="27"/>
+          <w:szCs w:val="27"/>
+          <w14:ligatures w14:val="none"/>
+        </w:rPr>
+        <w:t xml:space="preserve"> </w:t>
+      </w:r>
+      <w:r>
+        <w:rPr>
+          <w:rFonts w:ascii="Segoe UI" w:eastAsia="굴림" w:hAnsi="Segoe UI" w:cs="Segoe UI"/>
+          <w:color w:val="000000"/>
+          <w:kern w:val="0"/>
+          <w:sz w:val="27"/>
+          <w:szCs w:val="27"/>
+          <w14:ligatures w14:val="none"/>
+        </w:rPr>
+        <w:t>간에</w:t>
+      </w:r>
+      <w:r>
+        <w:rPr>
+          <w:rFonts w:ascii="Segoe UI" w:eastAsia="굴림" w:hAnsi="Segoe UI" w:cs="Segoe UI"/>
+          <w:color w:val="000000"/>
+          <w:kern w:val="0"/>
+          <w:sz w:val="27"/>
+          <w:szCs w:val="27"/>
+          <w14:ligatures w14:val="none"/>
+        </w:rPr>
+        <w:t xml:space="preserve"> </w:t>
+      </w:r>
+      <w:r>
+        <w:rPr>
+          <w:rFonts w:ascii="Segoe UI" w:eastAsia="굴림" w:hAnsi="Segoe UI" w:cs="Segoe UI"/>
+          <w:color w:val="000000"/>
+          <w:kern w:val="0"/>
+          <w:sz w:val="27"/>
+          <w:szCs w:val="27"/>
+          <w14:ligatures w14:val="none"/>
+        </w:rPr>
+        <w:t>중복되는</w:t>
+      </w:r>
+      <w:r>
+        <w:rPr>
+          <w:rFonts w:ascii="Segoe UI" w:eastAsia="굴림" w:hAnsi="Segoe UI" w:cs="Segoe UI"/>
+          <w:color w:val="000000"/>
+          <w:kern w:val="0"/>
+          <w:sz w:val="27"/>
+          <w:szCs w:val="27"/>
+          <w14:ligatures w14:val="none"/>
+        </w:rPr>
+        <w:t xml:space="preserve"> </w:t>
+      </w:r>
+      <w:r>
+        <w:rPr>
+          <w:rFonts w:ascii="Segoe UI" w:eastAsia="굴림" w:hAnsi="Segoe UI" w:cs="Segoe UI"/>
+          <w:color w:val="000000"/>
+          <w:kern w:val="0"/>
+          <w:sz w:val="27"/>
+          <w:szCs w:val="27"/>
+          <w14:ligatures w14:val="none"/>
+        </w:rPr>
+        <w:t>코드가</w:t>
+      </w:r>
+      <w:r>
+        <w:rPr>
+          <w:rFonts w:ascii="Segoe UI" w:eastAsia="굴림" w:hAnsi="Segoe UI" w:cs="Segoe UI"/>
+          <w:color w:val="000000"/>
+          <w:kern w:val="0"/>
+          <w:sz w:val="27"/>
+          <w:szCs w:val="27"/>
+          <w14:ligatures w14:val="none"/>
+        </w:rPr>
+        <w:t xml:space="preserve"> </w:t>
+      </w:r>
+      <w:r>
+        <w:rPr>
+          <w:rFonts w:ascii="Segoe UI" w:eastAsia="굴림" w:hAnsi="Segoe UI" w:cs="Segoe UI"/>
+          <w:color w:val="000000"/>
+          <w:kern w:val="0"/>
+          <w:sz w:val="27"/>
+          <w:szCs w:val="27"/>
+          <w14:ligatures w14:val="none"/>
+        </w:rPr>
+        <w:t>없도록</w:t>
+      </w:r>
+      <w:r>
+        <w:rPr>
+          <w:rFonts w:ascii="Segoe UI" w:eastAsia="굴림" w:hAnsi="Segoe UI" w:cs="Segoe UI"/>
+          <w:color w:val="000000"/>
+          <w:kern w:val="0"/>
+          <w:sz w:val="27"/>
+          <w:szCs w:val="27"/>
+          <w14:ligatures w14:val="none"/>
+        </w:rPr>
+        <w:t xml:space="preserve"> </w:t>
+      </w:r>
+      <w:r>
+        <w:rPr>
+          <w:rFonts w:ascii="Segoe UI" w:eastAsia="굴림" w:hAnsi="Segoe UI" w:cs="Segoe UI"/>
+          <w:color w:val="000000"/>
+          <w:kern w:val="0"/>
+          <w:sz w:val="27"/>
+          <w:szCs w:val="27"/>
+          <w14:ligatures w14:val="none"/>
+        </w:rPr>
+        <w:t>합니다</w:t>
+      </w:r>
+      <w:r>
+        <w:rPr>
+          <w:rFonts w:ascii="Segoe UI" w:eastAsia="굴림" w:hAnsi="Segoe UI" w:cs="Segoe UI"/>
+          <w:color w:val="000000"/>
+          <w:kern w:val="0"/>
+          <w:sz w:val="27"/>
+          <w:szCs w:val="27"/>
+          <w14:ligatures w14:val="none"/>
+        </w:rPr>
+        <w:t>.</w:t>
+      </w:r>
+    </w:p>
+    <w:p>
+      <w:pPr>
+        <w:widowControl/>
+        <w:pBdr>
+          <w:top w:val="single" w:sz="2" w:space="0" w:color="D9D9E3"/>
+          <w:left w:val="single" w:sz="2" w:space="0" w:color="D9D9E3"/>
+          <w:bottom w:val="single" w:sz="2" w:space="0" w:color="D9D9E3"/>
+          <w:right w:val="single" w:sz="2" w:space="0" w:color="D9D9E3"/>
+        </w:pBdr>
+        <w:wordWrap/>
+        <w:autoSpaceDE/>
+        <w:autoSpaceDN/>
+        <w:spacing w:before="300" w:after="100" w:line="240" w:lineRule="auto"/>
+        <w:jc w:val="left"/>
+        <w:rPr>
+          <w:rFonts w:ascii="Segoe UI" w:eastAsia="굴림" w:hAnsi="Segoe UI" w:cs="Segoe UI"/>
+          <w:color w:val="000000"/>
+          <w:kern w:val="0"/>
+          <w:sz w:val="27"/>
+          <w:szCs w:val="27"/>
+          <w14:ligatures w14:val="none"/>
+        </w:rPr>
+      </w:pPr>
+      <w:r>
+        <w:rPr>
+          <w:rFonts w:ascii="Segoe UI" w:eastAsia="굴림" w:hAnsi="Segoe UI" w:cs="Segoe UI"/>
+          <w:color w:val="000000"/>
+          <w:kern w:val="0"/>
+          <w:sz w:val="27"/>
+          <w:szCs w:val="27"/>
+          <w14:ligatures w14:val="none"/>
+        </w:rPr>
+        <w:t>모든</w:t>
+      </w:r>
+      <w:r>
+        <w:rPr>
+          <w:rFonts w:ascii="Segoe UI" w:eastAsia="굴림" w:hAnsi="Segoe UI" w:cs="Segoe UI"/>
+          <w:color w:val="000000"/>
+          <w:kern w:val="0"/>
+          <w:sz w:val="27"/>
+          <w:szCs w:val="27"/>
+          <w14:ligatures w14:val="none"/>
+        </w:rPr>
+        <w:t xml:space="preserve"> </w:t>
+      </w:r>
+      <w:proofErr w:type="spellStart"/>
+      <w:r>
+        <w:rPr>
+          <w:rFonts w:ascii="Segoe UI" w:eastAsia="굴림" w:hAnsi="Segoe UI" w:cs="Segoe UI"/>
+          <w:color w:val="000000"/>
+          <w:kern w:val="0"/>
+          <w:sz w:val="27"/>
+          <w:szCs w:val="27"/>
+          <w14:ligatures w14:val="none"/>
+        </w:rPr>
+        <w:t>Ingestor</w:t>
+      </w:r>
+      <w:proofErr w:type="spellEnd"/>
+      <w:r>
+        <w:rPr>
+          <w:rFonts w:ascii="Segoe UI" w:eastAsia="굴림" w:hAnsi="Segoe UI" w:cs="Segoe UI"/>
+          <w:color w:val="000000"/>
+          <w:kern w:val="0"/>
+          <w:sz w:val="27"/>
+          <w:szCs w:val="27"/>
+          <w14:ligatures w14:val="none"/>
+        </w:rPr>
+        <w:t>들은</w:t>
+      </w:r>
+      <w:r>
+        <w:rPr>
+          <w:rFonts w:ascii="Segoe UI" w:eastAsia="굴림" w:hAnsi="Segoe UI" w:cs="Segoe UI"/>
+          <w:color w:val="000000"/>
+          <w:kern w:val="0"/>
+          <w:sz w:val="27"/>
+          <w:szCs w:val="27"/>
+          <w14:ligatures w14:val="none"/>
+        </w:rPr>
+        <w:t xml:space="preserve"> </w:t>
+      </w:r>
+      <w:r>
+        <w:rPr>
+          <w:rFonts w:ascii="Segoe UI" w:eastAsia="굴림" w:hAnsi="Segoe UI" w:cs="Segoe UI"/>
+          <w:color w:val="000000"/>
+          <w:kern w:val="0"/>
+          <w:sz w:val="27"/>
+          <w:szCs w:val="27"/>
+          <w14:ligatures w14:val="none"/>
+        </w:rPr>
+        <w:t>하나의</w:t>
+      </w:r>
+      <w:r>
+        <w:rPr>
+          <w:rFonts w:ascii="Segoe UI" w:eastAsia="굴림" w:hAnsi="Segoe UI" w:cs="Segoe UI"/>
+          <w:color w:val="000000"/>
+          <w:kern w:val="0"/>
+          <w:sz w:val="27"/>
+          <w:szCs w:val="27"/>
+          <w14:ligatures w14:val="none"/>
+        </w:rPr>
+        <w:t xml:space="preserve"> </w:t>
+      </w:r>
+      <w:r>
+        <w:rPr>
+          <w:rFonts w:ascii="Segoe UI" w:eastAsia="굴림" w:hAnsi="Segoe UI" w:cs="Segoe UI"/>
+          <w:color w:val="000000"/>
+          <w:kern w:val="0"/>
+          <w:sz w:val="27"/>
+          <w:szCs w:val="27"/>
+          <w14:ligatures w14:val="none"/>
+        </w:rPr>
+        <w:t>인터페이스를</w:t>
+      </w:r>
+      <w:r>
+        <w:rPr>
+          <w:rFonts w:ascii="Segoe UI" w:eastAsia="굴림" w:hAnsi="Segoe UI" w:cs="Segoe UI"/>
+          <w:color w:val="000000"/>
+          <w:kern w:val="0"/>
+          <w:sz w:val="27"/>
+          <w:szCs w:val="27"/>
+          <w14:ligatures w14:val="none"/>
+        </w:rPr>
+        <w:t xml:space="preserve"> </w:t>
+      </w:r>
+      <w:r>
+        <w:rPr>
+          <w:rFonts w:ascii="Segoe UI" w:eastAsia="굴림" w:hAnsi="Segoe UI" w:cs="Segoe UI"/>
+          <w:color w:val="000000"/>
+          <w:kern w:val="0"/>
+          <w:sz w:val="27"/>
+          <w:szCs w:val="27"/>
+          <w14:ligatures w14:val="none"/>
+        </w:rPr>
+        <w:t>제공하기</w:t>
+      </w:r>
+      <w:r>
+        <w:rPr>
+          <w:rFonts w:ascii="Segoe UI" w:eastAsia="굴림" w:hAnsi="Segoe UI" w:cs="Segoe UI"/>
+          <w:color w:val="000000"/>
+          <w:kern w:val="0"/>
+          <w:sz w:val="27"/>
+          <w:szCs w:val="27"/>
+          <w14:ligatures w14:val="none"/>
+        </w:rPr>
+        <w:t xml:space="preserve"> </w:t>
+      </w:r>
+      <w:r>
+        <w:rPr>
+          <w:rFonts w:ascii="Segoe UI" w:eastAsia="굴림" w:hAnsi="Segoe UI" w:cs="Segoe UI"/>
+          <w:color w:val="000000"/>
+          <w:kern w:val="0"/>
+          <w:sz w:val="27"/>
+          <w:szCs w:val="27"/>
+          <w14:ligatures w14:val="none"/>
+        </w:rPr>
+        <w:t>위해</w:t>
+      </w:r>
+      <w:r>
+        <w:rPr>
+          <w:rFonts w:ascii="Segoe UI" w:eastAsia="굴림" w:hAnsi="Segoe UI" w:cs="Segoe UI"/>
+          <w:color w:val="000000"/>
+          <w:kern w:val="0"/>
+          <w:sz w:val="27"/>
+          <w:szCs w:val="27"/>
+          <w14:ligatures w14:val="none"/>
+        </w:rPr>
+        <w:t xml:space="preserve"> </w:t>
+      </w:r>
+      <w:r>
+        <w:rPr>
+          <w:rFonts w:ascii="Segoe UI" w:eastAsia="굴림" w:hAnsi="Segoe UI" w:cs="Segoe UI"/>
+          <w:color w:val="000000"/>
+          <w:kern w:val="0"/>
+          <w:sz w:val="27"/>
+          <w:szCs w:val="27"/>
+          <w14:ligatures w14:val="none"/>
+        </w:rPr>
+        <w:t>모든</w:t>
+      </w:r>
+      <w:r>
+        <w:rPr>
+          <w:rFonts w:ascii="Segoe UI" w:eastAsia="굴림" w:hAnsi="Segoe UI" w:cs="Segoe UI"/>
+          <w:color w:val="000000"/>
+          <w:kern w:val="0"/>
+          <w:sz w:val="27"/>
+          <w:szCs w:val="27"/>
+          <w14:ligatures w14:val="none"/>
+        </w:rPr>
+        <w:t xml:space="preserve"> </w:t>
+      </w:r>
+      <w:proofErr w:type="spellStart"/>
+      <w:r>
+        <w:rPr>
+          <w:rFonts w:ascii="Segoe UI" w:eastAsia="굴림" w:hAnsi="Segoe UI" w:cs="Segoe UI"/>
+          <w:color w:val="000000"/>
+          <w:kern w:val="0"/>
+          <w:sz w:val="27"/>
+          <w:szCs w:val="27"/>
+          <w14:ligatures w14:val="none"/>
+        </w:rPr>
+        <w:t>Ingestor</w:t>
+      </w:r>
+      <w:proofErr w:type="spellEnd"/>
+      <w:r>
+        <w:rPr>
+          <w:rFonts w:ascii="Segoe UI" w:eastAsia="굴림" w:hAnsi="Segoe UI" w:cs="Segoe UI"/>
+          <w:color w:val="000000"/>
+          <w:kern w:val="0"/>
+          <w:sz w:val="27"/>
+          <w:szCs w:val="27"/>
+          <w14:ligatures w14:val="none"/>
+        </w:rPr>
+        <w:t>를</w:t>
+      </w:r>
+      <w:r>
+        <w:rPr>
+          <w:rFonts w:ascii="Segoe UI" w:eastAsia="굴림" w:hAnsi="Segoe UI" w:cs="Segoe UI"/>
+          <w:color w:val="000000"/>
+          <w:kern w:val="0"/>
+          <w:sz w:val="27"/>
+          <w:szCs w:val="27"/>
+          <w14:ligatures w14:val="none"/>
+        </w:rPr>
+        <w:t xml:space="preserve"> </w:t>
+      </w:r>
+      <w:proofErr w:type="spellStart"/>
+      <w:r>
+        <w:rPr>
+          <w:rFonts w:ascii="Segoe UI" w:eastAsia="굴림" w:hAnsi="Segoe UI" w:cs="Segoe UI"/>
+          <w:color w:val="000000"/>
+          <w:kern w:val="0"/>
+          <w:sz w:val="27"/>
+          <w:szCs w:val="27"/>
+          <w14:ligatures w14:val="none"/>
+        </w:rPr>
+        <w:t>캡슐화하는</w:t>
+      </w:r>
+      <w:proofErr w:type="spellEnd"/>
+      <w:r>
+        <w:rPr>
+          <w:rFonts w:ascii="Segoe UI" w:eastAsia="굴림" w:hAnsi="Segoe UI" w:cs="Segoe UI"/>
+          <w:color w:val="000000"/>
+          <w:kern w:val="0"/>
+          <w:sz w:val="27"/>
+          <w:szCs w:val="27"/>
+          <w14:ligatures w14:val="none"/>
+        </w:rPr>
+        <w:t xml:space="preserve"> main </w:t>
+      </w:r>
+      <w:proofErr w:type="spellStart"/>
+      <w:r>
+        <w:rPr>
+          <w:rFonts w:ascii="Segoe UI" w:eastAsia="굴림" w:hAnsi="Segoe UI" w:cs="Segoe UI"/>
+          <w:color w:val="000000"/>
+          <w:kern w:val="0"/>
+          <w:sz w:val="27"/>
+          <w:szCs w:val="27"/>
+          <w14:ligatures w14:val="none"/>
+        </w:rPr>
+        <w:t>Ingestor</w:t>
+      </w:r>
+      <w:proofErr w:type="spellEnd"/>
+      <w:r>
+        <w:rPr>
+          <w:rFonts w:ascii="Segoe UI" w:eastAsia="굴림" w:hAnsi="Segoe UI" w:cs="Segoe UI"/>
+          <w:color w:val="000000"/>
+          <w:kern w:val="0"/>
+          <w:sz w:val="27"/>
+          <w:szCs w:val="27"/>
+          <w14:ligatures w14:val="none"/>
+        </w:rPr>
+        <w:t xml:space="preserve"> </w:t>
+      </w:r>
+      <w:r>
+        <w:rPr>
+          <w:rFonts w:ascii="Segoe UI" w:eastAsia="굴림" w:hAnsi="Segoe UI" w:cs="Segoe UI"/>
+          <w:color w:val="000000"/>
+          <w:kern w:val="0"/>
+          <w:sz w:val="27"/>
+          <w:szCs w:val="27"/>
+          <w14:ligatures w14:val="none"/>
+        </w:rPr>
+        <w:t>클래스로</w:t>
+      </w:r>
+      <w:r>
+        <w:rPr>
+          <w:rFonts w:ascii="Segoe UI" w:eastAsia="굴림" w:hAnsi="Segoe UI" w:cs="Segoe UI"/>
+          <w:color w:val="000000"/>
+          <w:kern w:val="0"/>
+          <w:sz w:val="27"/>
+          <w:szCs w:val="27"/>
+          <w14:ligatures w14:val="none"/>
+        </w:rPr>
+        <w:t xml:space="preserve"> </w:t>
+      </w:r>
+      <w:proofErr w:type="spellStart"/>
+      <w:r>
+        <w:rPr>
+          <w:rFonts w:ascii="Segoe UI" w:eastAsia="굴림" w:hAnsi="Segoe UI" w:cs="Segoe UI"/>
+          <w:color w:val="000000"/>
+          <w:kern w:val="0"/>
+          <w:sz w:val="27"/>
+          <w:szCs w:val="27"/>
+          <w14:ligatures w14:val="none"/>
+        </w:rPr>
+        <w:t>패키징되어야</w:t>
+      </w:r>
+      <w:proofErr w:type="spellEnd"/>
+      <w:r>
+        <w:rPr>
+          <w:rFonts w:ascii="Segoe UI" w:eastAsia="굴림" w:hAnsi="Segoe UI" w:cs="Segoe UI"/>
+          <w:color w:val="000000"/>
+          <w:kern w:val="0"/>
+          <w:sz w:val="27"/>
+          <w:szCs w:val="27"/>
+          <w14:ligatures w14:val="none"/>
+        </w:rPr>
+        <w:t xml:space="preserve"> </w:t>
+      </w:r>
+      <w:r>
+        <w:rPr>
+          <w:rFonts w:ascii="Segoe UI" w:eastAsia="굴림" w:hAnsi="Segoe UI" w:cs="Segoe UI"/>
+          <w:color w:val="000000"/>
+          <w:kern w:val="0"/>
+          <w:sz w:val="27"/>
+          <w:szCs w:val="27"/>
+          <w14:ligatures w14:val="none"/>
+        </w:rPr>
+        <w:t>합니다</w:t>
+      </w:r>
+      <w:r>
+        <w:rPr>
+          <w:rFonts w:ascii="Segoe UI" w:eastAsia="굴림" w:hAnsi="Segoe UI" w:cs="Segoe UI"/>
+          <w:color w:val="000000"/>
+          <w:kern w:val="0"/>
+          <w:sz w:val="27"/>
+          <w:szCs w:val="27"/>
+          <w14:ligatures w14:val="none"/>
+        </w:rPr>
+        <w:t>.</w:t>
+      </w:r>
+    </w:p>
+    <w:p>
+      <w:pPr>
+        <w:widowControl/>
+        <w:pBdr>
+          <w:bottom w:val="single" w:sz="6" w:space="1" w:color="auto"/>
+        </w:pBdr>
+        <w:wordWrap/>
+        <w:autoSpaceDE/>
+        <w:autoSpaceDN/>
+        <w:spacing w:after="0" w:line="240" w:lineRule="auto"/>
+        <w:jc w:val="center"/>
+        <w:rPr>
+          <w:rFonts w:ascii="Arial" w:eastAsia="굴림" w:hAnsi="Arial" w:cs="Arial" w:hint="eastAsia"/>
+          <w:vanish/>
+          <w:kern w:val="0"/>
+          <w:sz w:val="16"/>
+          <w:szCs w:val="16"/>
+          <w14:ligatures w14:val="none"/>
+        </w:rPr>
+      </w:pPr>
+      <w:r>
+        <w:rPr>
+          <w:rFonts w:ascii="Arial" w:eastAsia="굴림" w:hAnsi="Arial" w:cs="Arial" w:hint="eastAsia"/>
+          <w:vanish/>
+          <w:kern w:val="0"/>
+          <w:sz w:val="16"/>
+          <w:szCs w:val="16"/>
+          <w14:ligatures w14:val="none"/>
+        </w:rPr>
+        <w:t>양식의</w:t>
+      </w:r>
+      <w:r>
+        <w:rPr>
+          <w:rFonts w:ascii="Arial" w:eastAsia="굴림" w:hAnsi="Arial" w:cs="Arial" w:hint="eastAsia"/>
+          <w:vanish/>
+          <w:kern w:val="0"/>
+          <w:sz w:val="16"/>
+          <w:szCs w:val="16"/>
+          <w14:ligatures w14:val="none"/>
+        </w:rPr>
+        <w:t xml:space="preserve"> </w:t>
+      </w:r>
+      <w:r>
+        <w:rPr>
+          <w:rFonts w:ascii="Arial" w:eastAsia="굴림" w:hAnsi="Arial" w:cs="Arial" w:hint="eastAsia"/>
+          <w:vanish/>
+          <w:kern w:val="0"/>
+          <w:sz w:val="16"/>
+          <w:szCs w:val="16"/>
+          <w14:ligatures w14:val="none"/>
+        </w:rPr>
+        <w:t>맨</w:t>
+      </w:r>
+      <w:r>
+        <w:rPr>
+          <w:rFonts w:ascii="Arial" w:eastAsia="굴림" w:hAnsi="Arial" w:cs="Arial" w:hint="eastAsia"/>
+          <w:vanish/>
+          <w:kern w:val="0"/>
+          <w:sz w:val="16"/>
+          <w:szCs w:val="16"/>
+          <w14:ligatures w14:val="none"/>
+        </w:rPr>
+        <w:t xml:space="preserve"> </w:t>
+      </w:r>
+      <w:r>
+        <w:rPr>
+          <w:rFonts w:ascii="Arial" w:eastAsia="굴림" w:hAnsi="Arial" w:cs="Arial" w:hint="eastAsia"/>
+          <w:vanish/>
+          <w:kern w:val="0"/>
+          <w:sz w:val="16"/>
+          <w:szCs w:val="16"/>
+          <w14:ligatures w14:val="none"/>
+        </w:rPr>
+        <w:t>위</w:t>
+      </w:r>
+    </w:p>
+    <w:p/>
+    <w:p>
+      <w:pPr>
+        <w:rPr>
+          <w:rFonts w:ascii="Open Sans" w:hAnsi="Open Sans" w:cs="Open Sans"/>
+          <w:color w:val="525C65"/>
+          <w:sz w:val="21"/>
+          <w:szCs w:val="21"/>
+          <w:shd w:val="clear" w:color="auto" w:fill="FFFFFF"/>
+        </w:rPr>
+      </w:pPr>
+      <w:r>
+        <w:rPr>
+          <w:rFonts w:ascii="Open Sans" w:hAnsi="Open Sans" w:cs="Open Sans"/>
+          <w:color w:val="525C65"/>
+          <w:sz w:val="21"/>
+          <w:szCs w:val="21"/>
+          <w:shd w:val="clear" w:color="auto" w:fill="FFFFFF"/>
+        </w:rPr>
+        <w:t>라이브러리를</w:t>
+      </w:r>
+      <w:r>
+        <w:rPr>
+          <w:rFonts w:ascii="Open Sans" w:hAnsi="Open Sans" w:cs="Open Sans"/>
+          <w:color w:val="525C65"/>
+          <w:sz w:val="21"/>
+          <w:szCs w:val="21"/>
+          <w:shd w:val="clear" w:color="auto" w:fill="FFFFFF"/>
+        </w:rPr>
+        <w:t xml:space="preserve"> </w:t>
+      </w:r>
+      <w:r>
+        <w:rPr>
+          <w:rFonts w:ascii="Open Sans" w:hAnsi="Open Sans" w:cs="Open Sans"/>
+          <w:color w:val="525C65"/>
+          <w:sz w:val="21"/>
+          <w:szCs w:val="21"/>
+          <w:shd w:val="clear" w:color="auto" w:fill="FFFFFF"/>
+        </w:rPr>
+        <w:t>사용하여</w:t>
+      </w:r>
+      <w:r>
+        <w:rPr>
+          <w:rFonts w:ascii="Open Sans" w:hAnsi="Open Sans" w:cs="Open Sans"/>
+          <w:color w:val="525C65"/>
+          <w:sz w:val="21"/>
+          <w:szCs w:val="21"/>
+          <w:shd w:val="clear" w:color="auto" w:fill="FFFFFF"/>
+        </w:rPr>
+        <w:t> </w:t>
+      </w:r>
+      <w:r>
+        <w:rPr>
+          <w:rStyle w:val="HTML"/>
+          <w:rFonts w:ascii="Consolas" w:hAnsi="Consolas"/>
+          <w:color w:val="303030"/>
+          <w:sz w:val="19"/>
+          <w:szCs w:val="19"/>
+          <w:bdr w:val="single" w:sz="6" w:space="2" w:color="DCDCDC" w:frame="1"/>
+          <w:shd w:val="clear" w:color="auto" w:fill="F3F3F3"/>
+        </w:rPr>
+        <w:t>Pillow</w:t>
+      </w:r>
+      <w:r>
+        <w:rPr>
+          <w:rFonts w:ascii="Open Sans" w:hAnsi="Open Sans" w:cs="Open Sans"/>
+          <w:color w:val="525C65"/>
+          <w:sz w:val="21"/>
+          <w:szCs w:val="21"/>
+          <w:shd w:val="clear" w:color="auto" w:fill="FFFFFF"/>
+        </w:rPr>
+        <w:t>기본</w:t>
+      </w:r>
+      <w:r>
+        <w:rPr>
+          <w:rFonts w:ascii="Open Sans" w:hAnsi="Open Sans" w:cs="Open Sans"/>
+          <w:color w:val="525C65"/>
+          <w:sz w:val="21"/>
+          <w:szCs w:val="21"/>
+          <w:shd w:val="clear" w:color="auto" w:fill="FFFFFF"/>
+        </w:rPr>
+        <w:t xml:space="preserve"> </w:t>
+      </w:r>
+      <w:r>
+        <w:rPr>
+          <w:rFonts w:ascii="Open Sans" w:hAnsi="Open Sans" w:cs="Open Sans"/>
+          <w:color w:val="525C65"/>
+          <w:sz w:val="21"/>
+          <w:szCs w:val="21"/>
+          <w:shd w:val="clear" w:color="auto" w:fill="FFFFFF"/>
+        </w:rPr>
+        <w:t>이미지</w:t>
+      </w:r>
+      <w:r>
+        <w:rPr>
+          <w:rFonts w:ascii="Open Sans" w:hAnsi="Open Sans" w:cs="Open Sans"/>
+          <w:color w:val="525C65"/>
+          <w:sz w:val="21"/>
+          <w:szCs w:val="21"/>
+          <w:shd w:val="clear" w:color="auto" w:fill="FFFFFF"/>
+        </w:rPr>
+        <w:t xml:space="preserve"> </w:t>
+      </w:r>
+      <w:r>
+        <w:rPr>
+          <w:rFonts w:ascii="Open Sans" w:hAnsi="Open Sans" w:cs="Open Sans"/>
+          <w:color w:val="525C65"/>
+          <w:sz w:val="21"/>
+          <w:szCs w:val="21"/>
+          <w:shd w:val="clear" w:color="auto" w:fill="FFFFFF"/>
+        </w:rPr>
+        <w:t>작업을</w:t>
+      </w:r>
+      <w:r>
+        <w:rPr>
+          <w:rFonts w:ascii="Open Sans" w:hAnsi="Open Sans" w:cs="Open Sans"/>
+          <w:color w:val="525C65"/>
+          <w:sz w:val="21"/>
+          <w:szCs w:val="21"/>
+          <w:shd w:val="clear" w:color="auto" w:fill="FFFFFF"/>
+        </w:rPr>
+        <w:t xml:space="preserve"> </w:t>
+      </w:r>
+      <w:r>
+        <w:rPr>
+          <w:rFonts w:ascii="Open Sans" w:hAnsi="Open Sans" w:cs="Open Sans"/>
+          <w:color w:val="525C65"/>
+          <w:sz w:val="21"/>
+          <w:szCs w:val="21"/>
+          <w:shd w:val="clear" w:color="auto" w:fill="FFFFFF"/>
+        </w:rPr>
+        <w:t>수행합니다</w:t>
+      </w:r>
+      <w:r>
+        <w:rPr>
+          <w:rFonts w:ascii="Open Sans" w:hAnsi="Open Sans" w:cs="Open Sans"/>
+          <w:color w:val="525C65"/>
+          <w:sz w:val="21"/>
+          <w:szCs w:val="21"/>
+          <w:shd w:val="clear" w:color="auto" w:fill="FFFFFF"/>
+        </w:rPr>
+        <w:t>.</w:t>
+      </w:r>
+    </w:p>
+    <w:p>
+      <w:pPr>
+        <w:widowControl/>
+        <w:wordWrap/>
+        <w:autoSpaceDE/>
+        <w:autoSpaceDN/>
+        <w:spacing w:after="225" w:line="240" w:lineRule="auto"/>
+        <w:jc w:val="left"/>
+        <w:rPr>
+          <w:rFonts w:ascii="Open Sans" w:eastAsia="굴림" w:hAnsi="Open Sans" w:cs="Open Sans"/>
+          <w:color w:val="525C65"/>
+          <w:kern w:val="0"/>
+          <w:sz w:val="21"/>
+          <w:szCs w:val="21"/>
+          <w14:ligatures w14:val="none"/>
+        </w:rPr>
+      </w:pPr>
+      <w:r>
+        <w:rPr>
+          <w:rFonts w:ascii="Open Sans" w:eastAsia="굴림" w:hAnsi="Open Sans" w:cs="Open Sans"/>
+          <w:color w:val="525C65"/>
+          <w:kern w:val="0"/>
+          <w:sz w:val="21"/>
+          <w:szCs w:val="21"/>
+          <w14:ligatures w14:val="none"/>
+        </w:rPr>
+        <w:t>프로젝트는</w:t>
+      </w:r>
+      <w:r>
+        <w:rPr>
+          <w:rFonts w:ascii="Open Sans" w:eastAsia="굴림" w:hAnsi="Open Sans" w:cs="Open Sans"/>
+          <w:color w:val="525C65"/>
+          <w:kern w:val="0"/>
+          <w:sz w:val="21"/>
+          <w:szCs w:val="21"/>
+          <w14:ligatures w14:val="none"/>
+        </w:rPr>
+        <w:t> </w:t>
+      </w:r>
+      <w:proofErr w:type="spellStart"/>
+      <w:r>
+        <w:rPr>
+          <w:rFonts w:ascii="Consolas" w:eastAsia="굴림체" w:hAnsi="Consolas" w:cs="굴림체"/>
+          <w:color w:val="303030"/>
+          <w:kern w:val="0"/>
+          <w:sz w:val="19"/>
+          <w:szCs w:val="19"/>
+          <w:bdr w:val="single" w:sz="6" w:space="2" w:color="DCDCDC" w:frame="1"/>
+          <w:shd w:val="clear" w:color="auto" w:fill="F3F3F3"/>
+          <w14:ligatures w14:val="none"/>
+        </w:rPr>
+        <w:t>MemeGenerator</w:t>
+      </w:r>
+      <w:proofErr w:type="spellEnd"/>
+      <w:r>
+        <w:rPr>
+          <w:rFonts w:ascii="Open Sans" w:eastAsia="굴림" w:hAnsi="Open Sans" w:cs="Open Sans"/>
+          <w:color w:val="525C65"/>
+          <w:kern w:val="0"/>
+          <w:sz w:val="21"/>
+          <w:szCs w:val="21"/>
+          <w14:ligatures w14:val="none"/>
+        </w:rPr>
+        <w:t>다음과</w:t>
+      </w:r>
+      <w:r>
+        <w:rPr>
+          <w:rFonts w:ascii="Open Sans" w:eastAsia="굴림" w:hAnsi="Open Sans" w:cs="Open Sans"/>
+          <w:color w:val="525C65"/>
+          <w:kern w:val="0"/>
+          <w:sz w:val="21"/>
+          <w:szCs w:val="21"/>
+          <w14:ligatures w14:val="none"/>
+        </w:rPr>
+        <w:t xml:space="preserve"> </w:t>
+      </w:r>
+      <w:r>
+        <w:rPr>
+          <w:rFonts w:ascii="Open Sans" w:eastAsia="굴림" w:hAnsi="Open Sans" w:cs="Open Sans"/>
+          <w:color w:val="525C65"/>
+          <w:kern w:val="0"/>
+          <w:sz w:val="21"/>
+          <w:szCs w:val="21"/>
+          <w14:ligatures w14:val="none"/>
+        </w:rPr>
+        <w:t>같은</w:t>
+      </w:r>
+      <w:r>
+        <w:rPr>
+          <w:rFonts w:ascii="Open Sans" w:eastAsia="굴림" w:hAnsi="Open Sans" w:cs="Open Sans"/>
+          <w:color w:val="525C65"/>
+          <w:kern w:val="0"/>
+          <w:sz w:val="21"/>
+          <w:szCs w:val="21"/>
+          <w14:ligatures w14:val="none"/>
+        </w:rPr>
+        <w:t xml:space="preserve"> </w:t>
+      </w:r>
+      <w:r>
+        <w:rPr>
+          <w:rFonts w:ascii="Open Sans" w:eastAsia="굴림" w:hAnsi="Open Sans" w:cs="Open Sans"/>
+          <w:color w:val="525C65"/>
+          <w:kern w:val="0"/>
+          <w:sz w:val="21"/>
+          <w:szCs w:val="21"/>
+          <w14:ligatures w14:val="none"/>
+        </w:rPr>
+        <w:t>책임을</w:t>
+      </w:r>
+      <w:r>
+        <w:rPr>
+          <w:rFonts w:ascii="Open Sans" w:eastAsia="굴림" w:hAnsi="Open Sans" w:cs="Open Sans"/>
+          <w:color w:val="525C65"/>
+          <w:kern w:val="0"/>
+          <w:sz w:val="21"/>
+          <w:szCs w:val="21"/>
+          <w14:ligatures w14:val="none"/>
+        </w:rPr>
+        <w:t xml:space="preserve"> </w:t>
+      </w:r>
+      <w:r>
+        <w:rPr>
+          <w:rFonts w:ascii="Open Sans" w:eastAsia="굴림" w:hAnsi="Open Sans" w:cs="Open Sans"/>
+          <w:color w:val="525C65"/>
+          <w:kern w:val="0"/>
+          <w:sz w:val="21"/>
+          <w:szCs w:val="21"/>
+          <w14:ligatures w14:val="none"/>
+        </w:rPr>
+        <w:t>가진</w:t>
+      </w:r>
+      <w:r>
+        <w:rPr>
+          <w:rFonts w:ascii="Open Sans" w:eastAsia="굴림" w:hAnsi="Open Sans" w:cs="Open Sans"/>
+          <w:color w:val="525C65"/>
+          <w:kern w:val="0"/>
+          <w:sz w:val="21"/>
+          <w:szCs w:val="21"/>
+          <w14:ligatures w14:val="none"/>
+        </w:rPr>
+        <w:t xml:space="preserve"> </w:t>
+      </w:r>
+      <w:r>
+        <w:rPr>
+          <w:rFonts w:ascii="Open Sans" w:eastAsia="굴림" w:hAnsi="Open Sans" w:cs="Open Sans"/>
+          <w:color w:val="525C65"/>
+          <w:kern w:val="0"/>
+          <w:sz w:val="21"/>
+          <w:szCs w:val="21"/>
+          <w14:ligatures w14:val="none"/>
+        </w:rPr>
+        <w:t>모듈을</w:t>
+      </w:r>
+      <w:r>
+        <w:rPr>
+          <w:rFonts w:ascii="Open Sans" w:eastAsia="굴림" w:hAnsi="Open Sans" w:cs="Open Sans"/>
+          <w:color w:val="525C65"/>
+          <w:kern w:val="0"/>
+          <w:sz w:val="21"/>
+          <w:szCs w:val="21"/>
+          <w14:ligatures w14:val="none"/>
+        </w:rPr>
+        <w:t xml:space="preserve"> </w:t>
+      </w:r>
+      <w:r>
+        <w:rPr>
+          <w:rFonts w:ascii="Open Sans" w:eastAsia="굴림" w:hAnsi="Open Sans" w:cs="Open Sans"/>
+          <w:color w:val="525C65"/>
+          <w:kern w:val="0"/>
+          <w:sz w:val="21"/>
+          <w:szCs w:val="21"/>
+          <w14:ligatures w14:val="none"/>
+        </w:rPr>
+        <w:t>정의합니다</w:t>
+      </w:r>
+      <w:r>
+        <w:rPr>
+          <w:rFonts w:ascii="Open Sans" w:eastAsia="굴림" w:hAnsi="Open Sans" w:cs="Open Sans"/>
+          <w:color w:val="525C65"/>
+          <w:kern w:val="0"/>
+          <w:sz w:val="21"/>
+          <w:szCs w:val="21"/>
+          <w14:ligatures w14:val="none"/>
+        </w:rPr>
+        <w:t>.</w:t>
+      </w:r>
+    </w:p>
+    <w:p>
+      <w:pPr>
+        <w:widowControl/>
+        <w:numPr>
+          <w:ilvl w:val="0"/>
+          <w:numId w:val="2"/>
+        </w:numPr>
+        <w:wordWrap/>
+        <w:autoSpaceDE/>
+        <w:autoSpaceDN/>
+        <w:spacing w:before="100" w:beforeAutospacing="1" w:after="100" w:afterAutospacing="1" w:line="240" w:lineRule="auto"/>
+        <w:ind w:left="990"/>
+        <w:jc w:val="left"/>
+        <w:rPr>
+          <w:rFonts w:ascii="Open Sans" w:eastAsia="굴림" w:hAnsi="Open Sans" w:cs="Open Sans"/>
+          <w:color w:val="525C65"/>
+          <w:kern w:val="0"/>
+          <w:sz w:val="21"/>
+          <w:szCs w:val="21"/>
+          <w14:ligatures w14:val="none"/>
+        </w:rPr>
+      </w:pPr>
+      <w:r>
+        <w:rPr>
+          <w:rFonts w:ascii="Open Sans" w:eastAsia="굴림" w:hAnsi="Open Sans" w:cs="Open Sans"/>
+          <w:color w:val="525C65"/>
+          <w:kern w:val="0"/>
+          <w:sz w:val="21"/>
+          <w:szCs w:val="21"/>
+          <w14:ligatures w14:val="none"/>
+        </w:rPr>
+        <w:t>디스크에서</w:t>
+      </w:r>
+      <w:r>
+        <w:rPr>
+          <w:rFonts w:ascii="Open Sans" w:eastAsia="굴림" w:hAnsi="Open Sans" w:cs="Open Sans"/>
+          <w:color w:val="525C65"/>
+          <w:kern w:val="0"/>
+          <w:sz w:val="21"/>
+          <w:szCs w:val="21"/>
+          <w14:ligatures w14:val="none"/>
+        </w:rPr>
+        <w:t xml:space="preserve"> </w:t>
+      </w:r>
+      <w:r>
+        <w:rPr>
+          <w:rFonts w:ascii="Open Sans" w:eastAsia="굴림" w:hAnsi="Open Sans" w:cs="Open Sans"/>
+          <w:color w:val="525C65"/>
+          <w:kern w:val="0"/>
+          <w:sz w:val="21"/>
+          <w:szCs w:val="21"/>
+          <w14:ligatures w14:val="none"/>
+        </w:rPr>
+        <w:t>파일</w:t>
+      </w:r>
+      <w:r>
+        <w:rPr>
+          <w:rFonts w:ascii="Open Sans" w:eastAsia="굴림" w:hAnsi="Open Sans" w:cs="Open Sans"/>
+          <w:color w:val="525C65"/>
+          <w:kern w:val="0"/>
+          <w:sz w:val="21"/>
+          <w:szCs w:val="21"/>
+          <w14:ligatures w14:val="none"/>
+        </w:rPr>
+        <w:t xml:space="preserve"> </w:t>
+      </w:r>
+      <w:r>
+        <w:rPr>
+          <w:rFonts w:ascii="Open Sans" w:eastAsia="굴림" w:hAnsi="Open Sans" w:cs="Open Sans"/>
+          <w:color w:val="525C65"/>
+          <w:kern w:val="0"/>
+          <w:sz w:val="21"/>
+          <w:szCs w:val="21"/>
+          <w14:ligatures w14:val="none"/>
+        </w:rPr>
+        <w:t>로드</w:t>
+      </w:r>
+    </w:p>
+    <w:p>
+      <w:pPr>
+        <w:widowControl/>
+        <w:numPr>
+          <w:ilvl w:val="0"/>
+          <w:numId w:val="2"/>
+        </w:numPr>
+        <w:wordWrap/>
+        <w:autoSpaceDE/>
+        <w:autoSpaceDN/>
+        <w:spacing w:before="100" w:beforeAutospacing="1" w:after="100" w:afterAutospacing="1" w:line="240" w:lineRule="auto"/>
+        <w:ind w:left="990"/>
+        <w:jc w:val="left"/>
+        <w:rPr>
+          <w:rFonts w:ascii="Open Sans" w:eastAsia="굴림" w:hAnsi="Open Sans" w:cs="Open Sans"/>
+          <w:color w:val="525C65"/>
+          <w:kern w:val="0"/>
+          <w:sz w:val="21"/>
+          <w:szCs w:val="21"/>
+          <w14:ligatures w14:val="none"/>
+        </w:rPr>
+      </w:pPr>
+      <w:r>
+        <w:rPr>
+          <w:rFonts w:ascii="Open Sans" w:eastAsia="굴림" w:hAnsi="Open Sans" w:cs="Open Sans"/>
+          <w:color w:val="525C65"/>
+          <w:kern w:val="0"/>
+          <w:sz w:val="21"/>
+          <w:szCs w:val="21"/>
+          <w14:ligatures w14:val="none"/>
+        </w:rPr>
+        <w:t>입력</w:t>
+      </w:r>
+      <w:r>
+        <w:rPr>
+          <w:rFonts w:ascii="Open Sans" w:eastAsia="굴림" w:hAnsi="Open Sans" w:cs="Open Sans"/>
+          <w:color w:val="525C65"/>
+          <w:kern w:val="0"/>
+          <w:sz w:val="21"/>
+          <w:szCs w:val="21"/>
+          <w14:ligatures w14:val="none"/>
+        </w:rPr>
+        <w:t xml:space="preserve"> </w:t>
+      </w:r>
+      <w:r>
+        <w:rPr>
+          <w:rFonts w:ascii="Open Sans" w:eastAsia="굴림" w:hAnsi="Open Sans" w:cs="Open Sans"/>
+          <w:color w:val="525C65"/>
+          <w:kern w:val="0"/>
+          <w:sz w:val="21"/>
+          <w:szCs w:val="21"/>
+          <w14:ligatures w14:val="none"/>
+        </w:rPr>
+        <w:t>화면</w:t>
+      </w:r>
+      <w:r>
+        <w:rPr>
+          <w:rFonts w:ascii="Open Sans" w:eastAsia="굴림" w:hAnsi="Open Sans" w:cs="Open Sans"/>
+          <w:color w:val="525C65"/>
+          <w:kern w:val="0"/>
+          <w:sz w:val="21"/>
+          <w:szCs w:val="21"/>
+          <w14:ligatures w14:val="none"/>
+        </w:rPr>
+        <w:t xml:space="preserve"> </w:t>
+      </w:r>
+      <w:r>
+        <w:rPr>
+          <w:rFonts w:ascii="Open Sans" w:eastAsia="굴림" w:hAnsi="Open Sans" w:cs="Open Sans"/>
+          <w:color w:val="525C65"/>
+          <w:kern w:val="0"/>
+          <w:sz w:val="21"/>
+          <w:szCs w:val="21"/>
+          <w14:ligatures w14:val="none"/>
+        </w:rPr>
+        <w:t>비율을</w:t>
+      </w:r>
+      <w:r>
+        <w:rPr>
+          <w:rFonts w:ascii="Open Sans" w:eastAsia="굴림" w:hAnsi="Open Sans" w:cs="Open Sans"/>
+          <w:color w:val="525C65"/>
+          <w:kern w:val="0"/>
+          <w:sz w:val="21"/>
+          <w:szCs w:val="21"/>
+          <w14:ligatures w14:val="none"/>
+        </w:rPr>
+        <w:t xml:space="preserve"> </w:t>
+      </w:r>
+      <w:r>
+        <w:rPr>
+          <w:rFonts w:ascii="Open Sans" w:eastAsia="굴림" w:hAnsi="Open Sans" w:cs="Open Sans"/>
+          <w:color w:val="525C65"/>
+          <w:kern w:val="0"/>
+          <w:sz w:val="21"/>
+          <w:szCs w:val="21"/>
+          <w14:ligatures w14:val="none"/>
+        </w:rPr>
+        <w:t>유지하면서</w:t>
+      </w:r>
+      <w:r>
+        <w:rPr>
+          <w:rFonts w:ascii="Open Sans" w:eastAsia="굴림" w:hAnsi="Open Sans" w:cs="Open Sans"/>
+          <w:color w:val="525C65"/>
+          <w:kern w:val="0"/>
+          <w:sz w:val="21"/>
+          <w:szCs w:val="21"/>
+          <w14:ligatures w14:val="none"/>
+        </w:rPr>
+        <w:t xml:space="preserve"> </w:t>
+      </w:r>
+      <w:r>
+        <w:rPr>
+          <w:rFonts w:ascii="Open Sans" w:eastAsia="굴림" w:hAnsi="Open Sans" w:cs="Open Sans"/>
+          <w:color w:val="525C65"/>
+          <w:kern w:val="0"/>
+          <w:sz w:val="21"/>
+          <w:szCs w:val="21"/>
+          <w14:ligatures w14:val="none"/>
+        </w:rPr>
+        <w:t>최대</w:t>
+      </w:r>
+      <w:r>
+        <w:rPr>
+          <w:rFonts w:ascii="Open Sans" w:eastAsia="굴림" w:hAnsi="Open Sans" w:cs="Open Sans"/>
+          <w:color w:val="525C65"/>
+          <w:kern w:val="0"/>
+          <w:sz w:val="21"/>
+          <w:szCs w:val="21"/>
+          <w14:ligatures w14:val="none"/>
+        </w:rPr>
+        <w:t xml:space="preserve"> </w:t>
+      </w:r>
+      <w:r>
+        <w:rPr>
+          <w:rFonts w:ascii="Open Sans" w:eastAsia="굴림" w:hAnsi="Open Sans" w:cs="Open Sans"/>
+          <w:color w:val="525C65"/>
+          <w:kern w:val="0"/>
+          <w:sz w:val="21"/>
+          <w:szCs w:val="21"/>
+          <w14:ligatures w14:val="none"/>
+        </w:rPr>
+        <w:t>너비</w:t>
+      </w:r>
+      <w:r>
+        <w:rPr>
+          <w:rFonts w:ascii="Open Sans" w:eastAsia="굴림" w:hAnsi="Open Sans" w:cs="Open Sans"/>
+          <w:color w:val="525C65"/>
+          <w:kern w:val="0"/>
+          <w:sz w:val="21"/>
+          <w:szCs w:val="21"/>
+          <w14:ligatures w14:val="none"/>
+        </w:rPr>
+        <w:t xml:space="preserve"> 500px</w:t>
+      </w:r>
+      <w:r>
+        <w:rPr>
+          <w:rFonts w:ascii="Open Sans" w:eastAsia="굴림" w:hAnsi="Open Sans" w:cs="Open Sans"/>
+          <w:color w:val="525C65"/>
+          <w:kern w:val="0"/>
+          <w:sz w:val="21"/>
+          <w:szCs w:val="21"/>
+          <w14:ligatures w14:val="none"/>
+        </w:rPr>
+        <w:t>로</w:t>
+      </w:r>
+      <w:r>
+        <w:rPr>
+          <w:rFonts w:ascii="Open Sans" w:eastAsia="굴림" w:hAnsi="Open Sans" w:cs="Open Sans"/>
+          <w:color w:val="525C65"/>
+          <w:kern w:val="0"/>
+          <w:sz w:val="21"/>
+          <w:szCs w:val="21"/>
+          <w14:ligatures w14:val="none"/>
+        </w:rPr>
+        <w:t xml:space="preserve"> </w:t>
+      </w:r>
+      <w:r>
+        <w:rPr>
+          <w:rFonts w:ascii="Open Sans" w:eastAsia="굴림" w:hAnsi="Open Sans" w:cs="Open Sans"/>
+          <w:color w:val="525C65"/>
+          <w:kern w:val="0"/>
+          <w:sz w:val="21"/>
+          <w:szCs w:val="21"/>
+          <w14:ligatures w14:val="none"/>
+        </w:rPr>
+        <w:t>크기를</w:t>
+      </w:r>
+      <w:r>
+        <w:rPr>
+          <w:rFonts w:ascii="Open Sans" w:eastAsia="굴림" w:hAnsi="Open Sans" w:cs="Open Sans"/>
+          <w:color w:val="525C65"/>
+          <w:kern w:val="0"/>
+          <w:sz w:val="21"/>
+          <w:szCs w:val="21"/>
+          <w14:ligatures w14:val="none"/>
+        </w:rPr>
+        <w:t xml:space="preserve"> </w:t>
+      </w:r>
+      <w:r>
+        <w:rPr>
+          <w:rFonts w:ascii="Open Sans" w:eastAsia="굴림" w:hAnsi="Open Sans" w:cs="Open Sans"/>
+          <w:color w:val="525C65"/>
+          <w:kern w:val="0"/>
+          <w:sz w:val="21"/>
+          <w:szCs w:val="21"/>
+          <w14:ligatures w14:val="none"/>
+        </w:rPr>
+        <w:t>조정하여</w:t>
+      </w:r>
+      <w:r>
+        <w:rPr>
+          <w:rFonts w:ascii="Open Sans" w:eastAsia="굴림" w:hAnsi="Open Sans" w:cs="Open Sans"/>
+          <w:color w:val="525C65"/>
+          <w:kern w:val="0"/>
+          <w:sz w:val="21"/>
+          <w:szCs w:val="21"/>
+          <w14:ligatures w14:val="none"/>
+        </w:rPr>
+        <w:t xml:space="preserve"> </w:t>
+      </w:r>
+      <w:r>
+        <w:rPr>
+          <w:rFonts w:ascii="Open Sans" w:eastAsia="굴림" w:hAnsi="Open Sans" w:cs="Open Sans"/>
+          <w:color w:val="525C65"/>
+          <w:kern w:val="0"/>
+          <w:sz w:val="21"/>
+          <w:szCs w:val="21"/>
+          <w14:ligatures w14:val="none"/>
+        </w:rPr>
+        <w:t>이미지를</w:t>
+      </w:r>
+      <w:r>
+        <w:rPr>
+          <w:rFonts w:ascii="Open Sans" w:eastAsia="굴림" w:hAnsi="Open Sans" w:cs="Open Sans"/>
+          <w:color w:val="525C65"/>
+          <w:kern w:val="0"/>
+          <w:sz w:val="21"/>
+          <w:szCs w:val="21"/>
+          <w14:ligatures w14:val="none"/>
+        </w:rPr>
+        <w:t xml:space="preserve"> </w:t>
+      </w:r>
+      <w:r>
+        <w:rPr>
+          <w:rFonts w:ascii="Open Sans" w:eastAsia="굴림" w:hAnsi="Open Sans" w:cs="Open Sans"/>
+          <w:color w:val="525C65"/>
+          <w:kern w:val="0"/>
+          <w:sz w:val="21"/>
+          <w:szCs w:val="21"/>
+          <w14:ligatures w14:val="none"/>
+        </w:rPr>
+        <w:t>변환합니다</w:t>
+      </w:r>
+      <w:r>
+        <w:rPr>
+          <w:rFonts w:ascii="Open Sans" w:eastAsia="굴림" w:hAnsi="Open Sans" w:cs="Open Sans"/>
+          <w:color w:val="525C65"/>
+          <w:kern w:val="0"/>
+          <w:sz w:val="21"/>
+          <w:szCs w:val="21"/>
+          <w14:ligatures w14:val="none"/>
+        </w:rPr>
+        <w:t>.</w:t>
+      </w:r>
+    </w:p>
+    <w:p>
+      <w:pPr>
+        <w:widowControl/>
+        <w:numPr>
+          <w:ilvl w:val="0"/>
+          <w:numId w:val="2"/>
+        </w:numPr>
+        <w:wordWrap/>
+        <w:autoSpaceDE/>
+        <w:autoSpaceDN/>
+        <w:spacing w:before="100" w:beforeAutospacing="1" w:after="100" w:afterAutospacing="1" w:line="240" w:lineRule="auto"/>
+        <w:ind w:left="990"/>
+        <w:jc w:val="left"/>
+        <w:rPr>
+          <w:rFonts w:ascii="Open Sans" w:eastAsia="굴림" w:hAnsi="Open Sans" w:cs="Open Sans"/>
+          <w:color w:val="525C65"/>
+          <w:kern w:val="0"/>
+          <w:sz w:val="21"/>
+          <w:szCs w:val="21"/>
+          <w14:ligatures w14:val="none"/>
+        </w:rPr>
+      </w:pPr>
+      <w:r>
+        <w:rPr>
+          <w:rFonts w:ascii="Open Sans" w:eastAsia="굴림" w:hAnsi="Open Sans" w:cs="Open Sans"/>
+          <w:color w:val="525C65"/>
+          <w:kern w:val="0"/>
+          <w:sz w:val="21"/>
+          <w:szCs w:val="21"/>
+          <w14:ligatures w14:val="none"/>
+        </w:rPr>
+        <w:t>이미지의</w:t>
+      </w:r>
+      <w:r>
+        <w:rPr>
+          <w:rFonts w:ascii="Open Sans" w:eastAsia="굴림" w:hAnsi="Open Sans" w:cs="Open Sans"/>
+          <w:color w:val="525C65"/>
+          <w:kern w:val="0"/>
+          <w:sz w:val="21"/>
+          <w:szCs w:val="21"/>
+          <w14:ligatures w14:val="none"/>
+        </w:rPr>
+        <w:t xml:space="preserve"> </w:t>
+      </w:r>
+      <w:r>
+        <w:rPr>
+          <w:rFonts w:ascii="Open Sans" w:eastAsia="굴림" w:hAnsi="Open Sans" w:cs="Open Sans"/>
+          <w:color w:val="525C65"/>
+          <w:kern w:val="0"/>
+          <w:sz w:val="21"/>
+          <w:szCs w:val="21"/>
+          <w14:ligatures w14:val="none"/>
+        </w:rPr>
+        <w:t>임의</w:t>
+      </w:r>
+      <w:r>
+        <w:rPr>
+          <w:rFonts w:ascii="Open Sans" w:eastAsia="굴림" w:hAnsi="Open Sans" w:cs="Open Sans"/>
+          <w:color w:val="525C65"/>
+          <w:kern w:val="0"/>
+          <w:sz w:val="21"/>
+          <w:szCs w:val="21"/>
+          <w14:ligatures w14:val="none"/>
+        </w:rPr>
+        <w:t xml:space="preserve"> </w:t>
+      </w:r>
+      <w:r>
+        <w:rPr>
+          <w:rFonts w:ascii="Open Sans" w:eastAsia="굴림" w:hAnsi="Open Sans" w:cs="Open Sans"/>
+          <w:color w:val="525C65"/>
+          <w:kern w:val="0"/>
+          <w:sz w:val="21"/>
+          <w:szCs w:val="21"/>
+          <w14:ligatures w14:val="none"/>
+        </w:rPr>
+        <w:t>위치에</w:t>
+      </w:r>
+      <w:r>
+        <w:rPr>
+          <w:rFonts w:ascii="Open Sans" w:eastAsia="굴림" w:hAnsi="Open Sans" w:cs="Open Sans"/>
+          <w:color w:val="525C65"/>
+          <w:kern w:val="0"/>
+          <w:sz w:val="21"/>
+          <w:szCs w:val="21"/>
+          <w14:ligatures w14:val="none"/>
+        </w:rPr>
+        <w:t xml:space="preserve"> </w:t>
+      </w:r>
+      <w:r>
+        <w:rPr>
+          <w:rFonts w:ascii="Open Sans" w:eastAsia="굴림" w:hAnsi="Open Sans" w:cs="Open Sans"/>
+          <w:color w:val="525C65"/>
+          <w:kern w:val="0"/>
+          <w:sz w:val="21"/>
+          <w:szCs w:val="21"/>
+          <w14:ligatures w14:val="none"/>
+        </w:rPr>
+        <w:t>본문과</w:t>
+      </w:r>
+      <w:r>
+        <w:rPr>
+          <w:rFonts w:ascii="Open Sans" w:eastAsia="굴림" w:hAnsi="Open Sans" w:cs="Open Sans"/>
+          <w:color w:val="525C65"/>
+          <w:kern w:val="0"/>
+          <w:sz w:val="21"/>
+          <w:szCs w:val="21"/>
+          <w14:ligatures w14:val="none"/>
+        </w:rPr>
+        <w:t xml:space="preserve"> </w:t>
+      </w:r>
+      <w:r>
+        <w:rPr>
+          <w:rFonts w:ascii="Open Sans" w:eastAsia="굴림" w:hAnsi="Open Sans" w:cs="Open Sans"/>
+          <w:color w:val="525C65"/>
+          <w:kern w:val="0"/>
+          <w:sz w:val="21"/>
+          <w:szCs w:val="21"/>
+          <w14:ligatures w14:val="none"/>
+        </w:rPr>
+        <w:t>작성자가</w:t>
+      </w:r>
+      <w:r>
+        <w:rPr>
+          <w:rFonts w:ascii="Open Sans" w:eastAsia="굴림" w:hAnsi="Open Sans" w:cs="Open Sans"/>
+          <w:color w:val="525C65"/>
+          <w:kern w:val="0"/>
+          <w:sz w:val="21"/>
+          <w:szCs w:val="21"/>
+          <w14:ligatures w14:val="none"/>
+        </w:rPr>
+        <w:t xml:space="preserve"> </w:t>
+      </w:r>
+      <w:r>
+        <w:rPr>
+          <w:rFonts w:ascii="Open Sans" w:eastAsia="굴림" w:hAnsi="Open Sans" w:cs="Open Sans"/>
+          <w:color w:val="525C65"/>
+          <w:kern w:val="0"/>
+          <w:sz w:val="21"/>
+          <w:szCs w:val="21"/>
+          <w14:ligatures w14:val="none"/>
+        </w:rPr>
+        <w:t>포함된</w:t>
+      </w:r>
+      <w:r>
+        <w:rPr>
+          <w:rFonts w:ascii="Open Sans" w:eastAsia="굴림" w:hAnsi="Open Sans" w:cs="Open Sans"/>
+          <w:color w:val="525C65"/>
+          <w:kern w:val="0"/>
+          <w:sz w:val="21"/>
+          <w:szCs w:val="21"/>
+          <w14:ligatures w14:val="none"/>
+        </w:rPr>
+        <w:t xml:space="preserve"> </w:t>
+      </w:r>
+      <w:r>
+        <w:rPr>
+          <w:rFonts w:ascii="Open Sans" w:eastAsia="굴림" w:hAnsi="Open Sans" w:cs="Open Sans"/>
+          <w:color w:val="525C65"/>
+          <w:kern w:val="0"/>
+          <w:sz w:val="21"/>
+          <w:szCs w:val="21"/>
+          <w14:ligatures w14:val="none"/>
+        </w:rPr>
+        <w:t>캡션</w:t>
+      </w:r>
+      <w:r>
+        <w:rPr>
+          <w:rFonts w:ascii="Open Sans" w:eastAsia="굴림" w:hAnsi="Open Sans" w:cs="Open Sans"/>
+          <w:color w:val="525C65"/>
+          <w:kern w:val="0"/>
+          <w:sz w:val="21"/>
+          <w:szCs w:val="21"/>
+          <w14:ligatures w14:val="none"/>
+        </w:rPr>
+        <w:t>(</w:t>
+      </w:r>
+      <w:r>
+        <w:rPr>
+          <w:rFonts w:ascii="Open Sans" w:eastAsia="굴림" w:hAnsi="Open Sans" w:cs="Open Sans"/>
+          <w:color w:val="525C65"/>
+          <w:kern w:val="0"/>
+          <w:sz w:val="21"/>
+          <w:szCs w:val="21"/>
+          <w14:ligatures w14:val="none"/>
+        </w:rPr>
+        <w:t>문자열</w:t>
+      </w:r>
+      <w:r>
+        <w:rPr>
+          <w:rFonts w:ascii="Open Sans" w:eastAsia="굴림" w:hAnsi="Open Sans" w:cs="Open Sans"/>
+          <w:color w:val="525C65"/>
+          <w:kern w:val="0"/>
+          <w:sz w:val="21"/>
+          <w:szCs w:val="21"/>
+          <w14:ligatures w14:val="none"/>
+        </w:rPr>
+        <w:t xml:space="preserve"> </w:t>
+      </w:r>
+      <w:r>
+        <w:rPr>
+          <w:rFonts w:ascii="Open Sans" w:eastAsia="굴림" w:hAnsi="Open Sans" w:cs="Open Sans"/>
+          <w:color w:val="525C65"/>
+          <w:kern w:val="0"/>
+          <w:sz w:val="21"/>
+          <w:szCs w:val="21"/>
+          <w14:ligatures w14:val="none"/>
+        </w:rPr>
+        <w:t>입력</w:t>
+      </w:r>
+      <w:r>
+        <w:rPr>
+          <w:rFonts w:ascii="Open Sans" w:eastAsia="굴림" w:hAnsi="Open Sans" w:cs="Open Sans"/>
+          <w:color w:val="525C65"/>
+          <w:kern w:val="0"/>
+          <w:sz w:val="21"/>
+          <w:szCs w:val="21"/>
+          <w14:ligatures w14:val="none"/>
+        </w:rPr>
+        <w:t>)</w:t>
+      </w:r>
+      <w:r>
+        <w:rPr>
+          <w:rFonts w:ascii="Open Sans" w:eastAsia="굴림" w:hAnsi="Open Sans" w:cs="Open Sans"/>
+          <w:color w:val="525C65"/>
+          <w:kern w:val="0"/>
+          <w:sz w:val="21"/>
+          <w:szCs w:val="21"/>
+          <w14:ligatures w14:val="none"/>
+        </w:rPr>
+        <w:t>을</w:t>
+      </w:r>
+      <w:r>
+        <w:rPr>
+          <w:rFonts w:ascii="Open Sans" w:eastAsia="굴림" w:hAnsi="Open Sans" w:cs="Open Sans"/>
+          <w:color w:val="525C65"/>
+          <w:kern w:val="0"/>
+          <w:sz w:val="21"/>
+          <w:szCs w:val="21"/>
+          <w14:ligatures w14:val="none"/>
+        </w:rPr>
+        <w:t xml:space="preserve"> </w:t>
+      </w:r>
+      <w:r>
+        <w:rPr>
+          <w:rFonts w:ascii="Open Sans" w:eastAsia="굴림" w:hAnsi="Open Sans" w:cs="Open Sans"/>
+          <w:color w:val="525C65"/>
+          <w:kern w:val="0"/>
+          <w:sz w:val="21"/>
+          <w:szCs w:val="21"/>
+          <w14:ligatures w14:val="none"/>
+        </w:rPr>
+        <w:t>이미지에</w:t>
+      </w:r>
+      <w:r>
+        <w:rPr>
+          <w:rFonts w:ascii="Open Sans" w:eastAsia="굴림" w:hAnsi="Open Sans" w:cs="Open Sans"/>
+          <w:color w:val="525C65"/>
+          <w:kern w:val="0"/>
+          <w:sz w:val="21"/>
+          <w:szCs w:val="21"/>
+          <w14:ligatures w14:val="none"/>
+        </w:rPr>
+        <w:t xml:space="preserve"> </w:t>
+      </w:r>
+      <w:r>
+        <w:rPr>
+          <w:rFonts w:ascii="Open Sans" w:eastAsia="굴림" w:hAnsi="Open Sans" w:cs="Open Sans"/>
+          <w:color w:val="525C65"/>
+          <w:kern w:val="0"/>
+          <w:sz w:val="21"/>
+          <w:szCs w:val="21"/>
+          <w14:ligatures w14:val="none"/>
+        </w:rPr>
+        <w:t>추가합니다</w:t>
+      </w:r>
+      <w:r>
+        <w:rPr>
+          <w:rFonts w:ascii="Open Sans" w:eastAsia="굴림" w:hAnsi="Open Sans" w:cs="Open Sans"/>
+          <w:color w:val="525C65"/>
+          <w:kern w:val="0"/>
+          <w:sz w:val="21"/>
+          <w:szCs w:val="21"/>
+          <w14:ligatures w14:val="none"/>
+        </w:rPr>
+        <w:t>.</w:t>
+      </w:r>
+    </w:p>
+    <w:p>
+      <w:pPr>
+        <w:widowControl/>
+        <w:wordWrap/>
+        <w:autoSpaceDE/>
+        <w:autoSpaceDN/>
+        <w:spacing w:after="225" w:line="240" w:lineRule="auto"/>
+        <w:jc w:val="left"/>
+        <w:rPr>
+          <w:rFonts w:ascii="Open Sans" w:eastAsia="굴림" w:hAnsi="Open Sans" w:cs="Open Sans"/>
+          <w:color w:val="525C65"/>
+          <w:kern w:val="0"/>
+          <w:sz w:val="21"/>
+          <w:szCs w:val="21"/>
+          <w14:ligatures w14:val="none"/>
+        </w:rPr>
+      </w:pPr>
+      <w:r>
+        <w:rPr>
+          <w:rFonts w:ascii="Open Sans" w:eastAsia="굴림" w:hAnsi="Open Sans" w:cs="Open Sans"/>
+          <w:color w:val="525C65"/>
+          <w:kern w:val="0"/>
+          <w:sz w:val="21"/>
+          <w:szCs w:val="21"/>
+          <w14:ligatures w14:val="none"/>
+        </w:rPr>
+        <w:t>클래스는</w:t>
+      </w:r>
+      <w:r>
+        <w:rPr>
+          <w:rFonts w:ascii="Open Sans" w:eastAsia="굴림" w:hAnsi="Open Sans" w:cs="Open Sans"/>
+          <w:color w:val="525C65"/>
+          <w:kern w:val="0"/>
+          <w:sz w:val="21"/>
+          <w:szCs w:val="21"/>
+          <w14:ligatures w14:val="none"/>
+        </w:rPr>
+        <w:t> </w:t>
+      </w:r>
+      <w:proofErr w:type="spellStart"/>
+      <w:r>
+        <w:rPr>
+          <w:rFonts w:ascii="Consolas" w:eastAsia="굴림체" w:hAnsi="Consolas" w:cs="굴림체"/>
+          <w:color w:val="303030"/>
+          <w:kern w:val="0"/>
+          <w:sz w:val="19"/>
+          <w:szCs w:val="19"/>
+          <w:bdr w:val="single" w:sz="6" w:space="2" w:color="DCDCDC" w:frame="1"/>
+          <w:shd w:val="clear" w:color="auto" w:fill="F3F3F3"/>
+          <w14:ligatures w14:val="none"/>
+        </w:rPr>
+        <w:t>Pillow</w:t>
+      </w:r>
+      <w:r>
+        <w:rPr>
+          <w:rFonts w:ascii="Open Sans" w:eastAsia="굴림" w:hAnsi="Open Sans" w:cs="Open Sans"/>
+          <w:color w:val="525C65"/>
+          <w:kern w:val="0"/>
+          <w:sz w:val="21"/>
+          <w:szCs w:val="21"/>
+          <w14:ligatures w14:val="none"/>
+        </w:rPr>
+        <w:t>JPEG</w:t>
+      </w:r>
+      <w:proofErr w:type="spellEnd"/>
+      <w:r>
+        <w:rPr>
+          <w:rFonts w:ascii="Open Sans" w:eastAsia="굴림" w:hAnsi="Open Sans" w:cs="Open Sans"/>
+          <w:color w:val="525C65"/>
+          <w:kern w:val="0"/>
+          <w:sz w:val="21"/>
+          <w:szCs w:val="21"/>
+          <w14:ligatures w14:val="none"/>
+        </w:rPr>
+        <w:t xml:space="preserve">/PNG </w:t>
+      </w:r>
+      <w:r>
+        <w:rPr>
+          <w:rFonts w:ascii="Open Sans" w:eastAsia="굴림" w:hAnsi="Open Sans" w:cs="Open Sans"/>
+          <w:color w:val="525C65"/>
+          <w:kern w:val="0"/>
+          <w:sz w:val="21"/>
+          <w:szCs w:val="21"/>
+          <w14:ligatures w14:val="none"/>
+        </w:rPr>
+        <w:t>파일과</w:t>
+      </w:r>
+      <w:r>
+        <w:rPr>
+          <w:rFonts w:ascii="Open Sans" w:eastAsia="굴림" w:hAnsi="Open Sans" w:cs="Open Sans"/>
+          <w:color w:val="525C65"/>
+          <w:kern w:val="0"/>
+          <w:sz w:val="21"/>
+          <w:szCs w:val="21"/>
+          <w14:ligatures w14:val="none"/>
+        </w:rPr>
+        <w:t xml:space="preserve"> </w:t>
+      </w:r>
+      <w:r>
+        <w:rPr>
+          <w:rFonts w:ascii="Open Sans" w:eastAsia="굴림" w:hAnsi="Open Sans" w:cs="Open Sans"/>
+          <w:color w:val="525C65"/>
+          <w:kern w:val="0"/>
+          <w:sz w:val="21"/>
+          <w:szCs w:val="21"/>
+          <w14:ligatures w14:val="none"/>
+        </w:rPr>
+        <w:t>함께</w:t>
+      </w:r>
+      <w:r>
+        <w:rPr>
+          <w:rFonts w:ascii="Open Sans" w:eastAsia="굴림" w:hAnsi="Open Sans" w:cs="Open Sans"/>
+          <w:color w:val="525C65"/>
+          <w:kern w:val="0"/>
+          <w:sz w:val="21"/>
+          <w:szCs w:val="21"/>
+          <w14:ligatures w14:val="none"/>
+        </w:rPr>
+        <w:t xml:space="preserve"> </w:t>
+      </w:r>
+      <w:r>
+        <w:rPr>
+          <w:rFonts w:ascii="Open Sans" w:eastAsia="굴림" w:hAnsi="Open Sans" w:cs="Open Sans"/>
+          <w:color w:val="525C65"/>
+          <w:kern w:val="0"/>
+          <w:sz w:val="21"/>
+          <w:szCs w:val="21"/>
+          <w14:ligatures w14:val="none"/>
+        </w:rPr>
+        <w:t>작동하도록</w:t>
+      </w:r>
+      <w:r>
+        <w:rPr>
+          <w:rFonts w:ascii="Open Sans" w:eastAsia="굴림" w:hAnsi="Open Sans" w:cs="Open Sans"/>
+          <w:color w:val="525C65"/>
+          <w:kern w:val="0"/>
+          <w:sz w:val="21"/>
+          <w:szCs w:val="21"/>
+          <w14:ligatures w14:val="none"/>
+        </w:rPr>
+        <w:t xml:space="preserve"> </w:t>
+      </w:r>
+      <w:r>
+        <w:rPr>
+          <w:rFonts w:ascii="Open Sans" w:eastAsia="굴림" w:hAnsi="Open Sans" w:cs="Open Sans"/>
+          <w:color w:val="525C65"/>
+          <w:kern w:val="0"/>
+          <w:sz w:val="21"/>
+          <w:szCs w:val="21"/>
+          <w14:ligatures w14:val="none"/>
+        </w:rPr>
+        <w:t>정의된</w:t>
+      </w:r>
+      <w:r>
+        <w:rPr>
+          <w:rFonts w:ascii="Open Sans" w:eastAsia="굴림" w:hAnsi="Open Sans" w:cs="Open Sans"/>
+          <w:color w:val="525C65"/>
+          <w:kern w:val="0"/>
+          <w:sz w:val="21"/>
+          <w:szCs w:val="21"/>
+          <w14:ligatures w14:val="none"/>
+        </w:rPr>
+        <w:t xml:space="preserve"> </w:t>
+      </w:r>
+      <w:r>
+        <w:rPr>
+          <w:rFonts w:ascii="Open Sans" w:eastAsia="굴림" w:hAnsi="Open Sans" w:cs="Open Sans"/>
+          <w:color w:val="525C65"/>
+          <w:kern w:val="0"/>
+          <w:sz w:val="21"/>
+          <w:szCs w:val="21"/>
+          <w14:ligatures w14:val="none"/>
+        </w:rPr>
+        <w:t>불완전한</w:t>
+      </w:r>
+      <w:r>
+        <w:rPr>
+          <w:rFonts w:ascii="Open Sans" w:eastAsia="굴림" w:hAnsi="Open Sans" w:cs="Open Sans"/>
+          <w:color w:val="525C65"/>
+          <w:kern w:val="0"/>
+          <w:sz w:val="21"/>
+          <w:szCs w:val="21"/>
+          <w14:ligatures w14:val="none"/>
+        </w:rPr>
+        <w:t xml:space="preserve"> </w:t>
+      </w:r>
+      <w:r>
+        <w:rPr>
+          <w:rFonts w:ascii="Open Sans" w:eastAsia="굴림" w:hAnsi="Open Sans" w:cs="Open Sans"/>
+          <w:color w:val="525C65"/>
+          <w:kern w:val="0"/>
+          <w:sz w:val="21"/>
+          <w:szCs w:val="21"/>
+          <w14:ligatures w14:val="none"/>
+        </w:rPr>
+        <w:t>메서드</w:t>
+      </w:r>
+      <w:r>
+        <w:rPr>
+          <w:rFonts w:ascii="Open Sans" w:eastAsia="굴림" w:hAnsi="Open Sans" w:cs="Open Sans"/>
+          <w:color w:val="525C65"/>
+          <w:kern w:val="0"/>
+          <w:sz w:val="21"/>
+          <w:szCs w:val="21"/>
+          <w14:ligatures w14:val="none"/>
+        </w:rPr>
+        <w:t xml:space="preserve"> </w:t>
+      </w:r>
+      <w:r>
+        <w:rPr>
+          <w:rFonts w:ascii="Open Sans" w:eastAsia="굴림" w:hAnsi="Open Sans" w:cs="Open Sans"/>
+          <w:color w:val="525C65"/>
+          <w:kern w:val="0"/>
+          <w:sz w:val="21"/>
+          <w:szCs w:val="21"/>
+          <w14:ligatures w14:val="none"/>
+        </w:rPr>
+        <w:t>서명을</w:t>
+      </w:r>
+      <w:r>
+        <w:rPr>
+          <w:rFonts w:ascii="Open Sans" w:eastAsia="굴림" w:hAnsi="Open Sans" w:cs="Open Sans"/>
+          <w:color w:val="525C65"/>
+          <w:kern w:val="0"/>
+          <w:sz w:val="21"/>
+          <w:szCs w:val="21"/>
+          <w14:ligatures w14:val="none"/>
+        </w:rPr>
+        <w:t xml:space="preserve"> </w:t>
+      </w:r>
+      <w:r>
+        <w:rPr>
+          <w:rFonts w:ascii="Open Sans" w:eastAsia="굴림" w:hAnsi="Open Sans" w:cs="Open Sans"/>
+          <w:color w:val="525C65"/>
+          <w:kern w:val="0"/>
+          <w:sz w:val="21"/>
+          <w:szCs w:val="21"/>
+          <w14:ligatures w14:val="none"/>
+        </w:rPr>
+        <w:t>완성하기</w:t>
+      </w:r>
+      <w:r>
+        <w:rPr>
+          <w:rFonts w:ascii="Open Sans" w:eastAsia="굴림" w:hAnsi="Open Sans" w:cs="Open Sans"/>
+          <w:color w:val="525C65"/>
+          <w:kern w:val="0"/>
+          <w:sz w:val="21"/>
+          <w:szCs w:val="21"/>
+          <w14:ligatures w14:val="none"/>
+        </w:rPr>
+        <w:t xml:space="preserve"> </w:t>
+      </w:r>
+      <w:r>
+        <w:rPr>
+          <w:rFonts w:ascii="Open Sans" w:eastAsia="굴림" w:hAnsi="Open Sans" w:cs="Open Sans"/>
+          <w:color w:val="525C65"/>
+          <w:kern w:val="0"/>
+          <w:sz w:val="21"/>
+          <w:szCs w:val="21"/>
+          <w14:ligatures w14:val="none"/>
+        </w:rPr>
+        <w:t>위해</w:t>
+      </w:r>
+      <w:r>
+        <w:rPr>
+          <w:rFonts w:ascii="Open Sans" w:eastAsia="굴림" w:hAnsi="Open Sans" w:cs="Open Sans"/>
+          <w:color w:val="525C65"/>
+          <w:kern w:val="0"/>
+          <w:sz w:val="21"/>
+          <w:szCs w:val="21"/>
+          <w14:ligatures w14:val="none"/>
+        </w:rPr>
+        <w:t xml:space="preserve"> </w:t>
+      </w:r>
+      <w:r>
+        <w:rPr>
+          <w:rFonts w:ascii="Open Sans" w:eastAsia="굴림" w:hAnsi="Open Sans" w:cs="Open Sans"/>
+          <w:color w:val="525C65"/>
+          <w:kern w:val="0"/>
+          <w:sz w:val="21"/>
+          <w:szCs w:val="21"/>
+          <w14:ligatures w14:val="none"/>
+        </w:rPr>
+        <w:t>라이브러리에</w:t>
+      </w:r>
+      <w:r>
+        <w:rPr>
+          <w:rFonts w:ascii="Open Sans" w:eastAsia="굴림" w:hAnsi="Open Sans" w:cs="Open Sans"/>
+          <w:color w:val="525C65"/>
+          <w:kern w:val="0"/>
+          <w:sz w:val="21"/>
+          <w:szCs w:val="21"/>
+          <w14:ligatures w14:val="none"/>
+        </w:rPr>
+        <w:t xml:space="preserve"> </w:t>
+      </w:r>
+      <w:r>
+        <w:rPr>
+          <w:rFonts w:ascii="Open Sans" w:eastAsia="굴림" w:hAnsi="Open Sans" w:cs="Open Sans"/>
+          <w:color w:val="525C65"/>
+          <w:kern w:val="0"/>
+          <w:sz w:val="21"/>
+          <w:szCs w:val="21"/>
+          <w14:ligatures w14:val="none"/>
+        </w:rPr>
+        <w:t>의존합니다</w:t>
+      </w:r>
+      <w:r>
+        <w:rPr>
+          <w:rFonts w:ascii="Open Sans" w:eastAsia="굴림" w:hAnsi="Open Sans" w:cs="Open Sans"/>
+          <w:color w:val="525C65"/>
+          <w:kern w:val="0"/>
+          <w:sz w:val="21"/>
+          <w:szCs w:val="21"/>
+          <w14:ligatures w14:val="none"/>
+        </w:rPr>
+        <w:t>.</w:t>
+      </w:r>
+    </w:p>
+    <w:p>
+      <w:pPr>
+        <w:widowControl/>
+        <w:wordWrap/>
+        <w:autoSpaceDE/>
+        <w:autoSpaceDN/>
+        <w:spacing w:after="225" w:line="240" w:lineRule="auto"/>
+        <w:jc w:val="left"/>
+        <w:rPr>
+          <w:rFonts w:ascii="Open Sans" w:eastAsia="굴림" w:hAnsi="Open Sans" w:cs="Open Sans"/>
+          <w:color w:val="525C65"/>
+          <w:kern w:val="0"/>
+          <w:sz w:val="21"/>
+          <w:szCs w:val="21"/>
+          <w14:ligatures w14:val="none"/>
+        </w:rPr>
+      </w:pPr>
+      <w:proofErr w:type="spellStart"/>
+      <w:r>
+        <w:rPr>
+          <w:rFonts w:ascii="Open Sans" w:eastAsia="굴림" w:hAnsi="Open Sans" w:cs="Open Sans"/>
+          <w:color w:val="525C65"/>
+          <w:kern w:val="0"/>
+          <w:sz w:val="21"/>
+          <w:szCs w:val="21"/>
+          <w14:ligatures w14:val="none"/>
+        </w:rPr>
+        <w:t>밈을</w:t>
+      </w:r>
+      <w:proofErr w:type="spellEnd"/>
+      <w:r>
+        <w:rPr>
+          <w:rFonts w:ascii="Open Sans" w:eastAsia="굴림" w:hAnsi="Open Sans" w:cs="Open Sans"/>
+          <w:color w:val="525C65"/>
+          <w:kern w:val="0"/>
+          <w:sz w:val="21"/>
+          <w:szCs w:val="21"/>
+          <w14:ligatures w14:val="none"/>
+        </w:rPr>
+        <w:t xml:space="preserve"> </w:t>
+      </w:r>
+      <w:r>
+        <w:rPr>
+          <w:rFonts w:ascii="Open Sans" w:eastAsia="굴림" w:hAnsi="Open Sans" w:cs="Open Sans"/>
+          <w:color w:val="525C65"/>
+          <w:kern w:val="0"/>
+          <w:sz w:val="21"/>
+          <w:szCs w:val="21"/>
+          <w14:ligatures w14:val="none"/>
+        </w:rPr>
+        <w:t>만들기</w:t>
+      </w:r>
+      <w:r>
+        <w:rPr>
+          <w:rFonts w:ascii="Open Sans" w:eastAsia="굴림" w:hAnsi="Open Sans" w:cs="Open Sans"/>
+          <w:color w:val="525C65"/>
+          <w:kern w:val="0"/>
+          <w:sz w:val="21"/>
+          <w:szCs w:val="21"/>
+          <w14:ligatures w14:val="none"/>
+        </w:rPr>
+        <w:t xml:space="preserve"> </w:t>
+      </w:r>
+      <w:r>
+        <w:rPr>
+          <w:rFonts w:ascii="Open Sans" w:eastAsia="굴림" w:hAnsi="Open Sans" w:cs="Open Sans"/>
+          <w:color w:val="525C65"/>
+          <w:kern w:val="0"/>
+          <w:sz w:val="21"/>
+          <w:szCs w:val="21"/>
+          <w14:ligatures w14:val="none"/>
+        </w:rPr>
+        <w:t>위한</w:t>
+      </w:r>
+      <w:r>
+        <w:rPr>
+          <w:rFonts w:ascii="Open Sans" w:eastAsia="굴림" w:hAnsi="Open Sans" w:cs="Open Sans"/>
+          <w:color w:val="525C65"/>
+          <w:kern w:val="0"/>
+          <w:sz w:val="21"/>
+          <w:szCs w:val="21"/>
+          <w14:ligatures w14:val="none"/>
+        </w:rPr>
+        <w:t xml:space="preserve"> </w:t>
+      </w:r>
+      <w:r>
+        <w:rPr>
+          <w:rFonts w:ascii="Open Sans" w:eastAsia="굴림" w:hAnsi="Open Sans" w:cs="Open Sans"/>
+          <w:color w:val="525C65"/>
+          <w:kern w:val="0"/>
+          <w:sz w:val="21"/>
+          <w:szCs w:val="21"/>
+          <w14:ligatures w14:val="none"/>
+        </w:rPr>
+        <w:t>메소드</w:t>
+      </w:r>
+      <w:r>
+        <w:rPr>
+          <w:rFonts w:ascii="Open Sans" w:eastAsia="굴림" w:hAnsi="Open Sans" w:cs="Open Sans"/>
+          <w:color w:val="525C65"/>
+          <w:kern w:val="0"/>
+          <w:sz w:val="21"/>
+          <w:szCs w:val="21"/>
+          <w14:ligatures w14:val="none"/>
+        </w:rPr>
+        <w:t xml:space="preserve"> </w:t>
+      </w:r>
+      <w:r>
+        <w:rPr>
+          <w:rFonts w:ascii="Open Sans" w:eastAsia="굴림" w:hAnsi="Open Sans" w:cs="Open Sans"/>
+          <w:color w:val="525C65"/>
+          <w:kern w:val="0"/>
+          <w:sz w:val="21"/>
+          <w:szCs w:val="21"/>
+          <w14:ligatures w14:val="none"/>
+        </w:rPr>
+        <w:t>서명은</w:t>
+      </w:r>
+      <w:r>
+        <w:rPr>
+          <w:rFonts w:ascii="Open Sans" w:eastAsia="굴림" w:hAnsi="Open Sans" w:cs="Open Sans"/>
+          <w:color w:val="525C65"/>
+          <w:kern w:val="0"/>
+          <w:sz w:val="21"/>
+          <w:szCs w:val="21"/>
+          <w14:ligatures w14:val="none"/>
+        </w:rPr>
+        <w:t xml:space="preserve"> </w:t>
+      </w:r>
+      <w:r>
+        <w:rPr>
+          <w:rFonts w:ascii="Open Sans" w:eastAsia="굴림" w:hAnsi="Open Sans" w:cs="Open Sans"/>
+          <w:color w:val="525C65"/>
+          <w:kern w:val="0"/>
+          <w:sz w:val="21"/>
+          <w:szCs w:val="21"/>
+          <w14:ligatures w14:val="none"/>
+        </w:rPr>
+        <w:t>다음과</w:t>
+      </w:r>
+      <w:r>
+        <w:rPr>
+          <w:rFonts w:ascii="Open Sans" w:eastAsia="굴림" w:hAnsi="Open Sans" w:cs="Open Sans"/>
+          <w:color w:val="525C65"/>
+          <w:kern w:val="0"/>
+          <w:sz w:val="21"/>
+          <w:szCs w:val="21"/>
+          <w14:ligatures w14:val="none"/>
+        </w:rPr>
+        <w:t xml:space="preserve"> </w:t>
+      </w:r>
+      <w:r>
+        <w:rPr>
+          <w:rFonts w:ascii="Open Sans" w:eastAsia="굴림" w:hAnsi="Open Sans" w:cs="Open Sans"/>
+          <w:color w:val="525C65"/>
+          <w:kern w:val="0"/>
+          <w:sz w:val="21"/>
+          <w:szCs w:val="21"/>
+          <w14:ligatures w14:val="none"/>
+        </w:rPr>
+        <w:t>같아야</w:t>
+      </w:r>
+      <w:r>
+        <w:rPr>
+          <w:rFonts w:ascii="Open Sans" w:eastAsia="굴림" w:hAnsi="Open Sans" w:cs="Open Sans"/>
+          <w:color w:val="525C65"/>
+          <w:kern w:val="0"/>
+          <w:sz w:val="21"/>
+          <w:szCs w:val="21"/>
+          <w14:ligatures w14:val="none"/>
+        </w:rPr>
+        <w:t xml:space="preserve"> </w:t>
+      </w:r>
+      <w:proofErr w:type="gramStart"/>
+      <w:r>
+        <w:rPr>
+          <w:rFonts w:ascii="Open Sans" w:eastAsia="굴림" w:hAnsi="Open Sans" w:cs="Open Sans"/>
+          <w:color w:val="525C65"/>
+          <w:kern w:val="0"/>
+          <w:sz w:val="21"/>
+          <w:szCs w:val="21"/>
+          <w14:ligatures w14:val="none"/>
+        </w:rPr>
+        <w:t>합니다</w:t>
+      </w:r>
+      <w:r>
+        <w:rPr>
+          <w:rFonts w:ascii="Open Sans" w:eastAsia="굴림" w:hAnsi="Open Sans" w:cs="Open Sans"/>
+          <w:color w:val="525C65"/>
+          <w:kern w:val="0"/>
+          <w:sz w:val="21"/>
+          <w:szCs w:val="21"/>
+          <w14:ligatures w14:val="none"/>
+        </w:rPr>
+        <w:t>.</w:t>
+      </w:r>
+      <w:proofErr w:type="spellStart"/>
+      <w:r>
+        <w:rPr>
+          <w:rFonts w:ascii="Consolas" w:eastAsia="굴림체" w:hAnsi="Consolas" w:cs="굴림체"/>
+          <w:color w:val="303030"/>
+          <w:kern w:val="0"/>
+          <w:sz w:val="19"/>
+          <w:szCs w:val="19"/>
+          <w:bdr w:val="single" w:sz="6" w:space="2" w:color="DCDCDC" w:frame="1"/>
+          <w:shd w:val="clear" w:color="auto" w:fill="F3F3F3"/>
+          <w14:ligatures w14:val="none"/>
+        </w:rPr>
+        <w:t>make</w:t>
+      </w:r>
+      <w:proofErr w:type="gramEnd"/>
+      <w:r>
+        <w:rPr>
+          <w:rFonts w:ascii="Consolas" w:eastAsia="굴림체" w:hAnsi="Consolas" w:cs="굴림체"/>
+          <w:color w:val="303030"/>
+          <w:kern w:val="0"/>
+          <w:sz w:val="19"/>
+          <w:szCs w:val="19"/>
+          <w:bdr w:val="single" w:sz="6" w:space="2" w:color="DCDCDC" w:frame="1"/>
+          <w:shd w:val="clear" w:color="auto" w:fill="F3F3F3"/>
+          <w14:ligatures w14:val="none"/>
+        </w:rPr>
+        <w:t>_meme</w:t>
+      </w:r>
+      <w:proofErr w:type="spellEnd"/>
+      <w:r>
+        <w:rPr>
+          <w:rFonts w:ascii="Consolas" w:eastAsia="굴림체" w:hAnsi="Consolas" w:cs="굴림체"/>
+          <w:color w:val="303030"/>
+          <w:kern w:val="0"/>
+          <w:sz w:val="19"/>
+          <w:szCs w:val="19"/>
+          <w:bdr w:val="single" w:sz="6" w:space="2" w:color="DCDCDC" w:frame="1"/>
+          <w:shd w:val="clear" w:color="auto" w:fill="F3F3F3"/>
+          <w14:ligatures w14:val="none"/>
+        </w:rPr>
+        <w:t xml:space="preserve">(self, </w:t>
+      </w:r>
+      <w:proofErr w:type="spellStart"/>
+      <w:r>
+        <w:rPr>
+          <w:rFonts w:ascii="Consolas" w:eastAsia="굴림체" w:hAnsi="Consolas" w:cs="굴림체"/>
+          <w:color w:val="303030"/>
+          <w:kern w:val="0"/>
+          <w:sz w:val="19"/>
+          <w:szCs w:val="19"/>
+          <w:bdr w:val="single" w:sz="6" w:space="2" w:color="DCDCDC" w:frame="1"/>
+          <w:shd w:val="clear" w:color="auto" w:fill="F3F3F3"/>
+          <w14:ligatures w14:val="none"/>
+        </w:rPr>
+        <w:t>img_path</w:t>
+      </w:r>
+      <w:proofErr w:type="spellEnd"/>
+      <w:r>
+        <w:rPr>
+          <w:rFonts w:ascii="Consolas" w:eastAsia="굴림체" w:hAnsi="Consolas" w:cs="굴림체"/>
+          <w:color w:val="303030"/>
+          <w:kern w:val="0"/>
+          <w:sz w:val="19"/>
+          <w:szCs w:val="19"/>
+          <w:bdr w:val="single" w:sz="6" w:space="2" w:color="DCDCDC" w:frame="1"/>
+          <w:shd w:val="clear" w:color="auto" w:fill="F3F3F3"/>
+          <w14:ligatures w14:val="none"/>
+        </w:rPr>
+        <w:t>, text, author, width=500) -&gt; str #generated image path</w:t>
+      </w:r>
+    </w:p>
+    <w:p>
+      <w:pPr>
+        <w:widowControl/>
+        <w:wordWrap/>
+        <w:autoSpaceDE/>
+        <w:autoSpaceDN/>
+        <w:spacing w:after="225" w:line="240" w:lineRule="auto"/>
+        <w:jc w:val="left"/>
+        <w:rPr>
+          <w:rFonts w:ascii="Open Sans" w:eastAsia="굴림" w:hAnsi="Open Sans" w:cs="Open Sans"/>
+          <w:color w:val="525C65"/>
+          <w:kern w:val="0"/>
+          <w:sz w:val="21"/>
+          <w:szCs w:val="21"/>
+          <w14:ligatures w14:val="none"/>
+        </w:rPr>
+      </w:pPr>
+      <w:proofErr w:type="spellStart"/>
+      <w:r>
+        <w:rPr>
+          <w:rFonts w:ascii="Open Sans" w:eastAsia="굴림" w:hAnsi="Open Sans" w:cs="Open Sans"/>
+          <w:color w:val="525C65"/>
+          <w:kern w:val="0"/>
+          <w:sz w:val="21"/>
+          <w:szCs w:val="21"/>
+          <w14:ligatures w14:val="none"/>
+        </w:rPr>
+        <w:lastRenderedPageBreak/>
+        <w:t>init</w:t>
+      </w:r>
+      <w:proofErr w:type="spellEnd"/>
+      <w:r>
+        <w:rPr>
+          <w:rFonts w:ascii="Open Sans" w:eastAsia="굴림" w:hAnsi="Open Sans" w:cs="Open Sans"/>
+          <w:color w:val="525C65"/>
+          <w:kern w:val="0"/>
+          <w:sz w:val="21"/>
+          <w:szCs w:val="21"/>
+          <w14:ligatures w14:val="none"/>
+        </w:rPr>
+        <w:t xml:space="preserve"> </w:t>
+      </w:r>
+      <w:r>
+        <w:rPr>
+          <w:rFonts w:ascii="Open Sans" w:eastAsia="굴림" w:hAnsi="Open Sans" w:cs="Open Sans"/>
+          <w:color w:val="525C65"/>
+          <w:kern w:val="0"/>
+          <w:sz w:val="21"/>
+          <w:szCs w:val="21"/>
+          <w14:ligatures w14:val="none"/>
+        </w:rPr>
+        <w:t>메소드는</w:t>
+      </w:r>
+      <w:r>
+        <w:rPr>
+          <w:rFonts w:ascii="Open Sans" w:eastAsia="굴림" w:hAnsi="Open Sans" w:cs="Open Sans"/>
+          <w:color w:val="525C65"/>
+          <w:kern w:val="0"/>
+          <w:sz w:val="21"/>
+          <w:szCs w:val="21"/>
+          <w14:ligatures w14:val="none"/>
+        </w:rPr>
+        <w:t xml:space="preserve"> </w:t>
+      </w:r>
+      <w:r>
+        <w:rPr>
+          <w:rFonts w:ascii="Open Sans" w:eastAsia="굴림" w:hAnsi="Open Sans" w:cs="Open Sans"/>
+          <w:color w:val="525C65"/>
+          <w:kern w:val="0"/>
+          <w:sz w:val="21"/>
+          <w:szCs w:val="21"/>
+          <w14:ligatures w14:val="none"/>
+        </w:rPr>
+        <w:t>생성된</w:t>
+      </w:r>
+      <w:r>
+        <w:rPr>
+          <w:rFonts w:ascii="Open Sans" w:eastAsia="굴림" w:hAnsi="Open Sans" w:cs="Open Sans"/>
+          <w:color w:val="525C65"/>
+          <w:kern w:val="0"/>
+          <w:sz w:val="21"/>
+          <w:szCs w:val="21"/>
+          <w14:ligatures w14:val="none"/>
+        </w:rPr>
+        <w:t xml:space="preserve"> </w:t>
+      </w:r>
+      <w:proofErr w:type="gramStart"/>
+      <w:r>
+        <w:rPr>
+          <w:rFonts w:ascii="Open Sans" w:eastAsia="굴림" w:hAnsi="Open Sans" w:cs="Open Sans"/>
+          <w:color w:val="525C65"/>
+          <w:kern w:val="0"/>
+          <w:sz w:val="21"/>
+          <w:szCs w:val="21"/>
+          <w14:ligatures w14:val="none"/>
+        </w:rPr>
+        <w:t>이미지</w:t>
+      </w:r>
+      <w:r>
+        <w:rPr>
+          <w:rFonts w:ascii="Open Sans" w:eastAsia="굴림" w:hAnsi="Open Sans" w:cs="Open Sans"/>
+          <w:color w:val="525C65"/>
+          <w:kern w:val="0"/>
+          <w:sz w:val="21"/>
+          <w:szCs w:val="21"/>
+          <w14:ligatures w14:val="none"/>
+        </w:rPr>
+        <w:t> </w:t>
+      </w:r>
+      <w:r>
+        <w:rPr>
+          <w:rFonts w:ascii="Open Sans" w:eastAsia="굴림" w:hAnsi="Open Sans" w:cs="Open Sans"/>
+          <w:b/>
+          <w:bCs/>
+          <w:color w:val="525C65"/>
+          <w:kern w:val="0"/>
+          <w:sz w:val="21"/>
+          <w:szCs w:val="21"/>
+          <w14:ligatures w14:val="none"/>
+        </w:rPr>
+        <w:t>를</w:t>
+      </w:r>
+      <w:proofErr w:type="gramEnd"/>
+      <w:r>
+        <w:rPr>
+          <w:rFonts w:ascii="Open Sans" w:eastAsia="굴림" w:hAnsi="Open Sans" w:cs="Open Sans"/>
+          <w:color w:val="525C65"/>
+          <w:kern w:val="0"/>
+          <w:sz w:val="21"/>
+          <w:szCs w:val="21"/>
+          <w14:ligatures w14:val="none"/>
+        </w:rPr>
+        <w:t> </w:t>
+      </w:r>
+      <w:r>
+        <w:rPr>
+          <w:rFonts w:ascii="Open Sans" w:eastAsia="굴림" w:hAnsi="Open Sans" w:cs="Open Sans"/>
+          <w:color w:val="525C65"/>
+          <w:kern w:val="0"/>
+          <w:sz w:val="21"/>
+          <w:szCs w:val="21"/>
+          <w14:ligatures w14:val="none"/>
+        </w:rPr>
+        <w:t>저장할</w:t>
+      </w:r>
+      <w:r>
+        <w:rPr>
+          <w:rFonts w:ascii="Open Sans" w:eastAsia="굴림" w:hAnsi="Open Sans" w:cs="Open Sans"/>
+          <w:color w:val="525C65"/>
+          <w:kern w:val="0"/>
+          <w:sz w:val="21"/>
+          <w:szCs w:val="21"/>
+          <w14:ligatures w14:val="none"/>
+        </w:rPr>
+        <w:t xml:space="preserve"> </w:t>
+      </w:r>
+      <w:r>
+        <w:rPr>
+          <w:rFonts w:ascii="Open Sans" w:eastAsia="굴림" w:hAnsi="Open Sans" w:cs="Open Sans"/>
+          <w:color w:val="525C65"/>
+          <w:kern w:val="0"/>
+          <w:sz w:val="21"/>
+          <w:szCs w:val="21"/>
+          <w14:ligatures w14:val="none"/>
+        </w:rPr>
+        <w:t>위치에</w:t>
+      </w:r>
+      <w:r>
+        <w:rPr>
+          <w:rFonts w:ascii="Open Sans" w:eastAsia="굴림" w:hAnsi="Open Sans" w:cs="Open Sans"/>
+          <w:color w:val="525C65"/>
+          <w:kern w:val="0"/>
+          <w:sz w:val="21"/>
+          <w:szCs w:val="21"/>
+          <w14:ligatures w14:val="none"/>
+        </w:rPr>
+        <w:t xml:space="preserve"> </w:t>
+      </w:r>
+      <w:r>
+        <w:rPr>
+          <w:rFonts w:ascii="Open Sans" w:eastAsia="굴림" w:hAnsi="Open Sans" w:cs="Open Sans"/>
+          <w:color w:val="525C65"/>
+          <w:kern w:val="0"/>
+          <w:sz w:val="21"/>
+          <w:szCs w:val="21"/>
+          <w14:ligatures w14:val="none"/>
+        </w:rPr>
+        <w:t>대한</w:t>
+      </w:r>
+      <w:r>
+        <w:rPr>
+          <w:rFonts w:ascii="Open Sans" w:eastAsia="굴림" w:hAnsi="Open Sans" w:cs="Open Sans"/>
+          <w:color w:val="525C65"/>
+          <w:kern w:val="0"/>
+          <w:sz w:val="21"/>
+          <w:szCs w:val="21"/>
+          <w14:ligatures w14:val="none"/>
+        </w:rPr>
+        <w:t xml:space="preserve"> </w:t>
+      </w:r>
+      <w:r>
+        <w:rPr>
+          <w:rFonts w:ascii="Open Sans" w:eastAsia="굴림" w:hAnsi="Open Sans" w:cs="Open Sans"/>
+          <w:color w:val="525C65"/>
+          <w:kern w:val="0"/>
+          <w:sz w:val="21"/>
+          <w:szCs w:val="21"/>
+          <w14:ligatures w14:val="none"/>
+        </w:rPr>
+        <w:t>필수</w:t>
+      </w:r>
+      <w:r>
+        <w:rPr>
+          <w:rFonts w:ascii="Open Sans" w:eastAsia="굴림" w:hAnsi="Open Sans" w:cs="Open Sans"/>
+          <w:color w:val="525C65"/>
+          <w:kern w:val="0"/>
+          <w:sz w:val="21"/>
+          <w:szCs w:val="21"/>
+          <w14:ligatures w14:val="none"/>
+        </w:rPr>
+        <w:t xml:space="preserve"> </w:t>
+      </w:r>
+      <w:r>
+        <w:rPr>
+          <w:rFonts w:ascii="Open Sans" w:eastAsia="굴림" w:hAnsi="Open Sans" w:cs="Open Sans"/>
+          <w:color w:val="525C65"/>
+          <w:kern w:val="0"/>
+          <w:sz w:val="21"/>
+          <w:szCs w:val="21"/>
+          <w14:ligatures w14:val="none"/>
+        </w:rPr>
+        <w:t>인수를</w:t>
+      </w:r>
+      <w:r>
+        <w:rPr>
+          <w:rFonts w:ascii="Open Sans" w:eastAsia="굴림" w:hAnsi="Open Sans" w:cs="Open Sans"/>
+          <w:color w:val="525C65"/>
+          <w:kern w:val="0"/>
+          <w:sz w:val="21"/>
+          <w:szCs w:val="21"/>
+          <w14:ligatures w14:val="none"/>
+        </w:rPr>
+        <w:t xml:space="preserve"> </w:t>
+      </w:r>
+      <w:r>
+        <w:rPr>
+          <w:rFonts w:ascii="Open Sans" w:eastAsia="굴림" w:hAnsi="Open Sans" w:cs="Open Sans"/>
+          <w:color w:val="525C65"/>
+          <w:kern w:val="0"/>
+          <w:sz w:val="21"/>
+          <w:szCs w:val="21"/>
+          <w14:ligatures w14:val="none"/>
+        </w:rPr>
+        <w:t>취해야</w:t>
+      </w:r>
+      <w:r>
+        <w:rPr>
+          <w:rFonts w:ascii="Open Sans" w:eastAsia="굴림" w:hAnsi="Open Sans" w:cs="Open Sans"/>
+          <w:color w:val="525C65"/>
+          <w:kern w:val="0"/>
+          <w:sz w:val="21"/>
+          <w:szCs w:val="21"/>
+          <w14:ligatures w14:val="none"/>
+        </w:rPr>
+        <w:t xml:space="preserve"> </w:t>
+      </w:r>
+      <w:r>
+        <w:rPr>
+          <w:rFonts w:ascii="Open Sans" w:eastAsia="굴림" w:hAnsi="Open Sans" w:cs="Open Sans"/>
+          <w:color w:val="525C65"/>
+          <w:kern w:val="0"/>
+          <w:sz w:val="21"/>
+          <w:szCs w:val="21"/>
+          <w14:ligatures w14:val="none"/>
+        </w:rPr>
+        <w:t>합니다</w:t>
+      </w:r>
+      <w:r>
+        <w:rPr>
+          <w:rFonts w:ascii="Open Sans" w:eastAsia="굴림" w:hAnsi="Open Sans" w:cs="Open Sans"/>
+          <w:color w:val="525C65"/>
+          <w:kern w:val="0"/>
+          <w:sz w:val="21"/>
+          <w:szCs w:val="21"/>
+          <w14:ligatures w14:val="none"/>
+        </w:rPr>
+        <w:t>: </w:t>
+      </w:r>
+      <w:r>
+        <w:rPr>
+          <w:rFonts w:ascii="Consolas" w:eastAsia="굴림체" w:hAnsi="Consolas" w:cs="굴림체"/>
+          <w:color w:val="303030"/>
+          <w:kern w:val="0"/>
+          <w:sz w:val="19"/>
+          <w:szCs w:val="19"/>
+          <w:bdr w:val="single" w:sz="6" w:space="2" w:color="DCDCDC" w:frame="1"/>
+          <w:shd w:val="clear" w:color="auto" w:fill="F3F3F3"/>
+          <w14:ligatures w14:val="none"/>
+        </w:rPr>
+        <w:t>__</w:t>
+      </w:r>
+      <w:proofErr w:type="spellStart"/>
+      <w:r>
+        <w:rPr>
+          <w:rFonts w:ascii="Consolas" w:eastAsia="굴림체" w:hAnsi="Consolas" w:cs="굴림체"/>
+          <w:color w:val="303030"/>
+          <w:kern w:val="0"/>
+          <w:sz w:val="19"/>
+          <w:szCs w:val="19"/>
+          <w:bdr w:val="single" w:sz="6" w:space="2" w:color="DCDCDC" w:frame="1"/>
+          <w:shd w:val="clear" w:color="auto" w:fill="F3F3F3"/>
+          <w14:ligatures w14:val="none"/>
+        </w:rPr>
+        <w:t>init</w:t>
+      </w:r>
+      <w:proofErr w:type="spellEnd"/>
+      <w:r>
+        <w:rPr>
+          <w:rFonts w:ascii="Consolas" w:eastAsia="굴림체" w:hAnsi="Consolas" w:cs="굴림체"/>
+          <w:color w:val="303030"/>
+          <w:kern w:val="0"/>
+          <w:sz w:val="19"/>
+          <w:szCs w:val="19"/>
+          <w:bdr w:val="single" w:sz="6" w:space="2" w:color="DCDCDC" w:frame="1"/>
+          <w:shd w:val="clear" w:color="auto" w:fill="F3F3F3"/>
+          <w14:ligatures w14:val="none"/>
+        </w:rPr>
+        <w:t xml:space="preserve">__(self, </w:t>
+      </w:r>
+      <w:proofErr w:type="spellStart"/>
+      <w:r>
+        <w:rPr>
+          <w:rFonts w:ascii="Consolas" w:eastAsia="굴림체" w:hAnsi="Consolas" w:cs="굴림체"/>
+          <w:color w:val="303030"/>
+          <w:kern w:val="0"/>
+          <w:sz w:val="19"/>
+          <w:szCs w:val="19"/>
+          <w:bdr w:val="single" w:sz="6" w:space="2" w:color="DCDCDC" w:frame="1"/>
+          <w:shd w:val="clear" w:color="auto" w:fill="F3F3F3"/>
+          <w14:ligatures w14:val="none"/>
+        </w:rPr>
+        <w:t>output_dir</w:t>
+      </w:r>
+      <w:proofErr w:type="spellEnd"/>
+      <w:r>
+        <w:rPr>
+          <w:rFonts w:ascii="Consolas" w:eastAsia="굴림체" w:hAnsi="Consolas" w:cs="굴림체"/>
+          <w:color w:val="303030"/>
+          <w:kern w:val="0"/>
+          <w:sz w:val="19"/>
+          <w:szCs w:val="19"/>
+          <w:bdr w:val="single" w:sz="6" w:space="2" w:color="DCDCDC" w:frame="1"/>
+          <w:shd w:val="clear" w:color="auto" w:fill="F3F3F3"/>
+          <w14:ligatures w14:val="none"/>
+        </w:rPr>
+        <w:t>...)</w:t>
+      </w:r>
+      <w:r>
+        <w:rPr>
+          <w:rFonts w:ascii="Open Sans" w:eastAsia="굴림" w:hAnsi="Open Sans" w:cs="Open Sans"/>
+          <w:color w:val="525C65"/>
+          <w:kern w:val="0"/>
+          <w:sz w:val="21"/>
+          <w:szCs w:val="21"/>
+          <w14:ligatures w14:val="none"/>
+        </w:rPr>
+        <w:t>.</w:t>
+      </w:r>
+    </w:p>
+    <w:p/>
+    <w:p>
+      <w:pPr>
+        <w:rPr>
+          <w:rFonts w:ascii="Open Sans" w:hAnsi="Open Sans" w:cs="Open Sans"/>
+          <w:color w:val="525C65"/>
+          <w:sz w:val="21"/>
+          <w:szCs w:val="21"/>
+          <w:shd w:val="clear" w:color="auto" w:fill="FFFFFF"/>
+        </w:rPr>
+      </w:pPr>
+      <w:r>
+        <w:rPr>
+          <w:rFonts w:ascii="Open Sans" w:hAnsi="Open Sans" w:cs="Open Sans"/>
+          <w:color w:val="525C65"/>
+          <w:sz w:val="21"/>
+          <w:szCs w:val="21"/>
+          <w:shd w:val="clear" w:color="auto" w:fill="FFFFFF"/>
+        </w:rPr>
+        <w:t xml:space="preserve">CLI </w:t>
+      </w:r>
+      <w:r>
+        <w:rPr>
+          <w:rFonts w:ascii="Open Sans" w:hAnsi="Open Sans" w:cs="Open Sans"/>
+          <w:color w:val="525C65"/>
+          <w:sz w:val="21"/>
+          <w:szCs w:val="21"/>
+          <w:shd w:val="clear" w:color="auto" w:fill="FFFFFF"/>
+        </w:rPr>
+        <w:t>실행을</w:t>
+      </w:r>
+      <w:r>
+        <w:rPr>
+          <w:rFonts w:ascii="Open Sans" w:hAnsi="Open Sans" w:cs="Open Sans"/>
+          <w:color w:val="525C65"/>
+          <w:sz w:val="21"/>
+          <w:szCs w:val="21"/>
+          <w:shd w:val="clear" w:color="auto" w:fill="FFFFFF"/>
+        </w:rPr>
+        <w:t xml:space="preserve"> </w:t>
+      </w:r>
+      <w:r>
+        <w:rPr>
+          <w:rFonts w:ascii="Open Sans" w:hAnsi="Open Sans" w:cs="Open Sans"/>
+          <w:color w:val="525C65"/>
+          <w:sz w:val="21"/>
+          <w:szCs w:val="21"/>
+          <w:shd w:val="clear" w:color="auto" w:fill="FFFFFF"/>
+        </w:rPr>
+        <w:t>위해</w:t>
+      </w:r>
+      <w:r>
+        <w:rPr>
+          <w:rFonts w:ascii="Open Sans" w:hAnsi="Open Sans" w:cs="Open Sans"/>
+          <w:color w:val="525C65"/>
+          <w:sz w:val="21"/>
+          <w:szCs w:val="21"/>
+          <w:shd w:val="clear" w:color="auto" w:fill="FFFFFF"/>
+        </w:rPr>
+        <w:t xml:space="preserve"> Python </w:t>
+      </w:r>
+      <w:r>
+        <w:rPr>
+          <w:rFonts w:ascii="Open Sans" w:hAnsi="Open Sans" w:cs="Open Sans"/>
+          <w:color w:val="525C65"/>
+          <w:sz w:val="21"/>
+          <w:szCs w:val="21"/>
+          <w:shd w:val="clear" w:color="auto" w:fill="FFFFFF"/>
+        </w:rPr>
+        <w:t>인수</w:t>
+      </w:r>
+      <w:r>
+        <w:rPr>
+          <w:rFonts w:ascii="Open Sans" w:hAnsi="Open Sans" w:cs="Open Sans"/>
+          <w:color w:val="525C65"/>
+          <w:sz w:val="21"/>
+          <w:szCs w:val="21"/>
+          <w:shd w:val="clear" w:color="auto" w:fill="FFFFFF"/>
+        </w:rPr>
+        <w:t xml:space="preserve"> </w:t>
+      </w:r>
+      <w:r>
+        <w:rPr>
+          <w:rFonts w:ascii="Open Sans" w:hAnsi="Open Sans" w:cs="Open Sans"/>
+          <w:color w:val="525C65"/>
+          <w:sz w:val="21"/>
+          <w:szCs w:val="21"/>
+          <w:shd w:val="clear" w:color="auto" w:fill="FFFFFF"/>
+        </w:rPr>
+        <w:t>변수를</w:t>
+      </w:r>
+      <w:r>
+        <w:rPr>
+          <w:rFonts w:ascii="Open Sans" w:hAnsi="Open Sans" w:cs="Open Sans"/>
+          <w:color w:val="525C65"/>
+          <w:sz w:val="21"/>
+          <w:szCs w:val="21"/>
+          <w:shd w:val="clear" w:color="auto" w:fill="FFFFFF"/>
+        </w:rPr>
+        <w:t xml:space="preserve"> </w:t>
+      </w:r>
+      <w:r>
+        <w:rPr>
+          <w:rFonts w:ascii="Open Sans" w:hAnsi="Open Sans" w:cs="Open Sans"/>
+          <w:color w:val="525C65"/>
+          <w:sz w:val="21"/>
+          <w:szCs w:val="21"/>
+          <w:shd w:val="clear" w:color="auto" w:fill="FFFFFF"/>
+        </w:rPr>
+        <w:t>사용합니다</w:t>
+      </w:r>
+      <w:r>
+        <w:rPr>
+          <w:rFonts w:ascii="Open Sans" w:hAnsi="Open Sans" w:cs="Open Sans"/>
+          <w:color w:val="525C65"/>
+          <w:sz w:val="21"/>
+          <w:szCs w:val="21"/>
+          <w:shd w:val="clear" w:color="auto" w:fill="FFFFFF"/>
+        </w:rPr>
+        <w:t>.</w:t>
+      </w:r>
+    </w:p>
+    <w:p>
+      <w:pPr>
+        <w:widowControl/>
+        <w:wordWrap/>
+        <w:autoSpaceDE/>
+        <w:autoSpaceDN/>
+        <w:spacing w:after="225" w:line="240" w:lineRule="auto"/>
+        <w:jc w:val="left"/>
+        <w:rPr>
+          <w:rFonts w:ascii="Open Sans" w:eastAsia="굴림" w:hAnsi="Open Sans" w:cs="Open Sans"/>
+          <w:color w:val="525C65"/>
+          <w:kern w:val="0"/>
+          <w:sz w:val="21"/>
+          <w:szCs w:val="21"/>
+          <w14:ligatures w14:val="none"/>
+        </w:rPr>
+      </w:pPr>
+      <w:proofErr w:type="gramStart"/>
+      <w:r>
+        <w:rPr>
+          <w:rFonts w:ascii="Open Sans" w:eastAsia="굴림" w:hAnsi="Open Sans" w:cs="Open Sans"/>
+          <w:color w:val="525C65"/>
+          <w:kern w:val="0"/>
+          <w:sz w:val="21"/>
+          <w:szCs w:val="21"/>
+          <w14:ligatures w14:val="none"/>
+        </w:rPr>
+        <w:t>프로젝트에는</w:t>
+      </w:r>
+      <w:r>
+        <w:rPr>
+          <w:rFonts w:ascii="Open Sans" w:eastAsia="굴림" w:hAnsi="Open Sans" w:cs="Open Sans"/>
+          <w:color w:val="525C65"/>
+          <w:kern w:val="0"/>
+          <w:sz w:val="21"/>
+          <w:szCs w:val="21"/>
+          <w14:ligatures w14:val="none"/>
+        </w:rPr>
+        <w:t> ,</w:t>
+      </w:r>
+      <w:proofErr w:type="gramEnd"/>
+      <w:r>
+        <w:rPr>
+          <w:rFonts w:ascii="Open Sans" w:eastAsia="굴림" w:hAnsi="Open Sans" w:cs="Open Sans"/>
+          <w:color w:val="525C65"/>
+          <w:kern w:val="0"/>
+          <w:sz w:val="21"/>
+          <w:szCs w:val="21"/>
+          <w14:ligatures w14:val="none"/>
+        </w:rPr>
+        <w:t> , </w:t>
+      </w:r>
+      <w:r>
+        <w:rPr>
+          <w:rFonts w:ascii="Open Sans" w:eastAsia="굴림" w:hAnsi="Open Sans" w:cs="Open Sans"/>
+          <w:color w:val="525C65"/>
+          <w:kern w:val="0"/>
+          <w:sz w:val="21"/>
+          <w:szCs w:val="21"/>
+          <w14:ligatures w14:val="none"/>
+        </w:rPr>
+        <w:t>및</w:t>
+      </w:r>
+      <w:r>
+        <w:rPr>
+          <w:rFonts w:ascii="Open Sans" w:eastAsia="굴림" w:hAnsi="Open Sans" w:cs="Open Sans"/>
+          <w:color w:val="525C65"/>
+          <w:kern w:val="0"/>
+          <w:sz w:val="21"/>
+          <w:szCs w:val="21"/>
+          <w14:ligatures w14:val="none"/>
+        </w:rPr>
+        <w:t xml:space="preserve"> </w:t>
+      </w:r>
+      <w:r>
+        <w:rPr>
+          <w:rFonts w:ascii="Open Sans" w:eastAsia="굴림" w:hAnsi="Open Sans" w:cs="Open Sans"/>
+          <w:color w:val="525C65"/>
+          <w:kern w:val="0"/>
+          <w:sz w:val="21"/>
+          <w:szCs w:val="21"/>
+          <w14:ligatures w14:val="none"/>
+        </w:rPr>
+        <w:t>메서드를</w:t>
+      </w:r>
+      <w:r>
+        <w:rPr>
+          <w:rFonts w:ascii="Open Sans" w:eastAsia="굴림" w:hAnsi="Open Sans" w:cs="Open Sans"/>
+          <w:color w:val="525C65"/>
+          <w:kern w:val="0"/>
+          <w:sz w:val="21"/>
+          <w:szCs w:val="21"/>
+          <w14:ligatures w14:val="none"/>
+        </w:rPr>
+        <w:t> </w:t>
+      </w:r>
+      <w:r>
+        <w:rPr>
+          <w:rFonts w:ascii="Consolas" w:eastAsia="굴림체" w:hAnsi="Consolas" w:cs="굴림체"/>
+          <w:color w:val="303030"/>
+          <w:kern w:val="0"/>
+          <w:sz w:val="19"/>
+          <w:szCs w:val="19"/>
+          <w:bdr w:val="single" w:sz="6" w:space="2" w:color="DCDCDC" w:frame="1"/>
+          <w:shd w:val="clear" w:color="auto" w:fill="F3F3F3"/>
+          <w14:ligatures w14:val="none"/>
+        </w:rPr>
+        <w:t>main.py</w:t>
+      </w:r>
+      <w:r>
+        <w:rPr>
+          <w:rFonts w:ascii="Open Sans" w:eastAsia="굴림" w:hAnsi="Open Sans" w:cs="Open Sans"/>
+          <w:color w:val="525C65"/>
+          <w:kern w:val="0"/>
+          <w:sz w:val="21"/>
+          <w:szCs w:val="21"/>
+          <w14:ligatures w14:val="none"/>
+        </w:rPr>
+        <w:t>사용하여</w:t>
+      </w:r>
+      <w:r>
+        <w:rPr>
+          <w:rFonts w:ascii="Open Sans" w:eastAsia="굴림" w:hAnsi="Open Sans" w:cs="Open Sans"/>
+          <w:color w:val="525C65"/>
+          <w:kern w:val="0"/>
+          <w:sz w:val="21"/>
+          <w:szCs w:val="21"/>
+          <w14:ligatures w14:val="none"/>
+        </w:rPr>
+        <w:t> </w:t>
+      </w:r>
+      <w:r>
+        <w:rPr>
+          <w:rFonts w:ascii="Open Sans" w:eastAsia="굴림" w:hAnsi="Open Sans" w:cs="Open Sans"/>
+          <w:color w:val="525C65"/>
+          <w:kern w:val="0"/>
+          <w:sz w:val="21"/>
+          <w:szCs w:val="21"/>
+          <w14:ligatures w14:val="none"/>
+        </w:rPr>
+        <w:t>임의</w:t>
+      </w:r>
+      <w:r>
+        <w:rPr>
+          <w:rFonts w:ascii="Open Sans" w:eastAsia="굴림" w:hAnsi="Open Sans" w:cs="Open Sans"/>
+          <w:color w:val="525C65"/>
+          <w:kern w:val="0"/>
+          <w:sz w:val="21"/>
+          <w:szCs w:val="21"/>
+          <w14:ligatures w14:val="none"/>
+        </w:rPr>
+        <w:t xml:space="preserve"> </w:t>
+      </w:r>
+      <w:r>
+        <w:rPr>
+          <w:rFonts w:ascii="Open Sans" w:eastAsia="굴림" w:hAnsi="Open Sans" w:cs="Open Sans"/>
+          <w:color w:val="525C65"/>
+          <w:kern w:val="0"/>
+          <w:sz w:val="21"/>
+          <w:szCs w:val="21"/>
+          <w14:ligatures w14:val="none"/>
+        </w:rPr>
+        <w:t>캡션</w:t>
+      </w:r>
+      <w:r>
+        <w:rPr>
+          <w:rFonts w:ascii="Open Sans" w:eastAsia="굴림" w:hAnsi="Open Sans" w:cs="Open Sans"/>
+          <w:color w:val="525C65"/>
+          <w:kern w:val="0"/>
+          <w:sz w:val="21"/>
+          <w:szCs w:val="21"/>
+          <w14:ligatures w14:val="none"/>
+        </w:rPr>
+        <w:t xml:space="preserve"> </w:t>
+      </w:r>
+      <w:r>
+        <w:rPr>
+          <w:rFonts w:ascii="Open Sans" w:eastAsia="굴림" w:hAnsi="Open Sans" w:cs="Open Sans"/>
+          <w:color w:val="525C65"/>
+          <w:kern w:val="0"/>
+          <w:sz w:val="21"/>
+          <w:szCs w:val="21"/>
+          <w14:ligatures w14:val="none"/>
+        </w:rPr>
+        <w:t>이미지를</w:t>
+      </w:r>
+      <w:r>
+        <w:rPr>
+          <w:rFonts w:ascii="Open Sans" w:eastAsia="굴림" w:hAnsi="Open Sans" w:cs="Open Sans"/>
+          <w:color w:val="525C65"/>
+          <w:kern w:val="0"/>
+          <w:sz w:val="21"/>
+          <w:szCs w:val="21"/>
+          <w14:ligatures w14:val="none"/>
+        </w:rPr>
+        <w:t xml:space="preserve"> </w:t>
+      </w:r>
+      <w:r>
+        <w:rPr>
+          <w:rFonts w:ascii="Open Sans" w:eastAsia="굴림" w:hAnsi="Open Sans" w:cs="Open Sans"/>
+          <w:color w:val="525C65"/>
+          <w:kern w:val="0"/>
+          <w:sz w:val="21"/>
+          <w:szCs w:val="21"/>
+          <w14:ligatures w14:val="none"/>
+        </w:rPr>
+        <w:t>생성하는</w:t>
+      </w:r>
+      <w:r>
+        <w:rPr>
+          <w:rFonts w:ascii="Open Sans" w:eastAsia="굴림" w:hAnsi="Open Sans" w:cs="Open Sans"/>
+          <w:color w:val="525C65"/>
+          <w:kern w:val="0"/>
+          <w:sz w:val="21"/>
+          <w:szCs w:val="21"/>
+          <w14:ligatures w14:val="none"/>
+        </w:rPr>
+        <w:t xml:space="preserve"> </w:t>
+      </w:r>
+      <w:r>
+        <w:rPr>
+          <w:rFonts w:ascii="Open Sans" w:eastAsia="굴림" w:hAnsi="Open Sans" w:cs="Open Sans"/>
+          <w:color w:val="525C65"/>
+          <w:kern w:val="0"/>
+          <w:sz w:val="21"/>
+          <w:szCs w:val="21"/>
+          <w14:ligatures w14:val="none"/>
+        </w:rPr>
+        <w:t>파일이</w:t>
+      </w:r>
+      <w:r>
+        <w:rPr>
+          <w:rFonts w:ascii="Open Sans" w:eastAsia="굴림" w:hAnsi="Open Sans" w:cs="Open Sans"/>
+          <w:color w:val="525C65"/>
+          <w:kern w:val="0"/>
+          <w:sz w:val="21"/>
+          <w:szCs w:val="21"/>
+          <w14:ligatures w14:val="none"/>
+        </w:rPr>
+        <w:t xml:space="preserve"> </w:t>
+      </w:r>
+      <w:r>
+        <w:rPr>
+          <w:rFonts w:ascii="Open Sans" w:eastAsia="굴림" w:hAnsi="Open Sans" w:cs="Open Sans"/>
+          <w:color w:val="525C65"/>
+          <w:kern w:val="0"/>
+          <w:sz w:val="21"/>
+          <w:szCs w:val="21"/>
+          <w14:ligatures w14:val="none"/>
+        </w:rPr>
+        <w:t>포함되어</w:t>
+      </w:r>
+      <w:r>
+        <w:rPr>
+          <w:rFonts w:ascii="Open Sans" w:eastAsia="굴림" w:hAnsi="Open Sans" w:cs="Open Sans"/>
+          <w:color w:val="525C65"/>
+          <w:kern w:val="0"/>
+          <w:sz w:val="21"/>
+          <w:szCs w:val="21"/>
+          <w14:ligatures w14:val="none"/>
+        </w:rPr>
+        <w:t xml:space="preserve"> </w:t>
+      </w:r>
+      <w:r>
+        <w:rPr>
+          <w:rFonts w:ascii="Open Sans" w:eastAsia="굴림" w:hAnsi="Open Sans" w:cs="Open Sans"/>
+          <w:color w:val="525C65"/>
+          <w:kern w:val="0"/>
+          <w:sz w:val="21"/>
+          <w:szCs w:val="21"/>
+          <w14:ligatures w14:val="none"/>
+        </w:rPr>
+        <w:t>있습니다</w:t>
+      </w:r>
+      <w:r>
+        <w:rPr>
+          <w:rFonts w:ascii="Open Sans" w:eastAsia="굴림" w:hAnsi="Open Sans" w:cs="Open Sans"/>
+          <w:color w:val="525C65"/>
+          <w:kern w:val="0"/>
+          <w:sz w:val="21"/>
+          <w:szCs w:val="21"/>
+          <w14:ligatures w14:val="none"/>
+        </w:rPr>
+        <w:t>.</w:t>
+      </w:r>
+      <w:proofErr w:type="spellStart"/>
+      <w:r>
+        <w:rPr>
+          <w:rFonts w:ascii="Consolas" w:eastAsia="굴림체" w:hAnsi="Consolas" w:cs="굴림체"/>
+          <w:color w:val="303030"/>
+          <w:kern w:val="0"/>
+          <w:sz w:val="19"/>
+          <w:szCs w:val="19"/>
+          <w:bdr w:val="single" w:sz="6" w:space="2" w:color="DCDCDC" w:frame="1"/>
+          <w:shd w:val="clear" w:color="auto" w:fill="F3F3F3"/>
+          <w14:ligatures w14:val="none"/>
+        </w:rPr>
+        <w:t>ImageCaptionerDocxIngestorPDFIngestorCSVIngestor</w:t>
+      </w:r>
+      <w:proofErr w:type="spellEnd"/>
+    </w:p>
+    <w:p>
+      <w:pPr>
+        <w:widowControl/>
+        <w:wordWrap/>
+        <w:autoSpaceDE/>
+        <w:autoSpaceDN/>
+        <w:spacing w:after="225" w:line="240" w:lineRule="auto"/>
+        <w:jc w:val="left"/>
+        <w:rPr>
+          <w:rFonts w:ascii="Open Sans" w:eastAsia="굴림" w:hAnsi="Open Sans" w:cs="Open Sans"/>
+          <w:color w:val="525C65"/>
+          <w:kern w:val="0"/>
+          <w:sz w:val="21"/>
+          <w:szCs w:val="21"/>
+          <w14:ligatures w14:val="none"/>
+        </w:rPr>
+      </w:pPr>
+      <w:r>
+        <w:rPr>
+          <w:rFonts w:ascii="Open Sans" w:eastAsia="굴림" w:hAnsi="Open Sans" w:cs="Open Sans"/>
+          <w:color w:val="525C65"/>
+          <w:kern w:val="0"/>
+          <w:sz w:val="21"/>
+          <w:szCs w:val="21"/>
+          <w14:ligatures w14:val="none"/>
+        </w:rPr>
+        <w:t>프로그램은</w:t>
+      </w:r>
+      <w:r>
+        <w:rPr>
+          <w:rFonts w:ascii="Open Sans" w:eastAsia="굴림" w:hAnsi="Open Sans" w:cs="Open Sans"/>
+          <w:color w:val="525C65"/>
+          <w:kern w:val="0"/>
+          <w:sz w:val="21"/>
+          <w:szCs w:val="21"/>
+          <w14:ligatures w14:val="none"/>
+        </w:rPr>
+        <w:t xml:space="preserve"> </w:t>
+      </w:r>
+      <w:r>
+        <w:rPr>
+          <w:rFonts w:ascii="Open Sans" w:eastAsia="굴림" w:hAnsi="Open Sans" w:cs="Open Sans"/>
+          <w:color w:val="525C65"/>
+          <w:kern w:val="0"/>
+          <w:sz w:val="21"/>
+          <w:szCs w:val="21"/>
+          <w14:ligatures w14:val="none"/>
+        </w:rPr>
+        <w:t>명령줄에서</w:t>
+      </w:r>
+      <w:r>
+        <w:rPr>
+          <w:rFonts w:ascii="Open Sans" w:eastAsia="굴림" w:hAnsi="Open Sans" w:cs="Open Sans"/>
+          <w:color w:val="525C65"/>
+          <w:kern w:val="0"/>
+          <w:sz w:val="21"/>
+          <w:szCs w:val="21"/>
+          <w14:ligatures w14:val="none"/>
+        </w:rPr>
+        <w:t xml:space="preserve"> </w:t>
+      </w:r>
+      <w:r>
+        <w:rPr>
+          <w:rFonts w:ascii="Open Sans" w:eastAsia="굴림" w:hAnsi="Open Sans" w:cs="Open Sans"/>
+          <w:color w:val="525C65"/>
+          <w:kern w:val="0"/>
+          <w:sz w:val="21"/>
+          <w:szCs w:val="21"/>
+          <w14:ligatures w14:val="none"/>
+        </w:rPr>
+        <w:t>실행</w:t>
+      </w:r>
+      <w:r>
+        <w:rPr>
+          <w:rFonts w:ascii="Open Sans" w:eastAsia="굴림" w:hAnsi="Open Sans" w:cs="Open Sans"/>
+          <w:color w:val="525C65"/>
+          <w:kern w:val="0"/>
+          <w:sz w:val="21"/>
+          <w:szCs w:val="21"/>
+          <w14:ligatures w14:val="none"/>
+        </w:rPr>
+        <w:t xml:space="preserve"> </w:t>
+      </w:r>
+      <w:r>
+        <w:rPr>
+          <w:rFonts w:ascii="Open Sans" w:eastAsia="굴림" w:hAnsi="Open Sans" w:cs="Open Sans"/>
+          <w:color w:val="525C65"/>
+          <w:kern w:val="0"/>
+          <w:sz w:val="21"/>
+          <w:szCs w:val="21"/>
+          <w14:ligatures w14:val="none"/>
+        </w:rPr>
+        <w:t>가능해야</w:t>
+      </w:r>
+      <w:r>
+        <w:rPr>
+          <w:rFonts w:ascii="Open Sans" w:eastAsia="굴림" w:hAnsi="Open Sans" w:cs="Open Sans"/>
+          <w:color w:val="525C65"/>
+          <w:kern w:val="0"/>
+          <w:sz w:val="21"/>
+          <w:szCs w:val="21"/>
+          <w14:ligatures w14:val="none"/>
+        </w:rPr>
+        <w:t xml:space="preserve"> </w:t>
+      </w:r>
+      <w:r>
+        <w:rPr>
+          <w:rFonts w:ascii="Open Sans" w:eastAsia="굴림" w:hAnsi="Open Sans" w:cs="Open Sans"/>
+          <w:color w:val="525C65"/>
+          <w:kern w:val="0"/>
+          <w:sz w:val="21"/>
+          <w:szCs w:val="21"/>
+          <w14:ligatures w14:val="none"/>
+        </w:rPr>
+        <w:t>합니다</w:t>
+      </w:r>
+      <w:r>
+        <w:rPr>
+          <w:rFonts w:ascii="Open Sans" w:eastAsia="굴림" w:hAnsi="Open Sans" w:cs="Open Sans"/>
+          <w:color w:val="525C65"/>
+          <w:kern w:val="0"/>
+          <w:sz w:val="21"/>
+          <w:szCs w:val="21"/>
+          <w14:ligatures w14:val="none"/>
+        </w:rPr>
+        <w:t>.</w:t>
+      </w:r>
+    </w:p>
+    <w:p>
+      <w:pPr>
+        <w:widowControl/>
+        <w:wordWrap/>
+        <w:autoSpaceDE/>
+        <w:autoSpaceDN/>
+        <w:spacing w:after="225" w:line="240" w:lineRule="auto"/>
+        <w:jc w:val="left"/>
+        <w:rPr>
+          <w:rFonts w:ascii="Open Sans" w:eastAsia="굴림" w:hAnsi="Open Sans" w:cs="Open Sans"/>
+          <w:color w:val="525C65"/>
+          <w:kern w:val="0"/>
+          <w:sz w:val="21"/>
+          <w:szCs w:val="21"/>
+          <w14:ligatures w14:val="none"/>
+        </w:rPr>
+      </w:pPr>
+      <w:r>
+        <w:rPr>
+          <w:rFonts w:ascii="Open Sans" w:eastAsia="굴림" w:hAnsi="Open Sans" w:cs="Open Sans"/>
+          <w:color w:val="525C65"/>
+          <w:kern w:val="0"/>
+          <w:sz w:val="21"/>
+          <w:szCs w:val="21"/>
+          <w14:ligatures w14:val="none"/>
+        </w:rPr>
+        <w:t>이</w:t>
+      </w:r>
+      <w:r>
+        <w:rPr>
+          <w:rFonts w:ascii="Open Sans" w:eastAsia="굴림" w:hAnsi="Open Sans" w:cs="Open Sans"/>
+          <w:color w:val="525C65"/>
+          <w:kern w:val="0"/>
+          <w:sz w:val="21"/>
+          <w:szCs w:val="21"/>
+          <w14:ligatures w14:val="none"/>
+        </w:rPr>
+        <w:t xml:space="preserve"> </w:t>
+      </w:r>
+      <w:r>
+        <w:rPr>
+          <w:rFonts w:ascii="Open Sans" w:eastAsia="굴림" w:hAnsi="Open Sans" w:cs="Open Sans"/>
+          <w:color w:val="525C65"/>
+          <w:kern w:val="0"/>
+          <w:sz w:val="21"/>
+          <w:szCs w:val="21"/>
+          <w14:ligatures w14:val="none"/>
+        </w:rPr>
+        <w:t>프로그램은</w:t>
+      </w:r>
+      <w:r>
+        <w:rPr>
+          <w:rFonts w:ascii="Open Sans" w:eastAsia="굴림" w:hAnsi="Open Sans" w:cs="Open Sans"/>
+          <w:color w:val="525C65"/>
+          <w:kern w:val="0"/>
+          <w:sz w:val="21"/>
+          <w:szCs w:val="21"/>
+          <w14:ligatures w14:val="none"/>
+        </w:rPr>
+        <w:t xml:space="preserve"> </w:t>
+      </w:r>
+      <w:r>
+        <w:rPr>
+          <w:rFonts w:ascii="Open Sans" w:eastAsia="굴림" w:hAnsi="Open Sans" w:cs="Open Sans"/>
+          <w:color w:val="525C65"/>
+          <w:kern w:val="0"/>
+          <w:sz w:val="21"/>
+          <w:szCs w:val="21"/>
+          <w14:ligatures w14:val="none"/>
+        </w:rPr>
+        <w:t>세</w:t>
+      </w:r>
+      <w:r>
+        <w:rPr>
+          <w:rFonts w:ascii="Open Sans" w:eastAsia="굴림" w:hAnsi="Open Sans" w:cs="Open Sans"/>
+          <w:color w:val="525C65"/>
+          <w:kern w:val="0"/>
+          <w:sz w:val="21"/>
+          <w:szCs w:val="21"/>
+          <w14:ligatures w14:val="none"/>
+        </w:rPr>
+        <w:t xml:space="preserve"> </w:t>
+      </w:r>
+      <w:r>
+        <w:rPr>
+          <w:rFonts w:ascii="Open Sans" w:eastAsia="굴림" w:hAnsi="Open Sans" w:cs="Open Sans"/>
+          <w:color w:val="525C65"/>
+          <w:kern w:val="0"/>
+          <w:sz w:val="21"/>
+          <w:szCs w:val="21"/>
+          <w14:ligatures w14:val="none"/>
+        </w:rPr>
+        <w:t>가지</w:t>
+      </w:r>
+      <w:r>
+        <w:rPr>
+          <w:rFonts w:ascii="Open Sans" w:eastAsia="굴림" w:hAnsi="Open Sans" w:cs="Open Sans"/>
+          <w:color w:val="525C65"/>
+          <w:kern w:val="0"/>
+          <w:sz w:val="21"/>
+          <w:szCs w:val="21"/>
+          <w14:ligatures w14:val="none"/>
+        </w:rPr>
+        <w:t xml:space="preserve"> </w:t>
+      </w:r>
+      <w:r>
+        <w:rPr>
+          <w:rFonts w:ascii="Open Sans" w:eastAsia="굴림" w:hAnsi="Open Sans" w:cs="Open Sans"/>
+          <w:color w:val="525C65"/>
+          <w:kern w:val="0"/>
+          <w:sz w:val="21"/>
+          <w:szCs w:val="21"/>
+          <w14:ligatures w14:val="none"/>
+        </w:rPr>
+        <w:t>선택적</w:t>
+      </w:r>
+      <w:r>
+        <w:rPr>
+          <w:rFonts w:ascii="Open Sans" w:eastAsia="굴림" w:hAnsi="Open Sans" w:cs="Open Sans"/>
+          <w:color w:val="525C65"/>
+          <w:kern w:val="0"/>
+          <w:sz w:val="21"/>
+          <w:szCs w:val="21"/>
+          <w14:ligatures w14:val="none"/>
+        </w:rPr>
+        <w:t xml:space="preserve"> </w:t>
+      </w:r>
+      <w:r>
+        <w:rPr>
+          <w:rFonts w:ascii="Open Sans" w:eastAsia="굴림" w:hAnsi="Open Sans" w:cs="Open Sans"/>
+          <w:color w:val="525C65"/>
+          <w:kern w:val="0"/>
+          <w:sz w:val="21"/>
+          <w:szCs w:val="21"/>
+          <w14:ligatures w14:val="none"/>
+        </w:rPr>
+        <w:t>인수를</w:t>
+      </w:r>
+      <w:r>
+        <w:rPr>
+          <w:rFonts w:ascii="Open Sans" w:eastAsia="굴림" w:hAnsi="Open Sans" w:cs="Open Sans"/>
+          <w:color w:val="525C65"/>
+          <w:kern w:val="0"/>
+          <w:sz w:val="21"/>
+          <w:szCs w:val="21"/>
+          <w14:ligatures w14:val="none"/>
+        </w:rPr>
+        <w:t xml:space="preserve"> </w:t>
+      </w:r>
+      <w:r>
+        <w:rPr>
+          <w:rFonts w:ascii="Open Sans" w:eastAsia="굴림" w:hAnsi="Open Sans" w:cs="Open Sans"/>
+          <w:color w:val="525C65"/>
+          <w:kern w:val="0"/>
+          <w:sz w:val="21"/>
+          <w:szCs w:val="21"/>
+          <w14:ligatures w14:val="none"/>
+        </w:rPr>
+        <w:t>사용합니다</w:t>
+      </w:r>
+      <w:r>
+        <w:rPr>
+          <w:rFonts w:ascii="Open Sans" w:eastAsia="굴림" w:hAnsi="Open Sans" w:cs="Open Sans"/>
+          <w:color w:val="525C65"/>
+          <w:kern w:val="0"/>
+          <w:sz w:val="21"/>
+          <w:szCs w:val="21"/>
+          <w14:ligatures w14:val="none"/>
+        </w:rPr>
+        <w:t>.</w:t>
+      </w:r>
+    </w:p>
+    <w:p>
+      <w:pPr>
+        <w:widowControl/>
+        <w:numPr>
+          <w:ilvl w:val="0"/>
+          <w:numId w:val="3"/>
+        </w:numPr>
+        <w:wordWrap/>
+        <w:autoSpaceDE/>
+        <w:autoSpaceDN/>
+        <w:spacing w:before="100" w:beforeAutospacing="1" w:after="100" w:afterAutospacing="1" w:line="240" w:lineRule="auto"/>
+        <w:ind w:left="990"/>
+        <w:jc w:val="left"/>
+        <w:rPr>
+          <w:rFonts w:ascii="Open Sans" w:eastAsia="굴림" w:hAnsi="Open Sans" w:cs="Open Sans"/>
+          <w:color w:val="525C65"/>
+          <w:kern w:val="0"/>
+          <w:sz w:val="21"/>
+          <w:szCs w:val="21"/>
+          <w14:ligatures w14:val="none"/>
+        </w:rPr>
+      </w:pPr>
+      <w:r>
+        <w:rPr>
+          <w:rFonts w:ascii="Open Sans" w:eastAsia="굴림" w:hAnsi="Open Sans" w:cs="Open Sans"/>
+          <w:color w:val="525C65"/>
+          <w:kern w:val="0"/>
+          <w:sz w:val="21"/>
+          <w:szCs w:val="21"/>
+          <w14:ligatures w14:val="none"/>
+        </w:rPr>
+        <w:t>문자열</w:t>
+      </w:r>
+      <w:r>
+        <w:rPr>
+          <w:rFonts w:ascii="Open Sans" w:eastAsia="굴림" w:hAnsi="Open Sans" w:cs="Open Sans"/>
+          <w:color w:val="525C65"/>
+          <w:kern w:val="0"/>
+          <w:sz w:val="21"/>
+          <w:szCs w:val="21"/>
+          <w14:ligatures w14:val="none"/>
+        </w:rPr>
+        <w:t xml:space="preserve"> </w:t>
+      </w:r>
+      <w:r>
+        <w:rPr>
+          <w:rFonts w:ascii="Open Sans" w:eastAsia="굴림" w:hAnsi="Open Sans" w:cs="Open Sans"/>
+          <w:color w:val="525C65"/>
+          <w:kern w:val="0"/>
+          <w:sz w:val="21"/>
+          <w:szCs w:val="21"/>
+          <w14:ligatures w14:val="none"/>
+        </w:rPr>
+        <w:t>인용</w:t>
+      </w:r>
+      <w:r>
+        <w:rPr>
+          <w:rFonts w:ascii="Open Sans" w:eastAsia="굴림" w:hAnsi="Open Sans" w:cs="Open Sans"/>
+          <w:color w:val="525C65"/>
+          <w:kern w:val="0"/>
+          <w:sz w:val="21"/>
+          <w:szCs w:val="21"/>
+          <w14:ligatures w14:val="none"/>
+        </w:rPr>
+        <w:t xml:space="preserve"> </w:t>
+      </w:r>
+      <w:r>
+        <w:rPr>
+          <w:rFonts w:ascii="Open Sans" w:eastAsia="굴림" w:hAnsi="Open Sans" w:cs="Open Sans"/>
+          <w:color w:val="525C65"/>
+          <w:kern w:val="0"/>
+          <w:sz w:val="21"/>
+          <w:szCs w:val="21"/>
+          <w14:ligatures w14:val="none"/>
+        </w:rPr>
+        <w:t>본문</w:t>
+      </w:r>
+    </w:p>
+    <w:p>
+      <w:pPr>
+        <w:widowControl/>
+        <w:numPr>
+          <w:ilvl w:val="0"/>
+          <w:numId w:val="3"/>
+        </w:numPr>
+        <w:wordWrap/>
+        <w:autoSpaceDE/>
+        <w:autoSpaceDN/>
+        <w:spacing w:before="100" w:beforeAutospacing="1" w:after="100" w:afterAutospacing="1" w:line="240" w:lineRule="auto"/>
+        <w:ind w:left="990"/>
+        <w:jc w:val="left"/>
+        <w:rPr>
+          <w:rFonts w:ascii="Open Sans" w:eastAsia="굴림" w:hAnsi="Open Sans" w:cs="Open Sans"/>
+          <w:color w:val="525C65"/>
+          <w:kern w:val="0"/>
+          <w:sz w:val="21"/>
+          <w:szCs w:val="21"/>
+          <w14:ligatures w14:val="none"/>
+        </w:rPr>
+      </w:pPr>
+      <w:r>
+        <w:rPr>
+          <w:rFonts w:ascii="Open Sans" w:eastAsia="굴림" w:hAnsi="Open Sans" w:cs="Open Sans"/>
+          <w:color w:val="525C65"/>
+          <w:kern w:val="0"/>
+          <w:sz w:val="21"/>
+          <w:szCs w:val="21"/>
+          <w14:ligatures w14:val="none"/>
+        </w:rPr>
+        <w:t>문자열</w:t>
+      </w:r>
+      <w:r>
+        <w:rPr>
+          <w:rFonts w:ascii="Open Sans" w:eastAsia="굴림" w:hAnsi="Open Sans" w:cs="Open Sans"/>
+          <w:color w:val="525C65"/>
+          <w:kern w:val="0"/>
+          <w:sz w:val="21"/>
+          <w:szCs w:val="21"/>
+          <w14:ligatures w14:val="none"/>
+        </w:rPr>
+        <w:t xml:space="preserve"> </w:t>
+      </w:r>
+      <w:r>
+        <w:rPr>
+          <w:rFonts w:ascii="Open Sans" w:eastAsia="굴림" w:hAnsi="Open Sans" w:cs="Open Sans"/>
+          <w:color w:val="525C65"/>
+          <w:kern w:val="0"/>
+          <w:sz w:val="21"/>
+          <w:szCs w:val="21"/>
+          <w14:ligatures w14:val="none"/>
+        </w:rPr>
+        <w:t>인용</w:t>
+      </w:r>
+      <w:r>
+        <w:rPr>
+          <w:rFonts w:ascii="Open Sans" w:eastAsia="굴림" w:hAnsi="Open Sans" w:cs="Open Sans"/>
+          <w:color w:val="525C65"/>
+          <w:kern w:val="0"/>
+          <w:sz w:val="21"/>
+          <w:szCs w:val="21"/>
+          <w14:ligatures w14:val="none"/>
+        </w:rPr>
+        <w:t xml:space="preserve"> </w:t>
+      </w:r>
+      <w:r>
+        <w:rPr>
+          <w:rFonts w:ascii="Open Sans" w:eastAsia="굴림" w:hAnsi="Open Sans" w:cs="Open Sans"/>
+          <w:color w:val="525C65"/>
+          <w:kern w:val="0"/>
+          <w:sz w:val="21"/>
+          <w:szCs w:val="21"/>
+          <w14:ligatures w14:val="none"/>
+        </w:rPr>
+        <w:t>작성자</w:t>
+      </w:r>
+    </w:p>
+    <w:p>
+      <w:pPr>
+        <w:widowControl/>
+        <w:numPr>
+          <w:ilvl w:val="0"/>
+          <w:numId w:val="3"/>
+        </w:numPr>
+        <w:wordWrap/>
+        <w:autoSpaceDE/>
+        <w:autoSpaceDN/>
+        <w:spacing w:before="100" w:beforeAutospacing="1" w:after="100" w:afterAutospacing="1" w:line="240" w:lineRule="auto"/>
+        <w:ind w:left="990"/>
+        <w:jc w:val="left"/>
+        <w:rPr>
+          <w:rFonts w:ascii="Open Sans" w:eastAsia="굴림" w:hAnsi="Open Sans" w:cs="Open Sans"/>
+          <w:color w:val="525C65"/>
+          <w:kern w:val="0"/>
+          <w:sz w:val="21"/>
+          <w:szCs w:val="21"/>
+          <w14:ligatures w14:val="none"/>
+        </w:rPr>
+      </w:pPr>
+      <w:r>
+        <w:rPr>
+          <w:rFonts w:ascii="Open Sans" w:eastAsia="굴림" w:hAnsi="Open Sans" w:cs="Open Sans"/>
+          <w:color w:val="525C65"/>
+          <w:kern w:val="0"/>
+          <w:sz w:val="21"/>
+          <w:szCs w:val="21"/>
+          <w14:ligatures w14:val="none"/>
+        </w:rPr>
+        <w:t>이미지</w:t>
+      </w:r>
+      <w:r>
+        <w:rPr>
+          <w:rFonts w:ascii="Open Sans" w:eastAsia="굴림" w:hAnsi="Open Sans" w:cs="Open Sans"/>
+          <w:color w:val="525C65"/>
+          <w:kern w:val="0"/>
+          <w:sz w:val="21"/>
+          <w:szCs w:val="21"/>
+          <w14:ligatures w14:val="none"/>
+        </w:rPr>
+        <w:t xml:space="preserve"> </w:t>
+      </w:r>
+      <w:r>
+        <w:rPr>
+          <w:rFonts w:ascii="Open Sans" w:eastAsia="굴림" w:hAnsi="Open Sans" w:cs="Open Sans"/>
+          <w:color w:val="525C65"/>
+          <w:kern w:val="0"/>
+          <w:sz w:val="21"/>
+          <w:szCs w:val="21"/>
+          <w14:ligatures w14:val="none"/>
+        </w:rPr>
+        <w:t>경로</w:t>
+      </w:r>
+    </w:p>
+    <w:p>
+      <w:pPr>
+        <w:widowControl/>
+        <w:wordWrap/>
+        <w:autoSpaceDE/>
+        <w:autoSpaceDN/>
+        <w:spacing w:after="225" w:line="240" w:lineRule="auto"/>
+        <w:jc w:val="left"/>
+        <w:rPr>
+          <w:rFonts w:ascii="Open Sans" w:eastAsia="굴림" w:hAnsi="Open Sans" w:cs="Open Sans"/>
+          <w:color w:val="525C65"/>
+          <w:kern w:val="0"/>
+          <w:sz w:val="21"/>
+          <w:szCs w:val="21"/>
+          <w14:ligatures w14:val="none"/>
+        </w:rPr>
+      </w:pPr>
+      <w:r>
+        <w:rPr>
+          <w:rFonts w:ascii="Open Sans" w:eastAsia="굴림" w:hAnsi="Open Sans" w:cs="Open Sans"/>
+          <w:color w:val="525C65"/>
+          <w:kern w:val="0"/>
+          <w:sz w:val="21"/>
+          <w:szCs w:val="21"/>
+          <w14:ligatures w14:val="none"/>
+        </w:rPr>
+        <w:t>프로그램은</w:t>
+      </w:r>
+      <w:r>
+        <w:rPr>
+          <w:rFonts w:ascii="Open Sans" w:eastAsia="굴림" w:hAnsi="Open Sans" w:cs="Open Sans"/>
+          <w:color w:val="525C65"/>
+          <w:kern w:val="0"/>
+          <w:sz w:val="21"/>
+          <w:szCs w:val="21"/>
+          <w14:ligatures w14:val="none"/>
+        </w:rPr>
+        <w:t xml:space="preserve"> </w:t>
+      </w:r>
+      <w:r>
+        <w:rPr>
+          <w:rFonts w:ascii="Open Sans" w:eastAsia="굴림" w:hAnsi="Open Sans" w:cs="Open Sans"/>
+          <w:color w:val="525C65"/>
+          <w:kern w:val="0"/>
+          <w:sz w:val="21"/>
+          <w:szCs w:val="21"/>
+          <w14:ligatures w14:val="none"/>
+        </w:rPr>
+        <w:t>생성된</w:t>
+      </w:r>
+      <w:r>
+        <w:rPr>
+          <w:rFonts w:ascii="Open Sans" w:eastAsia="굴림" w:hAnsi="Open Sans" w:cs="Open Sans"/>
+          <w:color w:val="525C65"/>
+          <w:kern w:val="0"/>
+          <w:sz w:val="21"/>
+          <w:szCs w:val="21"/>
+          <w14:ligatures w14:val="none"/>
+        </w:rPr>
+        <w:t xml:space="preserve"> </w:t>
+      </w:r>
+      <w:r>
+        <w:rPr>
+          <w:rFonts w:ascii="Open Sans" w:eastAsia="굴림" w:hAnsi="Open Sans" w:cs="Open Sans"/>
+          <w:color w:val="525C65"/>
+          <w:kern w:val="0"/>
+          <w:sz w:val="21"/>
+          <w:szCs w:val="21"/>
+          <w14:ligatures w14:val="none"/>
+        </w:rPr>
+        <w:t>이미지에</w:t>
+      </w:r>
+      <w:r>
+        <w:rPr>
+          <w:rFonts w:ascii="Open Sans" w:eastAsia="굴림" w:hAnsi="Open Sans" w:cs="Open Sans"/>
+          <w:color w:val="525C65"/>
+          <w:kern w:val="0"/>
+          <w:sz w:val="21"/>
+          <w:szCs w:val="21"/>
+          <w14:ligatures w14:val="none"/>
+        </w:rPr>
+        <w:t xml:space="preserve"> </w:t>
+      </w:r>
+      <w:r>
+        <w:rPr>
+          <w:rFonts w:ascii="Open Sans" w:eastAsia="굴림" w:hAnsi="Open Sans" w:cs="Open Sans"/>
+          <w:color w:val="525C65"/>
+          <w:kern w:val="0"/>
+          <w:sz w:val="21"/>
+          <w:szCs w:val="21"/>
+          <w14:ligatures w14:val="none"/>
+        </w:rPr>
+        <w:t>대한</w:t>
+      </w:r>
+      <w:r>
+        <w:rPr>
+          <w:rFonts w:ascii="Open Sans" w:eastAsia="굴림" w:hAnsi="Open Sans" w:cs="Open Sans"/>
+          <w:color w:val="525C65"/>
+          <w:kern w:val="0"/>
+          <w:sz w:val="21"/>
+          <w:szCs w:val="21"/>
+          <w14:ligatures w14:val="none"/>
+        </w:rPr>
+        <w:t xml:space="preserve"> </w:t>
+      </w:r>
+      <w:r>
+        <w:rPr>
+          <w:rFonts w:ascii="Open Sans" w:eastAsia="굴림" w:hAnsi="Open Sans" w:cs="Open Sans"/>
+          <w:color w:val="525C65"/>
+          <w:kern w:val="0"/>
+          <w:sz w:val="21"/>
+          <w:szCs w:val="21"/>
+          <w14:ligatures w14:val="none"/>
+        </w:rPr>
+        <w:t>경로를</w:t>
+      </w:r>
+      <w:r>
+        <w:rPr>
+          <w:rFonts w:ascii="Open Sans" w:eastAsia="굴림" w:hAnsi="Open Sans" w:cs="Open Sans"/>
+          <w:color w:val="525C65"/>
+          <w:kern w:val="0"/>
+          <w:sz w:val="21"/>
+          <w:szCs w:val="21"/>
+          <w14:ligatures w14:val="none"/>
+        </w:rPr>
+        <w:t xml:space="preserve"> </w:t>
+      </w:r>
+      <w:r>
+        <w:rPr>
+          <w:rFonts w:ascii="Open Sans" w:eastAsia="굴림" w:hAnsi="Open Sans" w:cs="Open Sans"/>
+          <w:color w:val="525C65"/>
+          <w:kern w:val="0"/>
+          <w:sz w:val="21"/>
+          <w:szCs w:val="21"/>
+          <w14:ligatures w14:val="none"/>
+        </w:rPr>
+        <w:t>반환합니다</w:t>
+      </w:r>
+      <w:r>
+        <w:rPr>
+          <w:rFonts w:ascii="Open Sans" w:eastAsia="굴림" w:hAnsi="Open Sans" w:cs="Open Sans"/>
+          <w:color w:val="525C65"/>
+          <w:kern w:val="0"/>
+          <w:sz w:val="21"/>
+          <w:szCs w:val="21"/>
+          <w14:ligatures w14:val="none"/>
+        </w:rPr>
+        <w:t>.</w:t>
+      </w:r>
+      <w:r>
+        <w:rPr>
+          <w:rFonts w:ascii="Open Sans" w:eastAsia="굴림" w:hAnsi="Open Sans" w:cs="Open Sans"/>
+          <w:color w:val="525C65"/>
+          <w:kern w:val="0"/>
+          <w:sz w:val="21"/>
+          <w:szCs w:val="21"/>
+          <w14:ligatures w14:val="none"/>
+        </w:rPr>
+        <w:br/>
+      </w:r>
+      <w:r>
+        <w:rPr>
+          <w:rFonts w:ascii="Open Sans" w:eastAsia="굴림" w:hAnsi="Open Sans" w:cs="Open Sans"/>
+          <w:color w:val="525C65"/>
+          <w:kern w:val="0"/>
+          <w:sz w:val="21"/>
+          <w:szCs w:val="21"/>
+          <w14:ligatures w14:val="none"/>
+        </w:rPr>
+        <w:t>인수가</w:t>
+      </w:r>
+      <w:r>
+        <w:rPr>
+          <w:rFonts w:ascii="Open Sans" w:eastAsia="굴림" w:hAnsi="Open Sans" w:cs="Open Sans"/>
+          <w:color w:val="525C65"/>
+          <w:kern w:val="0"/>
+          <w:sz w:val="21"/>
+          <w:szCs w:val="21"/>
+          <w14:ligatures w14:val="none"/>
+        </w:rPr>
+        <w:t xml:space="preserve"> </w:t>
+      </w:r>
+      <w:r>
+        <w:rPr>
+          <w:rFonts w:ascii="Open Sans" w:eastAsia="굴림" w:hAnsi="Open Sans" w:cs="Open Sans"/>
+          <w:color w:val="525C65"/>
+          <w:kern w:val="0"/>
+          <w:sz w:val="21"/>
+          <w:szCs w:val="21"/>
+          <w14:ligatures w14:val="none"/>
+        </w:rPr>
+        <w:t>정의되지</w:t>
+      </w:r>
+      <w:r>
+        <w:rPr>
+          <w:rFonts w:ascii="Open Sans" w:eastAsia="굴림" w:hAnsi="Open Sans" w:cs="Open Sans"/>
+          <w:color w:val="525C65"/>
+          <w:kern w:val="0"/>
+          <w:sz w:val="21"/>
+          <w:szCs w:val="21"/>
+          <w14:ligatures w14:val="none"/>
+        </w:rPr>
+        <w:t xml:space="preserve"> </w:t>
+      </w:r>
+      <w:r>
+        <w:rPr>
+          <w:rFonts w:ascii="Open Sans" w:eastAsia="굴림" w:hAnsi="Open Sans" w:cs="Open Sans"/>
+          <w:color w:val="525C65"/>
+          <w:kern w:val="0"/>
+          <w:sz w:val="21"/>
+          <w:szCs w:val="21"/>
+          <w14:ligatures w14:val="none"/>
+        </w:rPr>
+        <w:t>않은</w:t>
+      </w:r>
+      <w:r>
+        <w:rPr>
+          <w:rFonts w:ascii="Open Sans" w:eastAsia="굴림" w:hAnsi="Open Sans" w:cs="Open Sans"/>
+          <w:color w:val="525C65"/>
+          <w:kern w:val="0"/>
+          <w:sz w:val="21"/>
+          <w:szCs w:val="21"/>
+          <w14:ligatures w14:val="none"/>
+        </w:rPr>
+        <w:t xml:space="preserve"> </w:t>
+      </w:r>
+      <w:r>
+        <w:rPr>
+          <w:rFonts w:ascii="Open Sans" w:eastAsia="굴림" w:hAnsi="Open Sans" w:cs="Open Sans"/>
+          <w:color w:val="525C65"/>
+          <w:kern w:val="0"/>
+          <w:sz w:val="21"/>
+          <w:szCs w:val="21"/>
+          <w14:ligatures w14:val="none"/>
+        </w:rPr>
+        <w:t>경우</w:t>
+      </w:r>
+      <w:r>
+        <w:rPr>
+          <w:rFonts w:ascii="Open Sans" w:eastAsia="굴림" w:hAnsi="Open Sans" w:cs="Open Sans"/>
+          <w:color w:val="525C65"/>
+          <w:kern w:val="0"/>
+          <w:sz w:val="21"/>
+          <w:szCs w:val="21"/>
+          <w14:ligatures w14:val="none"/>
+        </w:rPr>
+        <w:t xml:space="preserve"> </w:t>
+      </w:r>
+      <w:r>
+        <w:rPr>
+          <w:rFonts w:ascii="Open Sans" w:eastAsia="굴림" w:hAnsi="Open Sans" w:cs="Open Sans"/>
+          <w:color w:val="525C65"/>
+          <w:kern w:val="0"/>
+          <w:sz w:val="21"/>
+          <w:szCs w:val="21"/>
+          <w14:ligatures w14:val="none"/>
+        </w:rPr>
+        <w:t>무작위</w:t>
+      </w:r>
+      <w:r>
+        <w:rPr>
+          <w:rFonts w:ascii="Open Sans" w:eastAsia="굴림" w:hAnsi="Open Sans" w:cs="Open Sans"/>
+          <w:color w:val="525C65"/>
+          <w:kern w:val="0"/>
+          <w:sz w:val="21"/>
+          <w:szCs w:val="21"/>
+          <w14:ligatures w14:val="none"/>
+        </w:rPr>
+        <w:t xml:space="preserve"> </w:t>
+      </w:r>
+      <w:r>
+        <w:rPr>
+          <w:rFonts w:ascii="Open Sans" w:eastAsia="굴림" w:hAnsi="Open Sans" w:cs="Open Sans"/>
+          <w:color w:val="525C65"/>
+          <w:kern w:val="0"/>
+          <w:sz w:val="21"/>
+          <w:szCs w:val="21"/>
+          <w14:ligatures w14:val="none"/>
+        </w:rPr>
+        <w:t>선택이</w:t>
+      </w:r>
+      <w:r>
+        <w:rPr>
+          <w:rFonts w:ascii="Open Sans" w:eastAsia="굴림" w:hAnsi="Open Sans" w:cs="Open Sans"/>
+          <w:color w:val="525C65"/>
+          <w:kern w:val="0"/>
+          <w:sz w:val="21"/>
+          <w:szCs w:val="21"/>
+          <w14:ligatures w14:val="none"/>
+        </w:rPr>
+        <w:t xml:space="preserve"> </w:t>
+      </w:r>
+      <w:r>
+        <w:rPr>
+          <w:rFonts w:ascii="Open Sans" w:eastAsia="굴림" w:hAnsi="Open Sans" w:cs="Open Sans"/>
+          <w:color w:val="525C65"/>
+          <w:kern w:val="0"/>
+          <w:sz w:val="21"/>
+          <w:szCs w:val="21"/>
+          <w14:ligatures w14:val="none"/>
+        </w:rPr>
+        <w:t>사용됩니다</w:t>
+      </w:r>
+      <w:r>
+        <w:rPr>
+          <w:rFonts w:ascii="Open Sans" w:eastAsia="굴림" w:hAnsi="Open Sans" w:cs="Open Sans"/>
+          <w:color w:val="525C65"/>
+          <w:kern w:val="0"/>
+          <w:sz w:val="21"/>
+          <w:szCs w:val="21"/>
+          <w14:ligatures w14:val="none"/>
+        </w:rPr>
+        <w:t>.</w:t>
+      </w:r>
+    </w:p>
+    <w:p>
+      <w:pPr>
+        <w:widowControl/>
+        <w:wordWrap/>
+        <w:autoSpaceDE/>
+        <w:autoSpaceDN/>
+        <w:spacing w:after="225" w:line="240" w:lineRule="auto"/>
+        <w:jc w:val="left"/>
+        <w:rPr>
+          <w:rFonts w:ascii="Open Sans" w:eastAsia="굴림" w:hAnsi="Open Sans" w:cs="Open Sans"/>
+          <w:color w:val="525C65"/>
+          <w:kern w:val="0"/>
+          <w:sz w:val="21"/>
+          <w:szCs w:val="21"/>
+          <w14:ligatures w14:val="none"/>
+        </w:rPr>
+      </w:pPr>
+    </w:p>
+    <w:p>
+      <w:pPr>
+        <w:widowControl/>
+        <w:wordWrap/>
+        <w:autoSpaceDE/>
+        <w:autoSpaceDN/>
+        <w:spacing w:after="225" w:line="240" w:lineRule="auto"/>
+        <w:jc w:val="left"/>
+        <w:rPr>
+          <w:rFonts w:ascii="Open Sans" w:hAnsi="Open Sans" w:cs="Open Sans"/>
+          <w:color w:val="525C65"/>
+          <w:sz w:val="21"/>
+          <w:szCs w:val="21"/>
+          <w:shd w:val="clear" w:color="auto" w:fill="FFFFFF"/>
+        </w:rPr>
+      </w:pPr>
+      <w:proofErr w:type="gramStart"/>
+      <w:r>
+        <w:rPr>
+          <w:rStyle w:val="HTML"/>
+          <w:rFonts w:ascii="Consolas" w:hAnsi="Consolas"/>
+          <w:color w:val="303030"/>
+          <w:sz w:val="19"/>
+          <w:szCs w:val="19"/>
+          <w:bdr w:val="single" w:sz="6" w:space="2" w:color="DCDCDC" w:frame="1"/>
+          <w:shd w:val="clear" w:color="auto" w:fill="F3F3F3"/>
+        </w:rPr>
+        <w:t>flask</w:t>
+      </w:r>
+      <w:r>
+        <w:rPr>
+          <w:rFonts w:ascii="Open Sans" w:hAnsi="Open Sans" w:cs="Open Sans"/>
+          <w:color w:val="525C65"/>
+          <w:sz w:val="21"/>
+          <w:szCs w:val="21"/>
+          <w:shd w:val="clear" w:color="auto" w:fill="FFFFFF"/>
+        </w:rPr>
+        <w:t>및</w:t>
+      </w:r>
+      <w:r>
+        <w:rPr>
+          <w:rFonts w:ascii="Open Sans" w:hAnsi="Open Sans" w:cs="Open Sans"/>
+          <w:color w:val="525C65"/>
+          <w:sz w:val="21"/>
+          <w:szCs w:val="21"/>
+          <w:shd w:val="clear" w:color="auto" w:fill="FFFFFF"/>
+        </w:rPr>
+        <w:t xml:space="preserve"> </w:t>
+      </w:r>
+      <w:proofErr w:type="spellStart"/>
+      <w:r>
+        <w:rPr>
+          <w:rFonts w:ascii="Open Sans" w:hAnsi="Open Sans" w:cs="Open Sans"/>
+          <w:color w:val="525C65"/>
+          <w:sz w:val="21"/>
+          <w:szCs w:val="21"/>
+          <w:shd w:val="clear" w:color="auto" w:fill="FFFFFF"/>
+        </w:rPr>
+        <w:t>를</w:t>
+      </w:r>
+      <w:proofErr w:type="spellEnd"/>
+      <w:proofErr w:type="gramEnd"/>
+      <w:r>
+        <w:rPr>
+          <w:rFonts w:ascii="Open Sans" w:hAnsi="Open Sans" w:cs="Open Sans"/>
+          <w:color w:val="525C65"/>
+          <w:sz w:val="21"/>
+          <w:szCs w:val="21"/>
+          <w:shd w:val="clear" w:color="auto" w:fill="FFFFFF"/>
+        </w:rPr>
+        <w:t> </w:t>
+      </w:r>
+      <w:r>
+        <w:rPr>
+          <w:rFonts w:ascii="Open Sans" w:hAnsi="Open Sans" w:cs="Open Sans"/>
+          <w:color w:val="525C65"/>
+          <w:sz w:val="21"/>
+          <w:szCs w:val="21"/>
+          <w:shd w:val="clear" w:color="auto" w:fill="FFFFFF"/>
+        </w:rPr>
+        <w:t>사용하여</w:t>
+      </w:r>
+      <w:r>
+        <w:rPr>
+          <w:rFonts w:ascii="Open Sans" w:hAnsi="Open Sans" w:cs="Open Sans"/>
+          <w:color w:val="525C65"/>
+          <w:sz w:val="21"/>
+          <w:szCs w:val="21"/>
+          <w:shd w:val="clear" w:color="auto" w:fill="FFFFFF"/>
+        </w:rPr>
+        <w:t xml:space="preserve"> </w:t>
+      </w:r>
+      <w:r>
+        <w:rPr>
+          <w:rFonts w:ascii="Open Sans" w:hAnsi="Open Sans" w:cs="Open Sans"/>
+          <w:color w:val="525C65"/>
+          <w:sz w:val="21"/>
+          <w:szCs w:val="21"/>
+          <w:shd w:val="clear" w:color="auto" w:fill="FFFFFF"/>
+        </w:rPr>
+        <w:t>웹</w:t>
+      </w:r>
+      <w:r>
+        <w:rPr>
+          <w:rFonts w:ascii="Open Sans" w:hAnsi="Open Sans" w:cs="Open Sans"/>
+          <w:color w:val="525C65"/>
+          <w:sz w:val="21"/>
+          <w:szCs w:val="21"/>
+          <w:shd w:val="clear" w:color="auto" w:fill="FFFFFF"/>
+        </w:rPr>
+        <w:t xml:space="preserve"> </w:t>
+      </w:r>
+      <w:r>
+        <w:rPr>
+          <w:rFonts w:ascii="Open Sans" w:hAnsi="Open Sans" w:cs="Open Sans"/>
+          <w:color w:val="525C65"/>
+          <w:sz w:val="21"/>
+          <w:szCs w:val="21"/>
+          <w:shd w:val="clear" w:color="auto" w:fill="FFFFFF"/>
+        </w:rPr>
+        <w:t>리소스와</w:t>
+      </w:r>
+      <w:r>
+        <w:rPr>
+          <w:rFonts w:ascii="Open Sans" w:hAnsi="Open Sans" w:cs="Open Sans"/>
+          <w:color w:val="525C65"/>
+          <w:sz w:val="21"/>
+          <w:szCs w:val="21"/>
+          <w:shd w:val="clear" w:color="auto" w:fill="FFFFFF"/>
+        </w:rPr>
+        <w:t xml:space="preserve"> </w:t>
+      </w:r>
+      <w:proofErr w:type="spellStart"/>
+      <w:r>
+        <w:rPr>
+          <w:rFonts w:ascii="Open Sans" w:hAnsi="Open Sans" w:cs="Open Sans"/>
+          <w:color w:val="525C65"/>
+          <w:sz w:val="21"/>
+          <w:szCs w:val="21"/>
+          <w:shd w:val="clear" w:color="auto" w:fill="FFFFFF"/>
+        </w:rPr>
+        <w:t>인터페이스합니다</w:t>
+      </w:r>
+      <w:proofErr w:type="spellEnd"/>
+      <w:r>
+        <w:rPr>
+          <w:rFonts w:ascii="Open Sans" w:hAnsi="Open Sans" w:cs="Open Sans"/>
+          <w:color w:val="525C65"/>
+          <w:sz w:val="21"/>
+          <w:szCs w:val="21"/>
+          <w:shd w:val="clear" w:color="auto" w:fill="FFFFFF"/>
+        </w:rPr>
+        <w:t> </w:t>
+      </w:r>
+      <w:r>
+        <w:rPr>
+          <w:rStyle w:val="HTML"/>
+          <w:rFonts w:ascii="Consolas" w:hAnsi="Consolas"/>
+          <w:color w:val="303030"/>
+          <w:sz w:val="19"/>
+          <w:szCs w:val="19"/>
+          <w:bdr w:val="single" w:sz="6" w:space="2" w:color="DCDCDC" w:frame="1"/>
+          <w:shd w:val="clear" w:color="auto" w:fill="F3F3F3"/>
+        </w:rPr>
+        <w:t>requests</w:t>
+      </w:r>
+      <w:r>
+        <w:rPr>
+          <w:rFonts w:ascii="Open Sans" w:hAnsi="Open Sans" w:cs="Open Sans"/>
+          <w:color w:val="525C65"/>
+          <w:sz w:val="21"/>
+          <w:szCs w:val="21"/>
+          <w:shd w:val="clear" w:color="auto" w:fill="FFFFFF"/>
+        </w:rPr>
+        <w:t>.</w:t>
+      </w:r>
+    </w:p>
+    <w:p>
+      <w:pPr>
+        <w:pStyle w:val="a6"/>
+        <w:spacing w:before="0" w:beforeAutospacing="0" w:after="225" w:afterAutospacing="0"/>
+        <w:rPr>
+          <w:rFonts w:ascii="Open Sans" w:hAnsi="Open Sans" w:cs="Open Sans"/>
+          <w:color w:val="525C65"/>
+          <w:sz w:val="21"/>
+          <w:szCs w:val="21"/>
+        </w:rPr>
+      </w:pPr>
+      <w:r>
+        <w:rPr>
+          <w:rFonts w:ascii="Open Sans" w:hAnsi="Open Sans" w:cs="Open Sans"/>
+          <w:color w:val="525C65"/>
+          <w:sz w:val="21"/>
+          <w:szCs w:val="21"/>
+        </w:rPr>
+        <w:t>프로젝트는</w:t>
+      </w:r>
+      <w:r>
+        <w:rPr>
+          <w:rFonts w:ascii="Open Sans" w:hAnsi="Open Sans" w:cs="Open Sans"/>
+          <w:color w:val="525C65"/>
+          <w:sz w:val="21"/>
+          <w:szCs w:val="21"/>
+        </w:rPr>
+        <w:t xml:space="preserve"> Flask </w:t>
+      </w:r>
+      <w:r>
+        <w:rPr>
+          <w:rFonts w:ascii="Open Sans" w:hAnsi="Open Sans" w:cs="Open Sans"/>
+          <w:color w:val="525C65"/>
+          <w:sz w:val="21"/>
+          <w:szCs w:val="21"/>
+        </w:rPr>
+        <w:t>앱</w:t>
+      </w:r>
+      <w:r>
+        <w:rPr>
+          <w:rFonts w:ascii="Open Sans" w:hAnsi="Open Sans" w:cs="Open Sans"/>
+          <w:color w:val="525C65"/>
+          <w:sz w:val="21"/>
+          <w:szCs w:val="21"/>
+        </w:rPr>
+        <w:t xml:space="preserve"> </w:t>
+      </w:r>
+      <w:r>
+        <w:rPr>
+          <w:rFonts w:ascii="Open Sans" w:hAnsi="Open Sans" w:cs="Open Sans"/>
+          <w:color w:val="525C65"/>
+          <w:sz w:val="21"/>
+          <w:szCs w:val="21"/>
+        </w:rPr>
+        <w:t>시작</w:t>
+      </w:r>
+      <w:r>
+        <w:rPr>
+          <w:rFonts w:ascii="Open Sans" w:hAnsi="Open Sans" w:cs="Open Sans"/>
+          <w:color w:val="525C65"/>
+          <w:sz w:val="21"/>
+          <w:szCs w:val="21"/>
+        </w:rPr>
+        <w:t xml:space="preserve"> </w:t>
+      </w:r>
+      <w:r>
+        <w:rPr>
+          <w:rFonts w:ascii="Open Sans" w:hAnsi="Open Sans" w:cs="Open Sans"/>
+          <w:color w:val="525C65"/>
+          <w:sz w:val="21"/>
+          <w:szCs w:val="21"/>
+        </w:rPr>
+        <w:t>코드를</w:t>
+      </w:r>
+      <w:r>
+        <w:rPr>
+          <w:rFonts w:ascii="Open Sans" w:hAnsi="Open Sans" w:cs="Open Sans"/>
+          <w:color w:val="525C65"/>
+          <w:sz w:val="21"/>
+          <w:szCs w:val="21"/>
+        </w:rPr>
+        <w:t xml:space="preserve"> </w:t>
+      </w:r>
+      <w:r>
+        <w:rPr>
+          <w:rFonts w:ascii="Open Sans" w:hAnsi="Open Sans" w:cs="Open Sans"/>
+          <w:color w:val="525C65"/>
+          <w:sz w:val="21"/>
+          <w:szCs w:val="21"/>
+        </w:rPr>
+        <w:t>완성합니다</w:t>
+      </w:r>
+      <w:r>
+        <w:rPr>
+          <w:rFonts w:ascii="Open Sans" w:hAnsi="Open Sans" w:cs="Open Sans"/>
+          <w:color w:val="525C65"/>
+          <w:sz w:val="21"/>
+          <w:szCs w:val="21"/>
+        </w:rPr>
+        <w:t> </w:t>
+      </w:r>
+      <w:r>
+        <w:rPr>
+          <w:rStyle w:val="HTML"/>
+          <w:rFonts w:ascii="Consolas" w:hAnsi="Consolas"/>
+          <w:color w:val="303030"/>
+          <w:sz w:val="19"/>
+          <w:szCs w:val="19"/>
+          <w:bdr w:val="single" w:sz="6" w:space="2" w:color="DCDCDC" w:frame="1"/>
+          <w:shd w:val="clear" w:color="auto" w:fill="F3F3F3"/>
+        </w:rPr>
+        <w:t>app.py</w:t>
+      </w:r>
+      <w:r>
+        <w:rPr>
+          <w:rFonts w:ascii="Open Sans" w:hAnsi="Open Sans" w:cs="Open Sans"/>
+          <w:color w:val="525C65"/>
+          <w:sz w:val="21"/>
+          <w:szCs w:val="21"/>
+        </w:rPr>
+        <w:t>. </w:t>
+      </w:r>
+      <w:r>
+        <w:rPr>
+          <w:rFonts w:ascii="Open Sans" w:hAnsi="Open Sans" w:cs="Open Sans"/>
+          <w:color w:val="525C65"/>
+          <w:sz w:val="21"/>
+          <w:szCs w:val="21"/>
+        </w:rPr>
+        <w:t>파일에</w:t>
+      </w:r>
+      <w:r>
+        <w:rPr>
+          <w:rFonts w:ascii="Open Sans" w:hAnsi="Open Sans" w:cs="Open Sans"/>
+          <w:color w:val="525C65"/>
+          <w:sz w:val="21"/>
+          <w:szCs w:val="21"/>
+        </w:rPr>
+        <w:t xml:space="preserve"> </w:t>
+      </w:r>
+      <w:r>
+        <w:rPr>
+          <w:rFonts w:ascii="Open Sans" w:hAnsi="Open Sans" w:cs="Open Sans"/>
+          <w:color w:val="525C65"/>
+          <w:sz w:val="21"/>
+          <w:szCs w:val="21"/>
+        </w:rPr>
+        <w:t>나열된</w:t>
+      </w:r>
+      <w:r>
+        <w:rPr>
+          <w:rFonts w:ascii="Open Sans" w:hAnsi="Open Sans" w:cs="Open Sans"/>
+          <w:color w:val="525C65"/>
+          <w:sz w:val="21"/>
+          <w:szCs w:val="21"/>
+        </w:rPr>
+        <w:t xml:space="preserve"> </w:t>
+      </w:r>
+      <w:r>
+        <w:rPr>
+          <w:rFonts w:ascii="Open Sans" w:hAnsi="Open Sans" w:cs="Open Sans"/>
+          <w:color w:val="525C65"/>
+          <w:sz w:val="21"/>
+          <w:szCs w:val="21"/>
+        </w:rPr>
+        <w:t>모든</w:t>
+      </w:r>
+      <w:r>
+        <w:rPr>
+          <w:rFonts w:ascii="Open Sans" w:hAnsi="Open Sans" w:cs="Open Sans"/>
+          <w:color w:val="525C65"/>
+          <w:sz w:val="21"/>
+          <w:szCs w:val="21"/>
+        </w:rPr>
+        <w:t xml:space="preserve"> @TODO </w:t>
+      </w:r>
+      <w:r>
+        <w:rPr>
+          <w:rFonts w:ascii="Open Sans" w:hAnsi="Open Sans" w:cs="Open Sans"/>
+          <w:color w:val="525C65"/>
+          <w:sz w:val="21"/>
+          <w:szCs w:val="21"/>
+        </w:rPr>
+        <w:t>작업이</w:t>
+      </w:r>
+      <w:r>
+        <w:rPr>
+          <w:rFonts w:ascii="Open Sans" w:hAnsi="Open Sans" w:cs="Open Sans"/>
+          <w:color w:val="525C65"/>
+          <w:sz w:val="21"/>
+          <w:szCs w:val="21"/>
+        </w:rPr>
+        <w:t xml:space="preserve"> </w:t>
+      </w:r>
+      <w:r>
+        <w:rPr>
+          <w:rFonts w:ascii="Open Sans" w:hAnsi="Open Sans" w:cs="Open Sans"/>
+          <w:color w:val="525C65"/>
+          <w:sz w:val="21"/>
+          <w:szCs w:val="21"/>
+        </w:rPr>
+        <w:t>완료되었습니다</w:t>
+      </w:r>
+      <w:r>
+        <w:rPr>
+          <w:rFonts w:ascii="Open Sans" w:hAnsi="Open Sans" w:cs="Open Sans"/>
+          <w:color w:val="525C65"/>
+          <w:sz w:val="21"/>
+          <w:szCs w:val="21"/>
+        </w:rPr>
+        <w:t>.</w:t>
+      </w:r>
+    </w:p>
+    <w:p>
+      <w:pPr>
+        <w:pStyle w:val="a6"/>
+        <w:spacing w:before="0" w:beforeAutospacing="0" w:after="225" w:afterAutospacing="0"/>
+        <w:rPr>
+          <w:rFonts w:ascii="Open Sans" w:hAnsi="Open Sans" w:cs="Open Sans"/>
+          <w:color w:val="525C65"/>
+          <w:sz w:val="21"/>
+          <w:szCs w:val="21"/>
+        </w:rPr>
+      </w:pPr>
+      <w:proofErr w:type="spellStart"/>
+      <w:proofErr w:type="gramStart"/>
+      <w:r>
+        <w:rPr>
+          <w:rStyle w:val="HTML"/>
+          <w:rFonts w:ascii="Consolas" w:hAnsi="Consolas"/>
+          <w:color w:val="303030"/>
+          <w:sz w:val="19"/>
+          <w:szCs w:val="19"/>
+          <w:bdr w:val="single" w:sz="6" w:space="2" w:color="DCDCDC" w:frame="1"/>
+          <w:shd w:val="clear" w:color="auto" w:fill="F3F3F3"/>
+        </w:rPr>
+        <w:t>app.pyQuote</w:t>
+      </w:r>
+      <w:proofErr w:type="spellEnd"/>
+      <w:proofErr w:type="gramEnd"/>
+      <w:r>
+        <w:rPr>
+          <w:rStyle w:val="HTML"/>
+          <w:rFonts w:ascii="Consolas" w:hAnsi="Consolas"/>
+          <w:color w:val="303030"/>
+          <w:sz w:val="19"/>
+          <w:szCs w:val="19"/>
+          <w:bdr w:val="single" w:sz="6" w:space="2" w:color="DCDCDC" w:frame="1"/>
+          <w:shd w:val="clear" w:color="auto" w:fill="F3F3F3"/>
+        </w:rPr>
+        <w:t xml:space="preserve"> Engine</w:t>
+      </w:r>
+      <w:r>
+        <w:rPr>
+          <w:rFonts w:ascii="Open Sans" w:hAnsi="Open Sans" w:cs="Open Sans"/>
+          <w:color w:val="525C65"/>
+          <w:sz w:val="21"/>
+          <w:szCs w:val="21"/>
+        </w:rPr>
+        <w:t>모듈과</w:t>
+      </w:r>
+      <w:r>
+        <w:rPr>
+          <w:rFonts w:ascii="Open Sans" w:hAnsi="Open Sans" w:cs="Open Sans"/>
+          <w:color w:val="525C65"/>
+          <w:sz w:val="21"/>
+          <w:szCs w:val="21"/>
+        </w:rPr>
+        <w:t xml:space="preserve"> </w:t>
+      </w:r>
+      <w:r>
+        <w:rPr>
+          <w:rFonts w:ascii="Open Sans" w:hAnsi="Open Sans" w:cs="Open Sans"/>
+          <w:color w:val="525C65"/>
+          <w:sz w:val="21"/>
+          <w:szCs w:val="21"/>
+        </w:rPr>
+        <w:t>모듈을</w:t>
+      </w:r>
+      <w:r>
+        <w:rPr>
+          <w:rFonts w:ascii="Open Sans" w:hAnsi="Open Sans" w:cs="Open Sans"/>
+          <w:color w:val="525C65"/>
+          <w:sz w:val="21"/>
+          <w:szCs w:val="21"/>
+        </w:rPr>
+        <w:t> </w:t>
+      </w:r>
+      <w:r>
+        <w:rPr>
+          <w:rFonts w:ascii="Open Sans" w:hAnsi="Open Sans" w:cs="Open Sans"/>
+          <w:color w:val="525C65"/>
+          <w:sz w:val="21"/>
+          <w:szCs w:val="21"/>
+        </w:rPr>
+        <w:t>사용하여</w:t>
+      </w:r>
+      <w:r>
+        <w:rPr>
+          <w:rFonts w:ascii="Open Sans" w:hAnsi="Open Sans" w:cs="Open Sans"/>
+          <w:color w:val="525C65"/>
+          <w:sz w:val="21"/>
+          <w:szCs w:val="21"/>
+        </w:rPr>
+        <w:t> </w:t>
+      </w:r>
+      <w:r>
+        <w:rPr>
+          <w:rStyle w:val="HTML"/>
+          <w:rFonts w:ascii="Consolas" w:hAnsi="Consolas"/>
+          <w:color w:val="303030"/>
+          <w:sz w:val="19"/>
+          <w:szCs w:val="19"/>
+          <w:bdr w:val="single" w:sz="6" w:space="2" w:color="DCDCDC" w:frame="1"/>
+          <w:shd w:val="clear" w:color="auto" w:fill="F3F3F3"/>
+        </w:rPr>
+        <w:t>Meme Generator</w:t>
+      </w:r>
+      <w:r>
+        <w:rPr>
+          <w:rFonts w:ascii="Open Sans" w:hAnsi="Open Sans" w:cs="Open Sans"/>
+          <w:color w:val="525C65"/>
+          <w:sz w:val="21"/>
+          <w:szCs w:val="21"/>
+        </w:rPr>
+        <w:t>임의의</w:t>
+      </w:r>
+      <w:r>
+        <w:rPr>
+          <w:rFonts w:ascii="Open Sans" w:hAnsi="Open Sans" w:cs="Open Sans"/>
+          <w:color w:val="525C65"/>
+          <w:sz w:val="21"/>
+          <w:szCs w:val="21"/>
+        </w:rPr>
+        <w:t xml:space="preserve"> </w:t>
+      </w:r>
+      <w:r>
+        <w:rPr>
+          <w:rFonts w:ascii="Open Sans" w:hAnsi="Open Sans" w:cs="Open Sans"/>
+          <w:color w:val="525C65"/>
+          <w:sz w:val="21"/>
+          <w:szCs w:val="21"/>
+        </w:rPr>
+        <w:t>캡션</w:t>
+      </w:r>
+      <w:r>
+        <w:rPr>
+          <w:rFonts w:ascii="Open Sans" w:hAnsi="Open Sans" w:cs="Open Sans"/>
+          <w:color w:val="525C65"/>
+          <w:sz w:val="21"/>
+          <w:szCs w:val="21"/>
+        </w:rPr>
+        <w:t xml:space="preserve"> </w:t>
+      </w:r>
+      <w:r>
+        <w:rPr>
+          <w:rFonts w:ascii="Open Sans" w:hAnsi="Open Sans" w:cs="Open Sans"/>
+          <w:color w:val="525C65"/>
+          <w:sz w:val="21"/>
+          <w:szCs w:val="21"/>
+        </w:rPr>
+        <w:t>이미지를</w:t>
+      </w:r>
+      <w:r>
+        <w:rPr>
+          <w:rFonts w:ascii="Open Sans" w:hAnsi="Open Sans" w:cs="Open Sans"/>
+          <w:color w:val="525C65"/>
+          <w:sz w:val="21"/>
+          <w:szCs w:val="21"/>
+        </w:rPr>
+        <w:t xml:space="preserve"> </w:t>
+      </w:r>
+      <w:r>
+        <w:rPr>
+          <w:rFonts w:ascii="Open Sans" w:hAnsi="Open Sans" w:cs="Open Sans"/>
+          <w:color w:val="525C65"/>
+          <w:sz w:val="21"/>
+          <w:szCs w:val="21"/>
+        </w:rPr>
+        <w:t>생성합니다</w:t>
+      </w:r>
+      <w:r>
+        <w:rPr>
+          <w:rFonts w:ascii="Open Sans" w:hAnsi="Open Sans" w:cs="Open Sans"/>
+          <w:color w:val="525C65"/>
+          <w:sz w:val="21"/>
+          <w:szCs w:val="21"/>
+        </w:rPr>
+        <w:t>.</w:t>
+      </w:r>
+    </w:p>
+    <w:p>
+      <w:pPr>
+        <w:pStyle w:val="a6"/>
+        <w:spacing w:before="0" w:beforeAutospacing="0" w:after="225" w:afterAutospacing="0"/>
+        <w:rPr>
+          <w:rFonts w:ascii="Open Sans" w:hAnsi="Open Sans" w:cs="Open Sans"/>
+          <w:color w:val="525C65"/>
+          <w:sz w:val="21"/>
+          <w:szCs w:val="21"/>
+        </w:rPr>
+      </w:pPr>
+      <w:r>
+        <w:rPr>
+          <w:rStyle w:val="HTML"/>
+          <w:rFonts w:ascii="Consolas" w:hAnsi="Consolas"/>
+          <w:color w:val="303030"/>
+          <w:sz w:val="19"/>
+          <w:szCs w:val="19"/>
+          <w:bdr w:val="single" w:sz="6" w:space="2" w:color="DCDCDC" w:frame="1"/>
+          <w:shd w:val="clear" w:color="auto" w:fill="F3F3F3"/>
+        </w:rPr>
+        <w:t>app.py</w:t>
+      </w:r>
+      <w:r>
+        <w:rPr>
+          <w:rFonts w:ascii="Open Sans" w:hAnsi="Open Sans" w:cs="Open Sans"/>
+          <w:color w:val="525C65"/>
+          <w:sz w:val="21"/>
+          <w:szCs w:val="21"/>
+        </w:rPr>
+        <w:t>패키지를</w:t>
+      </w:r>
+      <w:r>
+        <w:rPr>
+          <w:rFonts w:ascii="Open Sans" w:hAnsi="Open Sans" w:cs="Open Sans"/>
+          <w:color w:val="525C65"/>
+          <w:sz w:val="21"/>
+          <w:szCs w:val="21"/>
+        </w:rPr>
+        <w:t xml:space="preserve"> </w:t>
+      </w:r>
+      <w:r>
+        <w:rPr>
+          <w:rFonts w:ascii="Open Sans" w:hAnsi="Open Sans" w:cs="Open Sans"/>
+          <w:color w:val="525C65"/>
+          <w:sz w:val="21"/>
+          <w:szCs w:val="21"/>
+        </w:rPr>
+        <w:t>사용하여</w:t>
+      </w:r>
+      <w:r>
+        <w:rPr>
+          <w:rFonts w:ascii="Open Sans" w:hAnsi="Open Sans" w:cs="Open Sans"/>
+          <w:color w:val="525C65"/>
+          <w:sz w:val="21"/>
+          <w:szCs w:val="21"/>
+        </w:rPr>
+        <w:t> </w:t>
+      </w:r>
+      <w:r>
+        <w:rPr>
+          <w:rStyle w:val="HTML"/>
+          <w:rFonts w:ascii="Consolas" w:hAnsi="Consolas"/>
+          <w:color w:val="303030"/>
+          <w:sz w:val="19"/>
+          <w:szCs w:val="19"/>
+          <w:bdr w:val="single" w:sz="6" w:space="2" w:color="DCDCDC" w:frame="1"/>
+          <w:shd w:val="clear" w:color="auto" w:fill="F3F3F3"/>
+        </w:rPr>
+        <w:t>requests</w:t>
+      </w:r>
+      <w:r>
+        <w:rPr>
+          <w:rFonts w:ascii="Open Sans" w:hAnsi="Open Sans" w:cs="Open Sans"/>
+          <w:color w:val="525C65"/>
+          <w:sz w:val="21"/>
+          <w:szCs w:val="21"/>
+        </w:rPr>
+        <w:t>사용자가</w:t>
+      </w:r>
+      <w:r>
+        <w:rPr>
+          <w:rFonts w:ascii="Open Sans" w:hAnsi="Open Sans" w:cs="Open Sans"/>
+          <w:color w:val="525C65"/>
+          <w:sz w:val="21"/>
+          <w:szCs w:val="21"/>
+        </w:rPr>
+        <w:t xml:space="preserve"> </w:t>
+      </w:r>
+      <w:r>
+        <w:rPr>
+          <w:rFonts w:ascii="Open Sans" w:hAnsi="Open Sans" w:cs="Open Sans"/>
+          <w:color w:val="525C65"/>
+          <w:sz w:val="21"/>
+          <w:szCs w:val="21"/>
+        </w:rPr>
+        <w:t>제출한</w:t>
+      </w:r>
+      <w:r>
+        <w:rPr>
+          <w:rFonts w:ascii="Open Sans" w:hAnsi="Open Sans" w:cs="Open Sans"/>
+          <w:color w:val="525C65"/>
+          <w:sz w:val="21"/>
+          <w:szCs w:val="21"/>
+        </w:rPr>
+        <w:t xml:space="preserve"> URL</w:t>
+      </w:r>
+      <w:r>
+        <w:rPr>
+          <w:rFonts w:ascii="Open Sans" w:hAnsi="Open Sans" w:cs="Open Sans"/>
+          <w:color w:val="525C65"/>
+          <w:sz w:val="21"/>
+          <w:szCs w:val="21"/>
+        </w:rPr>
+        <w:t>에서</w:t>
+      </w:r>
+      <w:r>
+        <w:rPr>
+          <w:rFonts w:ascii="Open Sans" w:hAnsi="Open Sans" w:cs="Open Sans"/>
+          <w:color w:val="525C65"/>
+          <w:sz w:val="21"/>
+          <w:szCs w:val="21"/>
+        </w:rPr>
+        <w:t xml:space="preserve"> </w:t>
+      </w:r>
+      <w:r>
+        <w:rPr>
+          <w:rFonts w:ascii="Open Sans" w:hAnsi="Open Sans" w:cs="Open Sans"/>
+          <w:color w:val="525C65"/>
+          <w:sz w:val="21"/>
+          <w:szCs w:val="21"/>
+        </w:rPr>
+        <w:t>이미지를</w:t>
+      </w:r>
+      <w:r>
+        <w:rPr>
+          <w:rFonts w:ascii="Open Sans" w:hAnsi="Open Sans" w:cs="Open Sans"/>
+          <w:color w:val="525C65"/>
+          <w:sz w:val="21"/>
+          <w:szCs w:val="21"/>
+        </w:rPr>
+        <w:t xml:space="preserve"> </w:t>
+      </w:r>
+      <w:r>
+        <w:rPr>
+          <w:rFonts w:ascii="Open Sans" w:hAnsi="Open Sans" w:cs="Open Sans"/>
+          <w:color w:val="525C65"/>
+          <w:sz w:val="21"/>
+          <w:szCs w:val="21"/>
+        </w:rPr>
+        <w:t>가져옵니다</w:t>
+      </w:r>
+      <w:r>
+        <w:rPr>
+          <w:rFonts w:ascii="Open Sans" w:hAnsi="Open Sans" w:cs="Open Sans"/>
+          <w:color w:val="525C65"/>
+          <w:sz w:val="21"/>
+          <w:szCs w:val="21"/>
+        </w:rPr>
+        <w:t>.</w:t>
+      </w:r>
+    </w:p>
+    <w:p>
+      <w:pPr>
+        <w:pStyle w:val="a6"/>
+        <w:spacing w:before="0" w:beforeAutospacing="0" w:after="225" w:afterAutospacing="0"/>
+        <w:rPr>
+          <w:rFonts w:ascii="Open Sans" w:hAnsi="Open Sans" w:cs="Open Sans"/>
+          <w:color w:val="525C65"/>
+          <w:sz w:val="21"/>
+          <w:szCs w:val="21"/>
+        </w:rPr>
+      </w:pPr>
+      <w:r>
+        <w:rPr>
+          <w:rFonts w:ascii="Open Sans" w:hAnsi="Open Sans" w:cs="Open Sans"/>
+          <w:color w:val="525C65"/>
+          <w:sz w:val="21"/>
+          <w:szCs w:val="21"/>
+        </w:rPr>
+        <w:t>플라스크</w:t>
+      </w:r>
+      <w:r>
+        <w:rPr>
+          <w:rFonts w:ascii="Open Sans" w:hAnsi="Open Sans" w:cs="Open Sans"/>
+          <w:color w:val="525C65"/>
+          <w:sz w:val="21"/>
+          <w:szCs w:val="21"/>
+        </w:rPr>
+        <w:t xml:space="preserve"> </w:t>
+      </w:r>
+      <w:r>
+        <w:rPr>
+          <w:rFonts w:ascii="Open Sans" w:hAnsi="Open Sans" w:cs="Open Sans"/>
+          <w:color w:val="525C65"/>
+          <w:sz w:val="21"/>
+          <w:szCs w:val="21"/>
+        </w:rPr>
+        <w:t>서버가</w:t>
+      </w:r>
+      <w:r>
+        <w:rPr>
+          <w:rFonts w:ascii="Open Sans" w:hAnsi="Open Sans" w:cs="Open Sans"/>
+          <w:color w:val="525C65"/>
+          <w:sz w:val="21"/>
+          <w:szCs w:val="21"/>
+        </w:rPr>
+        <w:t xml:space="preserve"> </w:t>
+      </w:r>
+      <w:r>
+        <w:rPr>
+          <w:rFonts w:ascii="Open Sans" w:hAnsi="Open Sans" w:cs="Open Sans"/>
+          <w:color w:val="525C65"/>
+          <w:sz w:val="21"/>
+          <w:szCs w:val="21"/>
+        </w:rPr>
+        <w:t>오류</w:t>
+      </w:r>
+      <w:r>
+        <w:rPr>
+          <w:rFonts w:ascii="Open Sans" w:hAnsi="Open Sans" w:cs="Open Sans"/>
+          <w:color w:val="525C65"/>
+          <w:sz w:val="21"/>
+          <w:szCs w:val="21"/>
+        </w:rPr>
+        <w:t xml:space="preserve"> </w:t>
+      </w:r>
+      <w:r>
+        <w:rPr>
+          <w:rFonts w:ascii="Open Sans" w:hAnsi="Open Sans" w:cs="Open Sans"/>
+          <w:color w:val="525C65"/>
+          <w:sz w:val="21"/>
+          <w:szCs w:val="21"/>
+        </w:rPr>
+        <w:t>없이</w:t>
+      </w:r>
+      <w:r>
+        <w:rPr>
+          <w:rFonts w:ascii="Open Sans" w:hAnsi="Open Sans" w:cs="Open Sans"/>
+          <w:color w:val="525C65"/>
+          <w:sz w:val="21"/>
+          <w:szCs w:val="21"/>
+        </w:rPr>
+        <w:t xml:space="preserve"> </w:t>
+      </w:r>
+      <w:r>
+        <w:rPr>
+          <w:rFonts w:ascii="Open Sans" w:hAnsi="Open Sans" w:cs="Open Sans"/>
+          <w:color w:val="525C65"/>
+          <w:sz w:val="21"/>
+          <w:szCs w:val="21"/>
+        </w:rPr>
+        <w:t>실행됩니다</w:t>
+      </w:r>
+      <w:r>
+        <w:rPr>
+          <w:rFonts w:ascii="Open Sans" w:hAnsi="Open Sans" w:cs="Open Sans"/>
+          <w:color w:val="525C65"/>
+          <w:sz w:val="21"/>
+          <w:szCs w:val="21"/>
+        </w:rPr>
+        <w:t>.</w:t>
+      </w:r>
+    </w:p>
+    <w:p>
+      <w:pPr>
+        <w:widowControl/>
+        <w:wordWrap/>
+        <w:autoSpaceDE/>
+        <w:autoSpaceDN/>
+        <w:spacing w:after="225" w:line="240" w:lineRule="auto"/>
+        <w:jc w:val="left"/>
+        <w:rPr>
+          <w:rFonts w:ascii="Open Sans" w:eastAsia="굴림" w:hAnsi="Open Sans" w:cs="Open Sans" w:hint="eastAsia"/>
+          <w:color w:val="525C65"/>
+          <w:kern w:val="0"/>
+          <w:sz w:val="21"/>
+          <w:szCs w:val="21"/>
+          <w14:ligatures w14:val="none"/>
+        </w:rPr>
+      </w:pPr>
+    </w:p>
     <w:p>
       <w:pPr>
         <w:rPr>
@@ -1254,9 +8222,208 @@
 </w:document>
 </file>
 
+<file path=word/endnotes.xml><?xml version="1.0" encoding="utf-8"?>
+<w:endnotes xmlns:wpc="http://schemas.microsoft.com/office/word/2010/wordprocessingCanvas" xmlns:cx="http://schemas.microsoft.com/office/drawing/2014/chartex" xmlns:cx1="http://schemas.microsoft.com/office/drawing/2015/9/8/chartex" xmlns:cx2="http://schemas.microsoft.com/office/drawing/2015/10/21/chartex" xmlns:cx3="http://schemas.microsoft.com/office/drawing/2016/5/9/chartex" xmlns:cx4="http://schemas.microsoft.com/office/drawing/2016/5/10/chartex" xmlns:cx5="http://schemas.microsoft.com/office/drawing/2016/5/11/chartex" xmlns:cx6="http://schemas.microsoft.com/office/drawing/2016/5/12/chartex" xmlns:cx7="http://schemas.microsoft.com/office/drawing/2016/5/13/chartex" xmlns:cx8="http://schemas.microsoft.com/office/drawing/2016/5/14/chartex" xmlns:mc="http://schemas.openxmlformats.org/markup-compatibility/2006" xmlns:aink="http://schemas.microsoft.com/office/drawing/2016/ink" xmlns:am3d="http://schemas.microsoft.com/office/drawing/2017/model3d" xmlns:o="urn:schemas-microsoft-com:office:office" xmlns:oel="http://schemas.microsoft.com/office/2019/extlst" xmlns:r="http://schemas.openxmlformats.org/officeDocument/2006/relationships" xmlns:m="http://schemas.openxmlformats.org/officeDocument/2006/math" xmlns:v="urn:schemas-microsoft-com:vml" xmlns:wp14="http://schemas.microsoft.com/office/word/2010/wordprocessingDrawing" xmlns:wp="http://schemas.openxmlformats.org/drawingml/2006/wordprocessingDrawing" xmlns:w10="urn:schemas-microsoft-com:office:word" xmlns:w="http://schemas.openxmlformats.org/wordprocessingml/2006/main" xmlns:w14="http://schemas.microsoft.com/office/word/2010/wordml" xmlns:w15="http://schemas.microsoft.com/office/word/2012/wordml" xmlns:w16cex="http://schemas.microsoft.com/office/word/2018/wordml/cex" xmlns:w16cid="http://schemas.microsoft.com/office/word/2016/wordml/cid" xmlns:w16="http://schemas.microsoft.com/office/word/2018/wordml" xmlns:w16sdtdh="http://schemas.microsoft.com/office/word/2020/wordml/sdtdatahash" xmlns:w16se="http://schemas.microsoft.com/office/word/2015/wordml/symex" xmlns:wpg="http://schemas.microsoft.com/office/word/2010/wordprocessingGroup" xmlns:wpi="http://schemas.microsoft.com/office/word/2010/wordprocessingInk" xmlns:wne="http://schemas.microsoft.com/office/word/2006/wordml" xmlns:wps="http://schemas.microsoft.com/office/word/2010/wordprocessingShape" mc:Ignorable="w14 w15 w16se w16cid w16 w16cex w16sdtdh wp14">
+  <w:endnote w:type="separator" w:id="-1">
+    <w:p>
+      <w:pPr>
+        <w:spacing w:after="0" w:line="240" w:lineRule="auto"/>
+      </w:pPr>
+      <w:r>
+        <w:separator/>
+      </w:r>
+    </w:p>
+  </w:endnote>
+  <w:endnote w:type="continuationSeparator" w:id="0">
+    <w:p>
+      <w:pPr>
+        <w:spacing w:after="0" w:line="240" w:lineRule="auto"/>
+      </w:pPr>
+      <w:r>
+        <w:continuationSeparator/>
+      </w:r>
+    </w:p>
+  </w:endnote>
+</w:endnotes>
+</file>
+
+<file path=word/footnotes.xml><?xml version="1.0" encoding="utf-8"?>
+<w:footnotes xmlns:wpc="http://schemas.microsoft.com/office/word/2010/wordprocessingCanvas" xmlns:cx="http://schemas.microsoft.com/office/drawing/2014/chartex" xmlns:cx1="http://schemas.microsoft.com/office/drawing/2015/9/8/chartex" xmlns:cx2="http://schemas.microsoft.com/office/drawing/2015/10/21/chartex" xmlns:cx3="http://schemas.microsoft.com/office/drawing/2016/5/9/chartex" xmlns:cx4="http://schemas.microsoft.com/office/drawing/2016/5/10/chartex" xmlns:cx5="http://schemas.microsoft.com/office/drawing/2016/5/11/chartex" xmlns:cx6="http://schemas.microsoft.com/office/drawing/2016/5/12/chartex" xmlns:cx7="http://schemas.microsoft.com/office/drawing/2016/5/13/chartex" xmlns:cx8="http://schemas.microsoft.com/office/drawing/2016/5/14/chartex" xmlns:mc="http://schemas.openxmlformats.org/markup-compatibility/2006" xmlns:aink="http://schemas.microsoft.com/office/drawing/2016/ink" xmlns:am3d="http://schemas.microsoft.com/office/drawing/2017/model3d" xmlns:o="urn:schemas-microsoft-com:office:office" xmlns:oel="http://schemas.microsoft.com/office/2019/extlst" xmlns:r="http://schemas.openxmlformats.org/officeDocument/2006/relationships" xmlns:m="http://schemas.openxmlformats.org/officeDocument/2006/math" xmlns:v="urn:schemas-microsoft-com:vml" xmlns:wp14="http://schemas.microsoft.com/office/word/2010/wordprocessingDrawing" xmlns:wp="http://schemas.openxmlformats.org/drawingml/2006/wordprocessingDrawing" xmlns:w10="urn:schemas-microsoft-com:office:word" xmlns:w="http://schemas.openxmlformats.org/wordprocessingml/2006/main" xmlns:w14="http://schemas.microsoft.com/office/word/2010/wordml" xmlns:w15="http://schemas.microsoft.com/office/word/2012/wordml" xmlns:w16cex="http://schemas.microsoft.com/office/word/2018/wordml/cex" xmlns:w16cid="http://schemas.microsoft.com/office/word/2016/wordml/cid" xmlns:w16="http://schemas.microsoft.com/office/word/2018/wordml" xmlns:w16sdtdh="http://schemas.microsoft.com/office/word/2020/wordml/sdtdatahash" xmlns:w16se="http://schemas.microsoft.com/office/word/2015/wordml/symex" xmlns:wpg="http://schemas.microsoft.com/office/word/2010/wordprocessingGroup" xmlns:wpi="http://schemas.microsoft.com/office/word/2010/wordprocessingInk" xmlns:wne="http://schemas.microsoft.com/office/word/2006/wordml" xmlns:wps="http://schemas.microsoft.com/office/word/2010/wordprocessingShape" mc:Ignorable="w14 w15 w16se w16cid w16 w16cex w16sdtdh wp14">
+  <w:footnote w:type="separator" w:id="-1">
+    <w:p>
+      <w:pPr>
+        <w:spacing w:after="0" w:line="240" w:lineRule="auto"/>
+      </w:pPr>
+      <w:r>
+        <w:separator/>
+      </w:r>
+    </w:p>
+  </w:footnote>
+  <w:footnote w:type="continuationSeparator" w:id="0">
+    <w:p>
+      <w:pPr>
+        <w:spacing w:after="0" w:line="240" w:lineRule="auto"/>
+      </w:pPr>
+      <w:r>
+        <w:continuationSeparator/>
+      </w:r>
+    </w:p>
+  </w:footnote>
+</w:footnotes>
+</file>
+
 <file path=word/numbering.xml><?xml version="1.0" encoding="utf-8"?>
 <w:numbering xmlns:wpc="http://schemas.microsoft.com/office/word/2010/wordprocessingCanvas" xmlns:cx="http://schemas.microsoft.com/office/drawing/2014/chartex" xmlns:cx1="http://schemas.microsoft.com/office/drawing/2015/9/8/chartex" xmlns:cx2="http://schemas.microsoft.com/office/drawing/2015/10/21/chartex" xmlns:cx3="http://schemas.microsoft.com/office/drawing/2016/5/9/chartex" xmlns:cx4="http://schemas.microsoft.com/office/drawing/2016/5/10/chartex" xmlns:cx5="http://schemas.microsoft.com/office/drawing/2016/5/11/chartex" xmlns:cx6="http://schemas.microsoft.com/office/drawing/2016/5/12/chartex" xmlns:cx7="http://schemas.microsoft.com/office/drawing/2016/5/13/chartex" xmlns:cx8="http://schemas.microsoft.com/office/drawing/2016/5/14/chartex" xmlns:mc="http://schemas.openxmlformats.org/markup-compatibility/2006" xmlns:aink="http://schemas.microsoft.com/office/drawing/2016/ink" xmlns:am3d="http://schemas.microsoft.com/office/drawing/2017/model3d" xmlns:o="urn:schemas-microsoft-com:office:office" xmlns:oel="http://schemas.microsoft.com/office/2019/extlst" xmlns:r="http://schemas.openxmlformats.org/officeDocument/2006/relationships" xmlns:m="http://schemas.openxmlformats.org/officeDocument/2006/math" xmlns:v="urn:schemas-microsoft-com:vml" xmlns:wp14="http://schemas.microsoft.com/office/word/2010/wordprocessingDrawing" xmlns:wp="http://schemas.openxmlformats.org/drawingml/2006/wordprocessingDrawing" xmlns:w10="urn:schemas-microsoft-com:office:word" xmlns:w="http://schemas.openxmlformats.org/wordprocessingml/2006/main" xmlns:w14="http://schemas.microsoft.com/office/word/2010/wordml" xmlns:w15="http://schemas.microsoft.com/office/word/2012/wordml" xmlns:w16cex="http://schemas.microsoft.com/office/word/2018/wordml/cex" xmlns:w16cid="http://schemas.microsoft.com/office/word/2016/wordml/cid" xmlns:w16="http://schemas.microsoft.com/office/word/2018/wordml" xmlns:w16sdtdh="http://schemas.microsoft.com/office/word/2020/wordml/sdtdatahash" xmlns:w16se="http://schemas.microsoft.com/office/word/2015/wordml/symex" xmlns:wpg="http://schemas.microsoft.com/office/word/2010/wordprocessingGroup" xmlns:wpi="http://schemas.microsoft.com/office/word/2010/wordprocessingInk" xmlns:wne="http://schemas.microsoft.com/office/word/2006/wordml" xmlns:wps="http://schemas.microsoft.com/office/word/2010/wordprocessingShape" mc:Ignorable="w14 w15 w16se w16cid w16 w16cex w16sdtdh wp14">
   <w:abstractNum w:abstractNumId="0" w15:restartNumberingAfterBreak="0">
+    <w:nsid w:val="0A243B08"/>
+    <w:multiLevelType w:val="multilevel"/>
+    <w:tmpl w:val="CBFE7BFE"/>
+    <w:lvl w:ilvl="0">
+      <w:start w:val="1"/>
+      <w:numFmt w:val="bullet"/>
+      <w:lvlText w:val=""/>
+      <w:lvlJc w:val="left"/>
+      <w:pPr>
+        <w:tabs>
+          <w:tab w:val="num" w:pos="720"/>
+        </w:tabs>
+        <w:ind w:left="720" w:hanging="360"/>
+      </w:pPr>
+      <w:rPr>
+        <w:rFonts w:ascii="Symbol" w:hAnsi="Symbol" w:hint="default"/>
+        <w:sz w:val="20"/>
+      </w:rPr>
+    </w:lvl>
+    <w:lvl w:ilvl="1" w:tentative="1">
+      <w:start w:val="1"/>
+      <w:numFmt w:val="bullet"/>
+      <w:lvlText w:val="o"/>
+      <w:lvlJc w:val="left"/>
+      <w:pPr>
+        <w:tabs>
+          <w:tab w:val="num" w:pos="1440"/>
+        </w:tabs>
+        <w:ind w:left="1440" w:hanging="360"/>
+      </w:pPr>
+      <w:rPr>
+        <w:rFonts w:ascii="Courier New" w:hAnsi="Courier New" w:hint="default"/>
+        <w:sz w:val="20"/>
+      </w:rPr>
+    </w:lvl>
+    <w:lvl w:ilvl="2" w:tentative="1">
+      <w:start w:val="1"/>
+      <w:numFmt w:val="bullet"/>
+      <w:lvlText w:val=""/>
+      <w:lvlJc w:val="left"/>
+      <w:pPr>
+        <w:tabs>
+          <w:tab w:val="num" w:pos="2160"/>
+        </w:tabs>
+        <w:ind w:left="2160" w:hanging="360"/>
+      </w:pPr>
+      <w:rPr>
+        <w:rFonts w:ascii="Wingdings" w:hAnsi="Wingdings" w:hint="default"/>
+        <w:sz w:val="20"/>
+      </w:rPr>
+    </w:lvl>
+    <w:lvl w:ilvl="3" w:tentative="1">
+      <w:start w:val="1"/>
+      <w:numFmt w:val="bullet"/>
+      <w:lvlText w:val=""/>
+      <w:lvlJc w:val="left"/>
+      <w:pPr>
+        <w:tabs>
+          <w:tab w:val="num" w:pos="2880"/>
+        </w:tabs>
+        <w:ind w:left="2880" w:hanging="360"/>
+      </w:pPr>
+      <w:rPr>
+        <w:rFonts w:ascii="Wingdings" w:hAnsi="Wingdings" w:hint="default"/>
+        <w:sz w:val="20"/>
+      </w:rPr>
+    </w:lvl>
+    <w:lvl w:ilvl="4" w:tentative="1">
+      <w:start w:val="1"/>
+      <w:numFmt w:val="bullet"/>
+      <w:lvlText w:val=""/>
+      <w:lvlJc w:val="left"/>
+      <w:pPr>
+        <w:tabs>
+          <w:tab w:val="num" w:pos="3600"/>
+        </w:tabs>
+        <w:ind w:left="3600" w:hanging="360"/>
+      </w:pPr>
+      <w:rPr>
+        <w:rFonts w:ascii="Wingdings" w:hAnsi="Wingdings" w:hint="default"/>
+        <w:sz w:val="20"/>
+      </w:rPr>
+    </w:lvl>
+    <w:lvl w:ilvl="5" w:tentative="1">
+      <w:start w:val="1"/>
+      <w:numFmt w:val="bullet"/>
+      <w:lvlText w:val=""/>
+      <w:lvlJc w:val="left"/>
+      <w:pPr>
+        <w:tabs>
+          <w:tab w:val="num" w:pos="4320"/>
+        </w:tabs>
+        <w:ind w:left="4320" w:hanging="360"/>
+      </w:pPr>
+      <w:rPr>
+        <w:rFonts w:ascii="Wingdings" w:hAnsi="Wingdings" w:hint="default"/>
+        <w:sz w:val="20"/>
+      </w:rPr>
+    </w:lvl>
+    <w:lvl w:ilvl="6" w:tentative="1">
+      <w:start w:val="1"/>
+      <w:numFmt w:val="bullet"/>
+      <w:lvlText w:val=""/>
+      <w:lvlJc w:val="left"/>
+      <w:pPr>
+        <w:tabs>
+          <w:tab w:val="num" w:pos="5040"/>
+        </w:tabs>
+        <w:ind w:left="5040" w:hanging="360"/>
+      </w:pPr>
+      <w:rPr>
+        <w:rFonts w:ascii="Wingdings" w:hAnsi="Wingdings" w:hint="default"/>
+        <w:sz w:val="20"/>
+      </w:rPr>
+    </w:lvl>
+    <w:lvl w:ilvl="7" w:tentative="1">
+      <w:start w:val="1"/>
+      <w:numFmt w:val="bullet"/>
+      <w:lvlText w:val=""/>
+      <w:lvlJc w:val="left"/>
+      <w:pPr>
+        <w:tabs>
+          <w:tab w:val="num" w:pos="5760"/>
+        </w:tabs>
+        <w:ind w:left="5760" w:hanging="360"/>
+      </w:pPr>
+      <w:rPr>
+        <w:rFonts w:ascii="Wingdings" w:hAnsi="Wingdings" w:hint="default"/>
+        <w:sz w:val="20"/>
+      </w:rPr>
+    </w:lvl>
+    <w:lvl w:ilvl="8" w:tentative="1">
+      <w:start w:val="1"/>
+      <w:numFmt w:val="bullet"/>
+      <w:lvlText w:val=""/>
+      <w:lvlJc w:val="left"/>
+      <w:pPr>
+        <w:tabs>
+          <w:tab w:val="num" w:pos="6480"/>
+        </w:tabs>
+        <w:ind w:left="6480" w:hanging="360"/>
+      </w:pPr>
+      <w:rPr>
+        <w:rFonts w:ascii="Wingdings" w:hAnsi="Wingdings" w:hint="default"/>
+        <w:sz w:val="20"/>
+      </w:rPr>
+    </w:lvl>
+  </w:abstractNum>
+  <w:abstractNum w:abstractNumId="1" w15:restartNumberingAfterBreak="0">
     <w:nsid w:val="0D7F6B63"/>
     <w:multiLevelType w:val="hybridMultilevel"/>
     <w:tmpl w:val="2B5E0E34"/>
@@ -1345,8 +8512,163 @@
       </w:pPr>
     </w:lvl>
   </w:abstractNum>
+  <w:abstractNum w:abstractNumId="2" w15:restartNumberingAfterBreak="0">
+    <w:nsid w:val="656A6A62"/>
+    <w:multiLevelType w:val="multilevel"/>
+    <w:tmpl w:val="DD42C05A"/>
+    <w:lvl w:ilvl="0">
+      <w:start w:val="1"/>
+      <w:numFmt w:val="bullet"/>
+      <w:lvlText w:val=""/>
+      <w:lvlJc w:val="left"/>
+      <w:pPr>
+        <w:tabs>
+          <w:tab w:val="num" w:pos="720"/>
+        </w:tabs>
+        <w:ind w:left="720" w:hanging="360"/>
+      </w:pPr>
+      <w:rPr>
+        <w:rFonts w:ascii="Symbol" w:hAnsi="Symbol" w:hint="default"/>
+        <w:sz w:val="20"/>
+      </w:rPr>
+    </w:lvl>
+    <w:lvl w:ilvl="1" w:tentative="1">
+      <w:start w:val="1"/>
+      <w:numFmt w:val="bullet"/>
+      <w:lvlText w:val="o"/>
+      <w:lvlJc w:val="left"/>
+      <w:pPr>
+        <w:tabs>
+          <w:tab w:val="num" w:pos="1440"/>
+        </w:tabs>
+        <w:ind w:left="1440" w:hanging="360"/>
+      </w:pPr>
+      <w:rPr>
+        <w:rFonts w:ascii="Courier New" w:hAnsi="Courier New" w:hint="default"/>
+        <w:sz w:val="20"/>
+      </w:rPr>
+    </w:lvl>
+    <w:lvl w:ilvl="2" w:tentative="1">
+      <w:start w:val="1"/>
+      <w:numFmt w:val="bullet"/>
+      <w:lvlText w:val=""/>
+      <w:lvlJc w:val="left"/>
+      <w:pPr>
+        <w:tabs>
+          <w:tab w:val="num" w:pos="2160"/>
+        </w:tabs>
+        <w:ind w:left="2160" w:hanging="360"/>
+      </w:pPr>
+      <w:rPr>
+        <w:rFonts w:ascii="Wingdings" w:hAnsi="Wingdings" w:hint="default"/>
+        <w:sz w:val="20"/>
+      </w:rPr>
+    </w:lvl>
+    <w:lvl w:ilvl="3" w:tentative="1">
+      <w:start w:val="1"/>
+      <w:numFmt w:val="bullet"/>
+      <w:lvlText w:val=""/>
+      <w:lvlJc w:val="left"/>
+      <w:pPr>
+        <w:tabs>
+          <w:tab w:val="num" w:pos="2880"/>
+        </w:tabs>
+        <w:ind w:left="2880" w:hanging="360"/>
+      </w:pPr>
+      <w:rPr>
+        <w:rFonts w:ascii="Wingdings" w:hAnsi="Wingdings" w:hint="default"/>
+        <w:sz w:val="20"/>
+      </w:rPr>
+    </w:lvl>
+    <w:lvl w:ilvl="4" w:tentative="1">
+      <w:start w:val="1"/>
+      <w:numFmt w:val="bullet"/>
+      <w:lvlText w:val=""/>
+      <w:lvlJc w:val="left"/>
+      <w:pPr>
+        <w:tabs>
+          <w:tab w:val="num" w:pos="3600"/>
+        </w:tabs>
+        <w:ind w:left="3600" w:hanging="360"/>
+      </w:pPr>
+      <w:rPr>
+        <w:rFonts w:ascii="Wingdings" w:hAnsi="Wingdings" w:hint="default"/>
+        <w:sz w:val="20"/>
+      </w:rPr>
+    </w:lvl>
+    <w:lvl w:ilvl="5" w:tentative="1">
+      <w:start w:val="1"/>
+      <w:numFmt w:val="bullet"/>
+      <w:lvlText w:val=""/>
+      <w:lvlJc w:val="left"/>
+      <w:pPr>
+        <w:tabs>
+          <w:tab w:val="num" w:pos="4320"/>
+        </w:tabs>
+        <w:ind w:left="4320" w:hanging="360"/>
+      </w:pPr>
+      <w:rPr>
+        <w:rFonts w:ascii="Wingdings" w:hAnsi="Wingdings" w:hint="default"/>
+        <w:sz w:val="20"/>
+      </w:rPr>
+    </w:lvl>
+    <w:lvl w:ilvl="6" w:tentative="1">
+      <w:start w:val="1"/>
+      <w:numFmt w:val="bullet"/>
+      <w:lvlText w:val=""/>
+      <w:lvlJc w:val="left"/>
+      <w:pPr>
+        <w:tabs>
+          <w:tab w:val="num" w:pos="5040"/>
+        </w:tabs>
+        <w:ind w:left="5040" w:hanging="360"/>
+      </w:pPr>
+      <w:rPr>
+        <w:rFonts w:ascii="Wingdings" w:hAnsi="Wingdings" w:hint="default"/>
+        <w:sz w:val="20"/>
+      </w:rPr>
+    </w:lvl>
+    <w:lvl w:ilvl="7" w:tentative="1">
+      <w:start w:val="1"/>
+      <w:numFmt w:val="bullet"/>
+      <w:lvlText w:val=""/>
+      <w:lvlJc w:val="left"/>
+      <w:pPr>
+        <w:tabs>
+          <w:tab w:val="num" w:pos="5760"/>
+        </w:tabs>
+        <w:ind w:left="5760" w:hanging="360"/>
+      </w:pPr>
+      <w:rPr>
+        <w:rFonts w:ascii="Wingdings" w:hAnsi="Wingdings" w:hint="default"/>
+        <w:sz w:val="20"/>
+      </w:rPr>
+    </w:lvl>
+    <w:lvl w:ilvl="8" w:tentative="1">
+      <w:start w:val="1"/>
+      <w:numFmt w:val="bullet"/>
+      <w:lvlText w:val=""/>
+      <w:lvlJc w:val="left"/>
+      <w:pPr>
+        <w:tabs>
+          <w:tab w:val="num" w:pos="6480"/>
+        </w:tabs>
+        <w:ind w:left="6480" w:hanging="360"/>
+      </w:pPr>
+      <w:rPr>
+        <w:rFonts w:ascii="Wingdings" w:hAnsi="Wingdings" w:hint="default"/>
+        <w:sz w:val="20"/>
+      </w:rPr>
+    </w:lvl>
+  </w:abstractNum>
   <w:num w:numId="1" w16cid:durableId="767888131">
+    <w:abstractNumId w:val="1"/>
+  </w:num>
+  <w:num w:numId="2" w16cid:durableId="723480200">
     <w:abstractNumId w:val="0"/>
+  </w:num>
+  <w:num w:numId="3" w16cid:durableId="1723825844">
+    <w:abstractNumId w:val="2"/>
   </w:num>
 </w:numbering>
 </file>
@@ -1795,6 +9117,143 @@
       <w:ind w:leftChars="400" w:left="800"/>
     </w:pPr>
   </w:style>
+  <w:style w:type="paragraph" w:styleId="a4">
+    <w:name w:val="header"/>
+    <w:basedOn w:val="a"/>
+    <w:link w:val="Char"/>
+    <w:uiPriority w:val="99"/>
+    <w:unhideWhenUsed/>
+    <w:rsid w:val="00AD79FB"/>
+    <w:pPr>
+      <w:tabs>
+        <w:tab w:val="center" w:pos="4513"/>
+        <w:tab w:val="right" w:pos="9026"/>
+      </w:tabs>
+      <w:snapToGrid w:val="0"/>
+    </w:pPr>
+  </w:style>
+  <w:style w:type="character" w:customStyle="1" w:styleId="Char">
+    <w:name w:val="머리글 Char"/>
+    <w:basedOn w:val="a0"/>
+    <w:link w:val="a4"/>
+    <w:uiPriority w:val="99"/>
+    <w:rsid w:val="00AD79FB"/>
+  </w:style>
+  <w:style w:type="paragraph" w:styleId="a5">
+    <w:name w:val="footer"/>
+    <w:basedOn w:val="a"/>
+    <w:link w:val="Char0"/>
+    <w:uiPriority w:val="99"/>
+    <w:unhideWhenUsed/>
+    <w:rsid w:val="00AD79FB"/>
+    <w:pPr>
+      <w:tabs>
+        <w:tab w:val="center" w:pos="4513"/>
+        <w:tab w:val="right" w:pos="9026"/>
+      </w:tabs>
+      <w:snapToGrid w:val="0"/>
+    </w:pPr>
+  </w:style>
+  <w:style w:type="character" w:customStyle="1" w:styleId="Char0">
+    <w:name w:val="바닥글 Char"/>
+    <w:basedOn w:val="a0"/>
+    <w:link w:val="a5"/>
+    <w:uiPriority w:val="99"/>
+    <w:rsid w:val="00AD79FB"/>
+  </w:style>
+  <w:style w:type="paragraph" w:styleId="a6">
+    <w:name w:val="Normal (Web)"/>
+    <w:basedOn w:val="a"/>
+    <w:uiPriority w:val="99"/>
+    <w:semiHidden/>
+    <w:unhideWhenUsed/>
+    <w:rsid w:val="00AD79FB"/>
+    <w:pPr>
+      <w:widowControl/>
+      <w:wordWrap/>
+      <w:autoSpaceDE/>
+      <w:autoSpaceDN/>
+      <w:spacing w:before="100" w:beforeAutospacing="1" w:after="100" w:afterAutospacing="1" w:line="240" w:lineRule="auto"/>
+      <w:jc w:val="left"/>
+    </w:pPr>
+    <w:rPr>
+      <w:rFonts w:ascii="굴림" w:eastAsia="굴림" w:hAnsi="굴림" w:cs="굴림"/>
+      <w:kern w:val="0"/>
+      <w:sz w:val="24"/>
+      <w:szCs w:val="24"/>
+      <w14:ligatures w14:val="none"/>
+    </w:rPr>
+  </w:style>
+  <w:style w:type="character" w:styleId="HTML">
+    <w:name w:val="HTML Code"/>
+    <w:basedOn w:val="a0"/>
+    <w:uiPriority w:val="99"/>
+    <w:semiHidden/>
+    <w:unhideWhenUsed/>
+    <w:rsid w:val="00B07D5D"/>
+    <w:rPr>
+      <w:rFonts w:ascii="굴림체" w:eastAsia="굴림체" w:hAnsi="굴림체" w:cs="굴림체"/>
+      <w:sz w:val="24"/>
+      <w:szCs w:val="24"/>
+    </w:rPr>
+  </w:style>
+  <w:style w:type="paragraph" w:styleId="z-">
+    <w:name w:val="HTML Top of Form"/>
+    <w:basedOn w:val="a"/>
+    <w:next w:val="a"/>
+    <w:link w:val="z-Char"/>
+    <w:hidden/>
+    <w:uiPriority w:val="99"/>
+    <w:semiHidden/>
+    <w:unhideWhenUsed/>
+    <w:rsid w:val="00A93689"/>
+    <w:pPr>
+      <w:widowControl/>
+      <w:pBdr>
+        <w:bottom w:val="single" w:sz="6" w:space="1" w:color="auto"/>
+      </w:pBdr>
+      <w:wordWrap/>
+      <w:autoSpaceDE/>
+      <w:autoSpaceDN/>
+      <w:spacing w:after="0" w:line="240" w:lineRule="auto"/>
+      <w:jc w:val="center"/>
+    </w:pPr>
+    <w:rPr>
+      <w:rFonts w:ascii="Arial" w:eastAsia="굴림" w:hAnsi="Arial" w:cs="Arial"/>
+      <w:vanish/>
+      <w:kern w:val="0"/>
+      <w:sz w:val="16"/>
+      <w:szCs w:val="16"/>
+      <w14:ligatures w14:val="none"/>
+    </w:rPr>
+  </w:style>
+  <w:style w:type="character" w:customStyle="1" w:styleId="z-Char">
+    <w:name w:val="z-양식의 맨 위 Char"/>
+    <w:basedOn w:val="a0"/>
+    <w:link w:val="z-"/>
+    <w:uiPriority w:val="99"/>
+    <w:semiHidden/>
+    <w:rsid w:val="00A93689"/>
+    <w:rPr>
+      <w:rFonts w:ascii="Arial" w:eastAsia="굴림" w:hAnsi="Arial" w:cs="Arial"/>
+      <w:vanish/>
+      <w:kern w:val="0"/>
+      <w:sz w:val="16"/>
+      <w:szCs w:val="16"/>
+      <w14:ligatures w14:val="none"/>
+    </w:rPr>
+  </w:style>
+  <w:style w:type="character" w:styleId="a7">
+    <w:name w:val="Strong"/>
+    <w:basedOn w:val="a0"/>
+    <w:uiPriority w:val="22"/>
+    <w:qFormat/>
+    <w:rsid w:val="008307C0"/>
+    <w:rPr>
+      <w:b/>
+      <w:bCs/>
+    </w:rPr>
+  </w:style>
 </w:styles>
 </file>
 
